--- a/source/reference_documents/certification_documents/AVCDL Phase Requirement Product UNECE WP.29 R155 Work Product Fulfillment/AVCDL Phase Requirement Product UNECE WP.29 R155 Work Product Fulfillment.docx
+++ b/source/reference_documents/certification_documents/AVCDL Phase Requirement Product UNECE WP.29 R155 Work Product Fulfillment/AVCDL Phase Requirement Product UNECE WP.29 R155 Work Product Fulfillment.docx
@@ -34,7 +34,7 @@
         <w:t xml:space="preserve">Version </w:t>
       </w:r>
       <w:r>
-        <w:t>2</w:t>
+        <w:t>3</w:t>
       </w:r>
     </w:p>
     <w:p>
@@ -51,7 +51,7 @@
         <w:rPr>
           <w:noProof/>
         </w:rPr>
-        <w:t>2/9/22 8:31 AM</w:t>
+        <w:t>3/18/22 12:13 PM</w:t>
       </w:r>
       <w:r>
         <w:fldChar w:fldCharType="end"/>
@@ -561,13 +561,7 @@
         <w:t xml:space="preserve">The </w:t>
       </w:r>
       <w:r>
-        <w:t>general (7.1)</w:t>
-      </w:r>
-      <w:r>
-        <w:t>,</w:t>
-      </w:r>
-      <w:r>
-        <w:t xml:space="preserve"> </w:t>
+        <w:t xml:space="preserve">general (7.1), </w:t>
       </w:r>
       <w:r>
         <w:t>vehicle type requirements (7.3)</w:t>
@@ -905,38 +899,20 @@
       </w:pPr>
       <w:bookmarkStart w:id="5" w:name="_15.1_Overall_Cybersecurity"/>
       <w:bookmarkStart w:id="6" w:name="_15.2_Project_Dependent"/>
-      <w:bookmarkStart w:id="7" w:name="X93bb5cdccb4accb27c783d7618935a6ead10493"/>
-      <w:bookmarkStart w:id="8" w:name="_Toc66955309"/>
-      <w:bookmarkStart w:id="9" w:name="_7.1_General"/>
+      <w:bookmarkStart w:id="7" w:name="_7.1_General"/>
+      <w:bookmarkStart w:id="8" w:name="X93bb5cdccb4accb27c783d7618935a6ead10493"/>
+      <w:bookmarkStart w:id="9" w:name="_Toc66955309"/>
       <w:bookmarkEnd w:id="0"/>
       <w:bookmarkEnd w:id="1"/>
       <w:bookmarkEnd w:id="5"/>
       <w:bookmarkEnd w:id="6"/>
-      <w:bookmarkEnd w:id="9"/>
+      <w:bookmarkEnd w:id="7"/>
       <w:r>
         <w:rPr>
           <w:lang w:val="en-US"/>
         </w:rPr>
         <w:lastRenderedPageBreak/>
-        <w:t>7.</w:t>
-      </w:r>
-      <w:r>
-        <w:rPr>
-          <w:lang w:val="en-US"/>
-        </w:rPr>
-        <w:t>1</w:t>
-      </w:r>
-      <w:r>
-        <w:rPr>
-          <w:lang w:val="en-US"/>
-        </w:rPr>
-        <w:t xml:space="preserve"> </w:t>
-      </w:r>
-      <w:r>
-        <w:rPr>
-          <w:lang w:val="en-US"/>
-        </w:rPr>
-        <w:t>General</w:t>
+        <w:t>7.1 General</w:t>
       </w:r>
     </w:p>
     <w:p>
@@ -944,16 +920,7 @@
         <w:pStyle w:val="Heading2"/>
       </w:pPr>
       <w:r>
-        <w:t>7.</w:t>
-      </w:r>
-      <w:r>
-        <w:t>1</w:t>
-      </w:r>
-      <w:r>
-        <w:t xml:space="preserve">.1 </w:t>
-      </w:r>
-      <w:r>
-        <w:t>UN regulation non-exclusion</w:t>
+        <w:t>7.1.1 UN regulation non-exclusion</w:t>
       </w:r>
     </w:p>
     <w:p>
@@ -1052,10 +1019,7 @@
         <w:pStyle w:val="Heading2"/>
       </w:pPr>
       <w:r>
-        <w:t xml:space="preserve">7.2.1 </w:t>
-      </w:r>
-      <w:r>
-        <w:t>vehicle certification</w:t>
+        <w:t>7.2.1 vehicle certification</w:t>
       </w:r>
     </w:p>
     <w:p>
@@ -4044,35 +4008,17 @@
     </w:p>
     <w:p>
       <w:pPr>
-        <w:spacing w:after="240"/>
-        <w:ind w:left="720" w:hanging="720"/>
+        <w:pStyle w:val="Compact"/>
+        <w:tabs>
+          <w:tab w:val="left" w:pos="1620"/>
+        </w:tabs>
+        <w:ind w:left="1620" w:hanging="1620"/>
         <w:jc w:val="both"/>
-      </w:pPr>
-      <w:r>
-        <w:rPr>
-          <w:color w:val="0070C0"/>
-        </w:rPr>
-        <w:t>Note:</w:t>
-      </w:r>
-      <w:r>
-        <w:rPr>
-          <w:color w:val="0070C0"/>
-        </w:rPr>
-        <w:tab/>
-      </w:r>
-      <w:r>
-        <w:t>This requirement is addressed in organizational-level documentation</w:t>
-      </w:r>
-      <w:r>
-        <w:t>.</w:t>
-      </w:r>
-    </w:p>
-    <w:p>
-      <w:pPr>
-        <w:spacing w:line="240" w:lineRule="auto"/>
-        <w:rPr>
-          <w:rFonts w:eastAsiaTheme="minorHAnsi"/>
-          <w:lang w:val="en-US"/>
+        <w:rPr>
+          <w:rFonts w:ascii="Arial" w:hAnsi="Arial" w:cs="Arial"/>
+          <w:color w:val="0070C0"/>
+          <w:sz w:val="22"/>
+          <w:szCs w:val="22"/>
         </w:rPr>
       </w:pPr>
       <w:bookmarkStart w:id="11" w:name="_15.3_Continuous_Activities"/>
@@ -4080,14 +4026,244 @@
       <w:bookmarkStart w:id="13" w:name="_Toc66955310"/>
       <w:bookmarkStart w:id="14" w:name="X77b050fe39b1e8cc7c7a22841c7cc77d10ba2e3"/>
       <w:bookmarkStart w:id="15" w:name="isosae-21434-risk-assessment-8"/>
-      <w:bookmarkEnd w:id="7"/>
       <w:bookmarkEnd w:id="8"/>
+      <w:bookmarkEnd w:id="9"/>
       <w:bookmarkEnd w:id="11"/>
       <w:bookmarkEnd w:id="12"/>
       <w:bookmarkEnd w:id="13"/>
       <w:bookmarkEnd w:id="14"/>
       <w:bookmarkEnd w:id="15"/>
       <w:r>
+        <w:rPr>
+          <w:rFonts w:ascii="Arial" w:hAnsi="Arial" w:cs="Arial"/>
+          <w:color w:val="0070C0"/>
+          <w:sz w:val="22"/>
+          <w:szCs w:val="22"/>
+        </w:rPr>
+        <w:t>[</w:t>
+      </w:r>
+      <w:r>
+        <w:rPr>
+          <w:rFonts w:ascii="Arial" w:hAnsi="Arial" w:cs="Arial"/>
+          <w:color w:val="0070C0"/>
+          <w:sz w:val="22"/>
+          <w:szCs w:val="22"/>
+        </w:rPr>
+        <w:t>Supplier</w:t>
+      </w:r>
+      <w:r>
+        <w:rPr>
+          <w:rFonts w:ascii="Arial" w:hAnsi="Arial" w:cs="Arial"/>
+          <w:color w:val="0070C0"/>
+          <w:sz w:val="22"/>
+          <w:szCs w:val="22"/>
+        </w:rPr>
+        <w:t>-</w:t>
+      </w:r>
+      <w:r>
+        <w:rPr>
+          <w:rFonts w:ascii="Arial" w:hAnsi="Arial" w:cs="Arial"/>
+          <w:color w:val="0070C0"/>
+          <w:sz w:val="22"/>
+          <w:szCs w:val="22"/>
+        </w:rPr>
+        <w:t>1</w:t>
+      </w:r>
+      <w:r>
+        <w:rPr>
+          <w:rFonts w:ascii="Arial" w:hAnsi="Arial" w:cs="Arial"/>
+          <w:color w:val="0070C0"/>
+          <w:sz w:val="22"/>
+          <w:szCs w:val="22"/>
+        </w:rPr>
+        <w:t>]</w:t>
+      </w:r>
+      <w:r>
+        <w:rPr>
+          <w:rFonts w:ascii="Arial" w:hAnsi="Arial" w:cs="Arial"/>
+          <w:color w:val="0070C0"/>
+          <w:sz w:val="22"/>
+          <w:szCs w:val="22"/>
+        </w:rPr>
+        <w:tab/>
+      </w:r>
+      <w:r>
+        <w:rPr>
+          <w:rFonts w:ascii="Arial" w:hAnsi="Arial" w:cs="Arial"/>
+          <w:color w:val="0070C0"/>
+          <w:sz w:val="22"/>
+          <w:szCs w:val="22"/>
+        </w:rPr>
+        <w:t>AVCMDS (Supplier-1.1)</w:t>
+      </w:r>
+    </w:p>
+    <w:p>
+      <w:pPr>
+        <w:pStyle w:val="Compact"/>
+        <w:tabs>
+          <w:tab w:val="left" w:pos="1620"/>
+        </w:tabs>
+        <w:ind w:left="1620" w:hanging="1620"/>
+        <w:jc w:val="both"/>
+        <w:rPr>
+          <w:rFonts w:ascii="Arial" w:hAnsi="Arial" w:cs="Arial"/>
+          <w:color w:val="0070C0"/>
+          <w:sz w:val="22"/>
+          <w:szCs w:val="22"/>
+        </w:rPr>
+      </w:pPr>
+      <w:r>
+        <w:rPr>
+          <w:rFonts w:ascii="Arial" w:hAnsi="Arial" w:cs="Arial"/>
+          <w:color w:val="0070C0"/>
+          <w:sz w:val="22"/>
+          <w:szCs w:val="22"/>
+        </w:rPr>
+        <w:t>[</w:t>
+      </w:r>
+      <w:r>
+        <w:rPr>
+          <w:rFonts w:ascii="Arial" w:hAnsi="Arial" w:cs="Arial"/>
+          <w:color w:val="0070C0"/>
+          <w:sz w:val="22"/>
+          <w:szCs w:val="22"/>
+        </w:rPr>
+        <w:t>Supplier</w:t>
+      </w:r>
+      <w:r>
+        <w:rPr>
+          <w:rFonts w:ascii="Arial" w:hAnsi="Arial" w:cs="Arial"/>
+          <w:color w:val="0070C0"/>
+          <w:sz w:val="22"/>
+          <w:szCs w:val="22"/>
+        </w:rPr>
+        <w:t>-</w:t>
+      </w:r>
+      <w:r>
+        <w:rPr>
+          <w:rFonts w:ascii="Arial" w:hAnsi="Arial" w:cs="Arial"/>
+          <w:color w:val="0070C0"/>
+          <w:sz w:val="22"/>
+          <w:szCs w:val="22"/>
+        </w:rPr>
+        <w:t>2</w:t>
+      </w:r>
+      <w:r>
+        <w:rPr>
+          <w:rFonts w:ascii="Arial" w:hAnsi="Arial" w:cs="Arial"/>
+          <w:color w:val="0070C0"/>
+          <w:sz w:val="22"/>
+          <w:szCs w:val="22"/>
+        </w:rPr>
+        <w:t>]</w:t>
+      </w:r>
+      <w:r>
+        <w:rPr>
+          <w:rFonts w:ascii="Arial" w:hAnsi="Arial" w:cs="Arial"/>
+          <w:color w:val="0070C0"/>
+          <w:sz w:val="22"/>
+          <w:szCs w:val="22"/>
+        </w:rPr>
+        <w:tab/>
+      </w:r>
+      <w:r>
+        <w:rPr>
+          <w:rFonts w:ascii="Arial" w:hAnsi="Arial" w:cs="Arial"/>
+          <w:color w:val="0070C0"/>
+          <w:sz w:val="22"/>
+          <w:szCs w:val="22"/>
+        </w:rPr>
+        <w:t>Supplier Self-reported Maturity (Supplier-2.1)</w:t>
+      </w:r>
+    </w:p>
+    <w:p>
+      <w:pPr>
+        <w:pStyle w:val="Compact"/>
+        <w:tabs>
+          <w:tab w:val="left" w:pos="1620"/>
+        </w:tabs>
+        <w:ind w:left="1620" w:hanging="1620"/>
+        <w:jc w:val="both"/>
+        <w:rPr>
+          <w:rFonts w:ascii="Arial" w:hAnsi="Arial" w:cs="Arial"/>
+          <w:color w:val="0070C0"/>
+          <w:sz w:val="22"/>
+          <w:szCs w:val="22"/>
+        </w:rPr>
+      </w:pPr>
+      <w:r>
+        <w:rPr>
+          <w:rFonts w:ascii="Arial" w:hAnsi="Arial" w:cs="Arial"/>
+          <w:color w:val="0070C0"/>
+          <w:sz w:val="22"/>
+          <w:szCs w:val="22"/>
+        </w:rPr>
+        <w:t>[</w:t>
+      </w:r>
+      <w:r>
+        <w:rPr>
+          <w:rFonts w:ascii="Arial" w:hAnsi="Arial" w:cs="Arial"/>
+          <w:color w:val="0070C0"/>
+          <w:sz w:val="22"/>
+          <w:szCs w:val="22"/>
+        </w:rPr>
+        <w:t>Supplier</w:t>
+      </w:r>
+      <w:r>
+        <w:rPr>
+          <w:rFonts w:ascii="Arial" w:hAnsi="Arial" w:cs="Arial"/>
+          <w:color w:val="0070C0"/>
+          <w:sz w:val="22"/>
+          <w:szCs w:val="22"/>
+        </w:rPr>
+        <w:t>-</w:t>
+      </w:r>
+      <w:r>
+        <w:rPr>
+          <w:rFonts w:ascii="Arial" w:hAnsi="Arial" w:cs="Arial"/>
+          <w:color w:val="0070C0"/>
+          <w:sz w:val="22"/>
+          <w:szCs w:val="22"/>
+        </w:rPr>
+        <w:t>3</w:t>
+      </w:r>
+      <w:r>
+        <w:rPr>
+          <w:rFonts w:ascii="Arial" w:hAnsi="Arial" w:cs="Arial"/>
+          <w:color w:val="0070C0"/>
+          <w:sz w:val="22"/>
+          <w:szCs w:val="22"/>
+        </w:rPr>
+        <w:t>]</w:t>
+      </w:r>
+      <w:r>
+        <w:rPr>
+          <w:rFonts w:ascii="Arial" w:hAnsi="Arial" w:cs="Arial"/>
+          <w:color w:val="0070C0"/>
+          <w:sz w:val="22"/>
+          <w:szCs w:val="22"/>
+        </w:rPr>
+        <w:tab/>
+      </w:r>
+      <w:r>
+        <w:rPr>
+          <w:rFonts w:ascii="Arial" w:hAnsi="Arial" w:cs="Arial"/>
+          <w:color w:val="0070C0"/>
+          <w:sz w:val="22"/>
+          <w:szCs w:val="22"/>
+        </w:rPr>
+        <w:t>Cybersecurity Interface Agreement (Supplier-3.1)</w:t>
+      </w:r>
+    </w:p>
+    <w:p>
+      <w:pPr>
+        <w:spacing w:line="240" w:lineRule="auto"/>
+        <w:rPr>
+          <w:rFonts w:eastAsiaTheme="minorHAnsi"/>
+          <w:lang w:val="en-US"/>
+        </w:rPr>
+      </w:pPr>
+      <w:r>
         <w:br w:type="page"/>
       </w:r>
     </w:p>
@@ -4105,25 +4281,7 @@
           <w:lang w:val="en-US"/>
         </w:rPr>
         <w:lastRenderedPageBreak/>
-        <w:t>7.</w:t>
-      </w:r>
-      <w:r>
-        <w:rPr>
-          <w:lang w:val="en-US"/>
-        </w:rPr>
-        <w:t>3</w:t>
-      </w:r>
-      <w:r>
-        <w:rPr>
-          <w:lang w:val="en-US"/>
-        </w:rPr>
-        <w:t xml:space="preserve"> </w:t>
-      </w:r>
-      <w:r>
-        <w:rPr>
-          <w:lang w:val="en-US"/>
-        </w:rPr>
-        <w:t>Vehicle Types</w:t>
+        <w:t>7.3 Vehicle Types</w:t>
       </w:r>
     </w:p>
     <w:p>
@@ -4145,22 +4303,7 @@
         <w:tab/>
       </w:r>
       <w:r>
-        <w:t>R</w:t>
-      </w:r>
-      <w:r>
-        <w:t>equirement</w:t>
-      </w:r>
-      <w:r>
-        <w:t>s in this section</w:t>
-      </w:r>
-      <w:r>
-        <w:t xml:space="preserve"> </w:t>
-      </w:r>
-      <w:r>
-        <w:t>are</w:t>
-      </w:r>
-      <w:r>
-        <w:t xml:space="preserve"> addressed in organizational-level documentation.</w:t>
+        <w:t>Requirements in this section are addressed in organizational-level documentation.</w:t>
       </w:r>
     </w:p>
     <w:p>
@@ -4192,10 +4335,7 @@
         <w:t>AVCDL</w:t>
       </w:r>
       <w:r>
-        <w:t xml:space="preserve"> may be used to support these requirements, they are the responsibility of the manufacturer and not the supplier</w:t>
-      </w:r>
-      <w:r>
-        <w:t>.</w:t>
+        <w:t xml:space="preserve"> may be used to support these requirements, they are the responsibility of the manufacturer and not the supplier.</w:t>
       </w:r>
     </w:p>
     <w:p>
@@ -4203,13 +4343,7 @@
         <w:pStyle w:val="Heading2"/>
       </w:pPr>
       <w:r>
-        <w:t>7.</w:t>
-      </w:r>
-      <w:r>
-        <w:t>3</w:t>
-      </w:r>
-      <w:r>
-        <w:t xml:space="preserve">.1 </w:t>
+        <w:t xml:space="preserve">7.3.1 </w:t>
       </w:r>
       <w:r>
         <w:t>certificate of compliance</w:t>
@@ -4250,16 +4384,7 @@
         <w:pStyle w:val="Heading2"/>
       </w:pPr>
       <w:r>
-        <w:t>7.3.</w:t>
-      </w:r>
-      <w:r>
-        <w:t>2</w:t>
-      </w:r>
-      <w:r>
-        <w:t xml:space="preserve"> </w:t>
-      </w:r>
-      <w:r>
-        <w:t>management of type</w:t>
+        <w:t>7.3.2 management of type</w:t>
       </w:r>
     </w:p>
     <w:p>
@@ -4288,16 +4413,7 @@
         <w:pStyle w:val="Heading2"/>
       </w:pPr>
       <w:r>
-        <w:t>7.3.</w:t>
-      </w:r>
-      <w:r>
-        <w:t>3</w:t>
-      </w:r>
-      <w:r>
-        <w:t xml:space="preserve"> </w:t>
-      </w:r>
-      <w:r>
-        <w:t>critical element identification</w:t>
+        <w:t>7.3.3 critical element identification</w:t>
       </w:r>
     </w:p>
     <w:p>
@@ -4326,16 +4442,7 @@
         <w:pStyle w:val="Heading2"/>
       </w:pPr>
       <w:r>
-        <w:t>7.3.</w:t>
-      </w:r>
-      <w:r>
-        <w:t>4</w:t>
-      </w:r>
-      <w:r>
-        <w:t xml:space="preserve"> </w:t>
-      </w:r>
-      <w:r>
-        <w:t>type risk protection</w:t>
+        <w:t>7.3.4 type risk protection</w:t>
       </w:r>
     </w:p>
     <w:p>
@@ -4388,16 +4495,7 @@
       </w:pPr>
       <w:r>
         <w:lastRenderedPageBreak/>
-        <w:t>7.3.</w:t>
-      </w:r>
-      <w:r>
-        <w:t>5</w:t>
-      </w:r>
-      <w:r>
-        <w:t xml:space="preserve"> </w:t>
-      </w:r>
-      <w:r>
-        <w:t>type risk countermeasures</w:t>
+        <w:t>7.3.5 type risk countermeasures</w:t>
       </w:r>
     </w:p>
     <w:p>
@@ -4440,16 +4538,7 @@
         <w:pStyle w:val="Heading2"/>
       </w:pPr>
       <w:r>
-        <w:t>7.3.</w:t>
-      </w:r>
-      <w:r>
-        <w:t>6</w:t>
-      </w:r>
-      <w:r>
-        <w:t xml:space="preserve"> </w:t>
-      </w:r>
-      <w:r>
-        <w:t>sufficient testing</w:t>
+        <w:t>7.3.6 sufficient testing</w:t>
       </w:r>
     </w:p>
     <w:p>
@@ -4478,16 +4567,7 @@
         <w:pStyle w:val="Heading2"/>
       </w:pPr>
       <w:r>
-        <w:t>7.3.</w:t>
-      </w:r>
-      <w:r>
-        <w:t>7(a)</w:t>
-      </w:r>
-      <w:r>
-        <w:t xml:space="preserve"> </w:t>
-      </w:r>
-      <w:r>
-        <w:t>detect / prevent cyberattacks</w:t>
+        <w:t>7.3.7(a) detect / prevent cyberattacks</w:t>
       </w:r>
     </w:p>
     <w:p>
@@ -4516,16 +4596,7 @@
         <w:pStyle w:val="Heading2"/>
       </w:pPr>
       <w:r>
-        <w:t>7.3.</w:t>
-      </w:r>
-      <w:r>
-        <w:t>7(b)</w:t>
-      </w:r>
-      <w:r>
-        <w:t xml:space="preserve"> </w:t>
-      </w:r>
-      <w:r>
-        <w:t>vehicle cybersecurity monitoring</w:t>
+        <w:t>7.3.7(b) vehicle cybersecurity monitoring</w:t>
       </w:r>
     </w:p>
     <w:p>
@@ -4568,16 +4639,7 @@
         <w:pStyle w:val="Heading2"/>
       </w:pPr>
       <w:r>
-        <w:t>7.3</w:t>
-      </w:r>
-      <w:r>
-        <w:t>.7(c)</w:t>
-      </w:r>
-      <w:r>
-        <w:t xml:space="preserve"> </w:t>
-      </w:r>
-      <w:r>
-        <w:t>provide forensic capability</w:t>
+        <w:t>7.3.7(c) provide forensic capability</w:t>
       </w:r>
     </w:p>
     <w:p>
@@ -4606,16 +4668,7 @@
         <w:pStyle w:val="Heading2"/>
       </w:pPr>
       <w:r>
-        <w:t>7.3.</w:t>
-      </w:r>
-      <w:r>
-        <w:t>8</w:t>
-      </w:r>
-      <w:r>
-        <w:t xml:space="preserve"> </w:t>
-      </w:r>
-      <w:r>
-        <w:t>use standard crypto modules</w:t>
+        <w:t>7.3.8 use standard crypto modules</w:t>
       </w:r>
     </w:p>
     <w:p>
@@ -4677,13 +4730,7 @@
         <w:rPr>
           <w:lang w:val="en-US"/>
         </w:rPr>
-        <w:t xml:space="preserve"> </w:t>
-      </w:r>
-      <w:r>
-        <w:rPr>
-          <w:lang w:val="en-US"/>
-        </w:rPr>
-        <w:t>Reporting</w:t>
+        <w:t xml:space="preserve"> Reporting</w:t>
       </w:r>
     </w:p>
     <w:p>
@@ -4754,16 +4801,7 @@
         <w:pStyle w:val="Heading2"/>
       </w:pPr>
       <w:r>
-        <w:t>7.4.</w:t>
-      </w:r>
-      <w:r>
-        <w:t>2</w:t>
-      </w:r>
-      <w:r>
-        <w:t xml:space="preserve"> </w:t>
-      </w:r>
-      <w:r>
-        <w:t>defect report</w:t>
+        <w:t>7.4.2 defect report</w:t>
       </w:r>
     </w:p>
     <w:p>
@@ -9416,6 +9454,7 @@
   <w:style w:type="character" w:default="1" w:styleId="DefaultParagraphFont">
     <w:name w:val="Default Paragraph Font"/>
     <w:uiPriority w:val="1"/>
+    <w:semiHidden/>
     <w:unhideWhenUsed/>
   </w:style>
   <w:style w:type="table" w:default="1" w:styleId="TableNormal">

--- a/source/reference_documents/certification_documents/AVCDL Phase Requirement Product UNECE WP.29 R155 Work Product Fulfillment/AVCDL Phase Requirement Product UNECE WP.29 R155 Work Product Fulfillment.docx
+++ b/source/reference_documents/certification_documents/AVCDL Phase Requirement Product UNECE WP.29 R155 Work Product Fulfillment/AVCDL Phase Requirement Product UNECE WP.29 R155 Work Product Fulfillment.docx
@@ -34,7 +34,7 @@
         <w:t xml:space="preserve">Version </w:t>
       </w:r>
       <w:r>
-        <w:t>4</w:t>
+        <w:t>5</w:t>
       </w:r>
     </w:p>
     <w:p>
@@ -51,7 +51,7 @@
         <w:rPr>
           <w:noProof/>
         </w:rPr>
-        <w:t>7/29/22 11:57 AM</w:t>
+        <w:t>8/25/22 2:22 PM</w:t>
       </w:r>
       <w:r>
         <w:fldChar w:fldCharType="end"/>
@@ -850,6 +850,579 @@
       <w:r>
         <w:t xml:space="preserve"> sheet.</w:t>
       </w:r>
+      <w:r>
+        <w:br w:type="page"/>
+      </w:r>
+    </w:p>
+    <w:p>
+      <w:pPr>
+        <w:pStyle w:val="Heading1"/>
+      </w:pPr>
+      <w:r>
+        <w:lastRenderedPageBreak/>
+        <w:t>Construction of Argument</w:t>
+      </w:r>
+    </w:p>
+    <w:p>
+      <w:pPr>
+        <w:spacing w:after="240"/>
+        <w:jc w:val="both"/>
+      </w:pPr>
+      <w:r>
+        <w:t>As noted in the previous section, t</w:t>
+      </w:r>
+      <w:r>
+        <w:t xml:space="preserve">his document uses the </w:t>
+      </w:r>
+      <w:r>
+        <w:rPr>
+          <w:b/>
+          <w:bCs/>
+        </w:rPr>
+        <w:t>R155</w:t>
+      </w:r>
+      <w:r>
+        <w:t xml:space="preserve"> interpretation document </w:t>
+      </w:r>
+      <w:r>
+        <w:rPr>
+          <w:b/>
+          <w:bCs/>
+        </w:rPr>
+        <w:t>Proposals for Interpretation Documents for UN Regulation No. 155 (Cyber security and cyber security management system)</w:t>
+      </w:r>
+      <w:r>
+        <w:t xml:space="preserve"> [</w:t>
+      </w:r>
+      <w:r>
+        <w:rPr>
+          <w:b/>
+          <w:bCs/>
+        </w:rPr>
+        <w:t>ECE/TRANS/WP.29/2021/59</w:t>
+      </w:r>
+      <w:r>
+        <w:t>], approved during the 183</w:t>
+      </w:r>
+      <w:r>
+        <w:rPr>
+          <w:vertAlign w:val="superscript"/>
+        </w:rPr>
+        <w:t>rd</w:t>
+      </w:r>
+      <w:r>
+        <w:t xml:space="preserve"> session (9-11 March 2021) as the basis for determining the </w:t>
+      </w:r>
+      <w:r>
+        <w:rPr>
+          <w:b/>
+          <w:bCs/>
+        </w:rPr>
+        <w:t>AVCDL</w:t>
+      </w:r>
+      <w:r>
+        <w:t xml:space="preserve"> material relevant to each </w:t>
+      </w:r>
+      <w:r>
+        <w:rPr>
+          <w:b/>
+          <w:bCs/>
+        </w:rPr>
+        <w:t>R155</w:t>
+      </w:r>
+      <w:r>
+        <w:t xml:space="preserve"> requirement.</w:t>
+      </w:r>
+    </w:p>
+    <w:p>
+      <w:pPr>
+        <w:spacing w:after="240"/>
+        <w:jc w:val="both"/>
+      </w:pPr>
+      <w:r>
+        <w:t>Also referenced above are t</w:t>
+      </w:r>
+      <w:r>
+        <w:t xml:space="preserve">he </w:t>
+      </w:r>
+      <w:r>
+        <w:rPr>
+          <w:b/>
+          <w:bCs/>
+        </w:rPr>
+        <w:t>AVCDL mapping</w:t>
+      </w:r>
+      <w:r>
+        <w:t xml:space="preserve"> spreadsheets</w:t>
+      </w:r>
+      <w:r>
+        <w:t>. The</w:t>
+      </w:r>
+      <w:r>
+        <w:t xml:space="preserve"> </w:t>
+      </w:r>
+      <w:r>
+        <w:t>purpose of the</w:t>
+      </w:r>
+      <w:r>
+        <w:t>se i</w:t>
+      </w:r>
+      <w:r>
+        <w:t xml:space="preserve">s </w:t>
+      </w:r>
+      <w:r>
+        <w:t xml:space="preserve">purely </w:t>
+      </w:r>
+      <w:r>
+        <w:t>reference (primarily for the creation of other materials).</w:t>
+      </w:r>
+    </w:p>
+    <w:p>
+      <w:pPr>
+        <w:spacing w:after="240"/>
+        <w:jc w:val="both"/>
+      </w:pPr>
+      <w:r>
+        <w:t xml:space="preserve">Since the </w:t>
+      </w:r>
+      <w:r>
+        <w:rPr>
+          <w:b/>
+          <w:bCs/>
+        </w:rPr>
+        <w:t>R1</w:t>
+      </w:r>
+      <w:r>
+        <w:rPr>
+          <w:b/>
+          <w:bCs/>
+        </w:rPr>
+        <w:t>55</w:t>
+      </w:r>
+      <w:r>
+        <w:t xml:space="preserve"> interpretation document is based on </w:t>
+      </w:r>
+      <w:r>
+        <w:t xml:space="preserve">references to </w:t>
+      </w:r>
+      <w:r>
+        <w:t xml:space="preserve">the </w:t>
+      </w:r>
+      <w:r>
+        <w:rPr>
+          <w:b/>
+          <w:bCs/>
+        </w:rPr>
+        <w:t>ISO/SAE 21</w:t>
+      </w:r>
+      <w:r>
+        <w:rPr>
+          <w:b/>
+          <w:bCs/>
+        </w:rPr>
+        <w:t>434</w:t>
+      </w:r>
+      <w:r>
+        <w:t xml:space="preserve"> </w:t>
+      </w:r>
+      <w:r>
+        <w:t>draft (</w:t>
+      </w:r>
+      <w:r>
+        <w:t>DIS</w:t>
+      </w:r>
+      <w:r>
+        <w:t>)</w:t>
+      </w:r>
+      <w:r>
+        <w:t xml:space="preserve"> and not the </w:t>
+      </w:r>
+      <w:r>
+        <w:t>final (</w:t>
+      </w:r>
+      <w:r>
+        <w:t>IS</w:t>
+      </w:r>
+      <w:r>
+        <w:t>) version</w:t>
+      </w:r>
+      <w:r>
+        <w:t xml:space="preserve">, </w:t>
+      </w:r>
+      <w:r>
+        <w:t>it is necessary to have</w:t>
+      </w:r>
+      <w:r>
+        <w:t xml:space="preserve"> references to both </w:t>
+      </w:r>
+      <w:r>
+        <w:t>in the mapping spreadsheet in order to be able</w:t>
+      </w:r>
+      <w:r>
+        <w:t xml:space="preserve"> to readily refer to the interpretation document in context (ref: </w:t>
+      </w:r>
+      <w:r>
+        <w:rPr>
+          <w:b/>
+          <w:bCs/>
+        </w:rPr>
+        <w:t>R155-AVCDL product (dual)</w:t>
+      </w:r>
+      <w:r>
+        <w:t xml:space="preserve">). This sheet addresses each expected </w:t>
+      </w:r>
+      <w:r>
+        <w:rPr>
+          <w:b/>
+          <w:bCs/>
+        </w:rPr>
+        <w:t>ISO/SAE 21</w:t>
+      </w:r>
+      <w:r>
+        <w:rPr>
+          <w:b/>
+          <w:bCs/>
+        </w:rPr>
+        <w:t>434</w:t>
+      </w:r>
+      <w:r>
+        <w:t xml:space="preserve"> </w:t>
+      </w:r>
+      <w:r>
+        <w:t>requirement. In this sheet the color coding is clearly reflective of the fact that these sections were taken from the existing mapping sheets (ref: </w:t>
+      </w:r>
+      <w:r>
+        <w:rPr>
+          <w:b/>
+          <w:bCs/>
+        </w:rPr>
+        <w:t>434 req-AVCDL product</w:t>
+      </w:r>
+      <w:r>
+        <w:t xml:space="preserve">). Since it is unnecessary to speak to the </w:t>
+      </w:r>
+      <w:r>
+        <w:rPr>
+          <w:b/>
+          <w:bCs/>
+        </w:rPr>
+        <w:t>ISO/SAE 21</w:t>
+      </w:r>
+      <w:r>
+        <w:rPr>
+          <w:b/>
+          <w:bCs/>
+        </w:rPr>
+        <w:t>434</w:t>
+      </w:r>
+      <w:r>
+        <w:t xml:space="preserve"> </w:t>
+      </w:r>
+      <w:r>
+        <w:t xml:space="preserve">DIS requirements once the appropriate </w:t>
+      </w:r>
+      <w:r>
+        <w:rPr>
+          <w:b/>
+          <w:bCs/>
+        </w:rPr>
+        <w:t>ISO/SAE 21</w:t>
+      </w:r>
+      <w:r>
+        <w:rPr>
+          <w:b/>
+          <w:bCs/>
+        </w:rPr>
+        <w:t>434</w:t>
+      </w:r>
+      <w:r>
+        <w:t xml:space="preserve"> </w:t>
+      </w:r>
+      <w:r>
+        <w:t xml:space="preserve">IS ones have been established, this sheet was simplified rolling up any duplicate </w:t>
+      </w:r>
+      <w:r>
+        <w:t>and/or</w:t>
+      </w:r>
+      <w:r>
+        <w:t xml:space="preserve"> eliminated information (ref: </w:t>
+      </w:r>
+      <w:r>
+        <w:rPr>
+          <w:b/>
+          <w:bCs/>
+        </w:rPr>
+        <w:t>R155-AVCD product (rollup)</w:t>
+      </w:r>
+      <w:r>
+        <w:t xml:space="preserve">). Further, since the inclusion of specific </w:t>
+      </w:r>
+      <w:r>
+        <w:rPr>
+          <w:b/>
+          <w:bCs/>
+        </w:rPr>
+        <w:t>ISO/SAE 21</w:t>
+      </w:r>
+      <w:r>
+        <w:rPr>
+          <w:b/>
+          <w:bCs/>
+        </w:rPr>
+        <w:t>434</w:t>
+      </w:r>
+      <w:r>
+        <w:t xml:space="preserve"> </w:t>
+      </w:r>
+      <w:r>
+        <w:t xml:space="preserve">requirements are not the goal but rather the </w:t>
+      </w:r>
+      <w:r>
+        <w:rPr>
+          <w:b/>
+          <w:bCs/>
+        </w:rPr>
+        <w:t>AVCDL</w:t>
+      </w:r>
+      <w:r>
+        <w:t xml:space="preserve"> products satisfying the </w:t>
+      </w:r>
+      <w:r>
+        <w:rPr>
+          <w:b/>
+          <w:bCs/>
+        </w:rPr>
+        <w:t>R155</w:t>
+      </w:r>
+      <w:r>
+        <w:t xml:space="preserve"> requirements, the rollup sheet was flattened to show only the </w:t>
+      </w:r>
+      <w:r>
+        <w:rPr>
+          <w:b/>
+          <w:bCs/>
+        </w:rPr>
+        <w:t>R155</w:t>
+      </w:r>
+      <w:r>
+        <w:t xml:space="preserve"> requirements (ref: </w:t>
+      </w:r>
+      <w:r>
+        <w:rPr>
+          <w:b/>
+          <w:bCs/>
+        </w:rPr>
+        <w:t>R155-AVCDL product (flat)</w:t>
+      </w:r>
+      <w:r>
+        <w:t xml:space="preserve">). This sheet shows only those elements of the </w:t>
+      </w:r>
+      <w:r>
+        <w:rPr>
+          <w:b/>
+          <w:bCs/>
+        </w:rPr>
+        <w:t>AVCDL</w:t>
+      </w:r>
+      <w:r>
+        <w:t xml:space="preserve"> expressly called for by the </w:t>
+      </w:r>
+      <w:r>
+        <w:rPr>
+          <w:b/>
+          <w:bCs/>
+        </w:rPr>
+        <w:t>R155</w:t>
+      </w:r>
+      <w:r>
+        <w:t xml:space="preserve"> requirements. Finally, material, which in my opinion support the </w:t>
+      </w:r>
+      <w:r>
+        <w:rPr>
+          <w:b/>
+          <w:bCs/>
+        </w:rPr>
+        <w:t>goals</w:t>
+      </w:r>
+      <w:r>
+        <w:t xml:space="preserve"> of the </w:t>
+      </w:r>
+      <w:r>
+        <w:rPr>
+          <w:b/>
+          <w:bCs/>
+        </w:rPr>
+        <w:t>R155</w:t>
+      </w:r>
+      <w:r>
+        <w:t xml:space="preserve"> </w:t>
+      </w:r>
+      <w:r>
+        <w:t>requirements but</w:t>
+      </w:r>
+      <w:r>
+        <w:t xml:space="preserve"> is </w:t>
+      </w:r>
+      <w:r>
+        <w:rPr>
+          <w:b/>
+          <w:bCs/>
+        </w:rPr>
+        <w:t>not required</w:t>
+      </w:r>
+      <w:r>
+        <w:t xml:space="preserve"> per </w:t>
+      </w:r>
+      <w:r>
+        <w:rPr>
+          <w:b/>
+          <w:bCs/>
+        </w:rPr>
+        <w:t>ISO/SAE 21</w:t>
+      </w:r>
+      <w:r>
+        <w:rPr>
+          <w:b/>
+          <w:bCs/>
+        </w:rPr>
+        <w:t>434</w:t>
+      </w:r>
+      <w:r>
+        <w:t xml:space="preserve"> </w:t>
+      </w:r>
+      <w:r>
+        <w:t>is shown (in blue) in a consolidated sheet (ref: </w:t>
+      </w:r>
+      <w:r>
+        <w:rPr>
+          <w:b/>
+          <w:bCs/>
+        </w:rPr>
+        <w:t>R155-AVCDL product (extra)</w:t>
+      </w:r>
+      <w:r>
+        <w:t>). It is from this sheet that the </w:t>
+      </w:r>
+      <w:r>
+        <w:rPr>
+          <w:b/>
+          <w:bCs/>
+        </w:rPr>
+        <w:t>AVCDL Phase Requirement Product UNECE WP.29 R155 Work Product Fulfillment</w:t>
+      </w:r>
+      <w:r>
+        <w:t> document is now based.</w:t>
+      </w:r>
+    </w:p>
+    <w:p>
+      <w:pPr>
+        <w:spacing w:after="240"/>
+        <w:jc w:val="both"/>
+      </w:pPr>
+      <w:r>
+        <w:t>The </w:t>
+      </w:r>
+      <w:r>
+        <w:rPr>
+          <w:b/>
+          <w:bCs/>
+        </w:rPr>
+        <w:t>AVCDL Phase Requirement Product UNECE WP.29 R155 Work Product Fulfillment</w:t>
+      </w:r>
+      <w:r>
+        <w:t> document is the focus for guiding the review, not the </w:t>
+      </w:r>
+      <w:r>
+        <w:rPr>
+          <w:b/>
+          <w:bCs/>
+        </w:rPr>
+        <w:t>AVCDL mapping</w:t>
+      </w:r>
+      <w:r>
+        <w:t> spreadsheet. The mapping spreadsheet is the mechanism for tracing the choices for item inclusion.</w:t>
+      </w:r>
+    </w:p>
+    <w:p>
+      <w:pPr>
+        <w:spacing w:after="240"/>
+        <w:jc w:val="both"/>
+      </w:pPr>
+      <w:r>
+        <w:t xml:space="preserve">The supplemental material (highlighted in blue) from the mapping spreadsheet is available, it is included following the discussion section of the </w:t>
+      </w:r>
+      <w:r>
+        <w:rPr>
+          <w:b/>
+          <w:bCs/>
+        </w:rPr>
+        <w:t>R155</w:t>
+      </w:r>
+      <w:r>
+        <w:t xml:space="preserve"> requirement being addressed.</w:t>
+      </w:r>
+    </w:p>
+    <w:p>
+      <w:pPr>
+        <w:spacing w:after="240"/>
+        <w:jc w:val="both"/>
+      </w:pPr>
+      <w:r>
+        <w:t xml:space="preserve">The </w:t>
+      </w:r>
+      <w:r>
+        <w:rPr>
+          <w:b/>
+          <w:bCs/>
+        </w:rPr>
+        <w:t>AVCDL</w:t>
+      </w:r>
+      <w:r>
+        <w:t xml:space="preserve"> primary document is expected to properly show the </w:t>
+      </w:r>
+      <w:r>
+        <w:rPr>
+          <w:b/>
+          <w:bCs/>
+        </w:rPr>
+        <w:t>R155</w:t>
+      </w:r>
+      <w:r>
+        <w:t xml:space="preserve"> requirements for which there are explicit requirements within </w:t>
+      </w:r>
+      <w:r>
+        <w:rPr>
+          <w:b/>
+          <w:bCs/>
+        </w:rPr>
+        <w:t>ISO/SAE 21</w:t>
+      </w:r>
+      <w:r>
+        <w:rPr>
+          <w:b/>
+          <w:bCs/>
+        </w:rPr>
+        <w:t>434</w:t>
+      </w:r>
+      <w:r>
+        <w:t xml:space="preserve"> (not the supplemental material).</w:t>
+      </w:r>
+    </w:p>
+    <w:p>
+      <w:pPr>
+        <w:spacing w:after="240"/>
+        <w:jc w:val="both"/>
+      </w:pPr>
+    </w:p>
+    <w:p>
+      <w:pPr>
+        <w:rPr>
+          <w:rFonts w:ascii="Arial" w:eastAsia="Arial" w:hAnsi="Arial" w:cs="Arial"/>
+          <w:sz w:val="40"/>
+          <w:szCs w:val="40"/>
+          <w:lang w:val="en"/>
+        </w:rPr>
+      </w:pPr>
       <w:r>
         <w:br w:type="page"/>
       </w:r>
@@ -1941,100 +2514,82 @@
         <w:t>R155</w:t>
       </w:r>
       <w:r>
+        <w:t xml:space="preserve"> requirements to the </w:t>
+      </w:r>
+      <w:r>
+        <w:rPr>
+          <w:b/>
+          <w:bCs/>
+        </w:rPr>
+        <w:t>AVCDL</w:t>
+      </w:r>
+      <w:r>
+        <w:t xml:space="preserve"> phase requirements can be found in the </w:t>
+      </w:r>
+      <w:r>
+        <w:rPr>
+          <w:b/>
+          <w:bCs/>
+        </w:rPr>
+        <w:t>AVCDL mappings</w:t>
+      </w:r>
+      <w:r>
+        <w:t xml:space="preserve"> spreadsheet, specifically in the </w:t>
+      </w:r>
+      <w:r>
+        <w:rPr>
+          <w:b/>
+          <w:bCs/>
+        </w:rPr>
+        <w:t>R155-AVCDL product (</w:t>
+      </w:r>
+      <w:r>
+        <w:rPr>
+          <w:b/>
+          <w:bCs/>
+        </w:rPr>
+        <w:t>flat</w:t>
+      </w:r>
+      <w:r>
+        <w:rPr>
+          <w:b/>
+          <w:bCs/>
+        </w:rPr>
+        <w:t>)</w:t>
+      </w:r>
+      <w:r>
+        <w:t xml:space="preserve"> and </w:t>
+      </w:r>
+      <w:r>
+        <w:rPr>
+          <w:b/>
+          <w:bCs/>
+        </w:rPr>
+        <w:t>R155-AVCDL product (</w:t>
+      </w:r>
+      <w:r>
+        <w:rPr>
+          <w:b/>
+          <w:bCs/>
+        </w:rPr>
+        <w:t>extra</w:t>
+      </w:r>
+      <w:r>
+        <w:rPr>
+          <w:b/>
+          <w:bCs/>
+        </w:rPr>
+        <w:t>)</w:t>
+      </w:r>
+      <w:r>
+        <w:rPr>
+          <w:b/>
+          <w:bCs/>
+        </w:rPr>
         <w:t xml:space="preserve"> </w:t>
       </w:r>
       <w:r>
-        <w:t xml:space="preserve">requirements to the </w:t>
-      </w:r>
-      <w:r>
-        <w:rPr>
-          <w:b/>
-          <w:bCs/>
-        </w:rPr>
-        <w:t>AVCDL</w:t>
-      </w:r>
-      <w:r>
-        <w:t xml:space="preserve"> phase requirements </w:t>
-      </w:r>
-      <w:r>
-        <w:t xml:space="preserve">can be found in the </w:t>
-      </w:r>
-      <w:r>
-        <w:rPr>
-          <w:b/>
-          <w:bCs/>
-        </w:rPr>
-        <w:t>AVCDL mappings</w:t>
-      </w:r>
-      <w:r>
-        <w:t xml:space="preserve"> spreadsheet, specifically in the </w:t>
-      </w:r>
-      <w:r>
-        <w:rPr>
-          <w:b/>
-          <w:bCs/>
-        </w:rPr>
-        <w:t>R155-AVCDL product (</w:t>
-      </w:r>
-      <w:r>
-        <w:rPr>
-          <w:b/>
-          <w:bCs/>
-        </w:rPr>
-        <w:t>flat</w:t>
-      </w:r>
-      <w:r>
-        <w:rPr>
-          <w:b/>
-          <w:bCs/>
-        </w:rPr>
-        <w:t>)</w:t>
-      </w:r>
-      <w:r>
-        <w:t xml:space="preserve"> </w:t>
-      </w:r>
-      <w:r>
-        <w:t>and</w:t>
-      </w:r>
-      <w:r>
-        <w:t xml:space="preserve"> </w:t>
-      </w:r>
-      <w:r>
-        <w:rPr>
-          <w:b/>
-          <w:bCs/>
-        </w:rPr>
-        <w:t>R155-AVCDL product (</w:t>
-      </w:r>
-      <w:r>
-        <w:rPr>
-          <w:b/>
-          <w:bCs/>
-        </w:rPr>
-        <w:t>extra</w:t>
-      </w:r>
-      <w:r>
-        <w:rPr>
-          <w:b/>
-          <w:bCs/>
-        </w:rPr>
-        <w:t>)</w:t>
-      </w:r>
-      <w:r>
-        <w:rPr>
-          <w:b/>
-          <w:bCs/>
-        </w:rPr>
-        <w:t xml:space="preserve"> </w:t>
-      </w:r>
-      <w:r>
-        <w:t>sheet</w:t>
-      </w:r>
-      <w:r>
-        <w:t>s</w:t>
-      </w:r>
-      <w:r>
-        <w:t>.</w:t>
+        <w:t>sheets.</w:t>
       </w:r>
       <w:r>
         <w:br w:type="page"/>
@@ -2326,7 +2881,17 @@
         <w:tab/>
       </w:r>
       <w:r>
-        <w:t>There are no ISO/SAE 21434 requirements which address this requirement.</w:t>
+        <w:t xml:space="preserve">There are no </w:t>
+      </w:r>
+      <w:r>
+        <w:rPr>
+          <w:b/>
+          <w:bCs/>
+        </w:rPr>
+        <w:t>ISO/SAE 21434</w:t>
+      </w:r>
+      <w:r>
+        <w:t xml:space="preserve"> requirements which address this requirement.</w:t>
       </w:r>
     </w:p>
     <w:p>
@@ -10514,7 +11079,13 @@
         <w:t>mitigations</w:t>
       </w:r>
       <w:r>
-        <w:t xml:space="preserve"> enumerated in R155 Annex 5, Part B and C</w:t>
+        <w:t xml:space="preserve"> enumerated in R155 Annex 5, Part</w:t>
+      </w:r>
+      <w:r>
+        <w:t>s</w:t>
+      </w:r>
+      <w:r>
+        <w:t xml:space="preserve"> B and C</w:t>
       </w:r>
       <w:r>
         <w:t>;</w:t>
@@ -10536,7 +11107,13 @@
         <w:t>AVCDL</w:t>
       </w:r>
       <w:r>
-        <w:t xml:space="preserve">. Mitigations M1 through M7 are either IT or OT in nature and therefore not within the scope of the </w:t>
+        <w:t>. Mitigations M1 through M</w:t>
+      </w:r>
+      <w:r>
+        <w:t>5</w:t>
+      </w:r>
+      <w:r>
+        <w:t xml:space="preserve"> are either IT or OT in nature and therefore not within the scope of the </w:t>
       </w:r>
       <w:r>
         <w:rPr>
@@ -10546,7 +11123,13 @@
         <w:t>AVCDL</w:t>
       </w:r>
       <w:r>
-        <w:t xml:space="preserve">. Mitigations M8 through M24 can be addressed within the scope of the </w:t>
+        <w:t>. Mitigations M</w:t>
+      </w:r>
+      <w:r>
+        <w:t>6</w:t>
+      </w:r>
+      <w:r>
+        <w:t xml:space="preserve"> through M24 can be addressed within the scope of the </w:t>
       </w:r>
       <w:r>
         <w:rPr>
@@ -11139,7 +11722,16 @@
         <w:jc w:val="both"/>
       </w:pPr>
       <w:r>
-        <w:t xml:space="preserve">The remainder of the mitigations are addressed either directly or through a combination of requirements from the global security requirements catalog. The </w:t>
+        <w:t>M</w:t>
+      </w:r>
+      <w:r>
+        <w:t xml:space="preserve">itigations </w:t>
+      </w:r>
+      <w:r>
+        <w:t xml:space="preserve">M10, M11, M12, M20, and M21 </w:t>
+      </w:r>
+      <w:r>
+        <w:t xml:space="preserve">are addressed either directly or through a combination of requirements from the global security requirements catalog. The </w:t>
       </w:r>
       <w:r>
         <w:rPr>
@@ -11732,24 +12324,14 @@
         <w:t>.</w:t>
       </w:r>
       <w:r>
-        <w:t xml:space="preserve"> </w:t>
-      </w:r>
-      <w:r>
-        <w:t xml:space="preserve">Additional material is covered in the </w:t>
-      </w:r>
-      <w:r>
-        <w:rPr>
-          <w:b/>
-          <w:bCs/>
-        </w:rPr>
-        <w:t xml:space="preserve">Understanding </w:t>
-      </w:r>
-      <w:r>
-        <w:rPr>
-          <w:b/>
-          <w:bCs/>
-        </w:rPr>
-        <w:t>Verification and Validation</w:t>
+        <w:t xml:space="preserve"> Additional material is covered in the </w:t>
+      </w:r>
+      <w:r>
+        <w:rPr>
+          <w:b/>
+          <w:bCs/>
+        </w:rPr>
+        <w:t>Understanding Verification and Validation</w:t>
       </w:r>
       <w:r>
         <w:rPr>
@@ -11767,13 +12349,7 @@
         <w:spacing w:after="240"/>
       </w:pPr>
       <w:r>
-        <w:t xml:space="preserve">The following provide additional support </w:t>
-      </w:r>
-      <w:r>
-        <w:t>toward</w:t>
-      </w:r>
-      <w:r>
-        <w:t xml:space="preserve"> </w:t>
+        <w:t xml:space="preserve">The following provide additional support toward </w:t>
       </w:r>
       <w:r>
         <w:rPr>
@@ -12661,13 +13237,7 @@
         <w:t xml:space="preserve"> elaboration document.</w:t>
       </w:r>
       <w:r>
-        <w:t xml:space="preserve"> This elaboration document provides insight into the </w:t>
-      </w:r>
-      <w:r>
-        <w:t>interactions between</w:t>
-      </w:r>
-      <w:r>
-        <w:t xml:space="preserve"> the various processes involved in </w:t>
+        <w:t xml:space="preserve"> This elaboration document provides insight into the interactions between the various processes involved in </w:t>
       </w:r>
       <w:r>
         <w:rPr>
@@ -18277,7 +18847,7 @@
   <w:style w:type="paragraph" w:default="1" w:styleId="Normal">
     <w:name w:val="Normal"/>
     <w:qFormat/>
-    <w:rsid w:val="00E42E29"/>
+    <w:rsid w:val="00BF6BFA"/>
     <w:rPr>
       <w:rFonts w:ascii="Times New Roman" w:eastAsia="Times New Roman" w:hAnsi="Times New Roman" w:cs="Times New Roman"/>
     </w:rPr>
@@ -18488,7 +19058,6 @@
   <w:style w:type="character" w:default="1" w:styleId="DefaultParagraphFont">
     <w:name w:val="Default Paragraph Font"/>
     <w:uiPriority w:val="1"/>
-    <w:semiHidden/>
     <w:unhideWhenUsed/>
   </w:style>
   <w:style w:type="table" w:default="1" w:styleId="TableNormal">

--- a/source/reference_documents/certification_documents/AVCDL Phase Requirement Product UNECE WP.29 R155 Work Product Fulfillment/AVCDL Phase Requirement Product UNECE WP.29 R155 Work Product Fulfillment.docx
+++ b/source/reference_documents/certification_documents/AVCDL Phase Requirement Product UNECE WP.29 R155 Work Product Fulfillment/AVCDL Phase Requirement Product UNECE WP.29 R155 Work Product Fulfillment.docx
@@ -34,7 +34,7 @@
         <w:t xml:space="preserve">Version </w:t>
       </w:r>
       <w:r>
-        <w:t>8</w:t>
+        <w:t>9</w:t>
       </w:r>
     </w:p>
     <w:p>
@@ -51,7 +51,7 @@
         <w:rPr>
           <w:noProof/>
         </w:rPr>
-        <w:t>11/4/22 12:35 PM</w:t>
+        <w:t>2/13/23 7:06 AM</w:t>
       </w:r>
       <w:r>
         <w:fldChar w:fldCharType="end"/>
@@ -3449,10 +3449,7 @@
         <w:jc w:val="both"/>
       </w:pPr>
       <w:r>
-        <w:t>It is understood that the cybersecurity of the vehicle extends beyond any single organization within the totality of the supply chain. The</w:t>
-      </w:r>
-      <w:r>
-        <w:t xml:space="preserve"> </w:t>
+        <w:t xml:space="preserve">It is understood that the cybersecurity of the vehicle extends beyond any single organization within the totality of the supply chain. The </w:t>
       </w:r>
       <w:r>
         <w:rPr>
@@ -3462,13 +3459,7 @@
         <w:t>AVCDL</w:t>
       </w:r>
       <w:r>
-        <w:t xml:space="preserve"> </w:t>
-      </w:r>
-      <w:r>
-        <w:t>specifically addresses the supply chain and how it is considered within the overall cybersecurity development lifecycle</w:t>
-      </w:r>
-      <w:r>
-        <w:t xml:space="preserve">. </w:t>
+        <w:t xml:space="preserve"> specifically addresses the supply chain and how it is considered within the overall cybersecurity development lifecycle. </w:t>
       </w:r>
       <w:r>
         <w:t>The following AVCDL documents address the supply chain</w:t>
@@ -3584,10 +3575,7 @@
         <w:t>R155</w:t>
       </w:r>
       <w:r>
-        <w:t xml:space="preserve"> has specific supply chain requirements which appear later in this document</w:t>
-      </w:r>
-      <w:r>
-        <w:t>.</w:t>
+        <w:t xml:space="preserve"> has specific supply chain requirements which appear later in this document.</w:t>
       </w:r>
       <w:r>
         <w:br w:type="page"/>
@@ -3646,25 +3634,7 @@
           <w:color w:val="4F6228" w:themeColor="accent3" w:themeShade="80"/>
           <w:highlight w:val="yellow"/>
         </w:rPr>
-        <w:t xml:space="preserve">[7 </w:t>
-      </w:r>
-      <w:r>
-        <w:rPr>
-          <w:i/>
-          <w:iCs/>
-          <w:color w:val="4F6228" w:themeColor="accent3" w:themeShade="80"/>
-          <w:highlight w:val="yellow"/>
-        </w:rPr>
-        <w:t>"Distributed cybersecurity activities"</w:t>
-      </w:r>
-      <w:r>
-        <w:rPr>
-          <w:i/>
-          <w:iCs/>
-          <w:color w:val="4F6228" w:themeColor="accent3" w:themeShade="80"/>
-          <w:highlight w:val="yellow"/>
-        </w:rPr>
-        <w:t>,]</w:t>
+        <w:t>[7 "Distributed cybersecurity activities",]</w:t>
       </w:r>
       <w:r>
         <w:rPr>
@@ -3721,10 +3691,7 @@
         <w:t>highlighted text</w:t>
       </w:r>
       <w:r>
-        <w:t xml:space="preserve"> is a proposed addition for revision 2 of the R155 interpretation document</w:t>
-      </w:r>
-      <w:r>
-        <w:t>.</w:t>
+        <w:t xml:space="preserve"> is a proposed addition for revision 2 of the R155 interpretation document.</w:t>
       </w:r>
     </w:p>
     <w:p>
@@ -6266,19 +6233,7 @@
         <w:t>.</w:t>
       </w:r>
       <w:r>
-        <w:t xml:space="preserve"> Specific R155 </w:t>
-      </w:r>
-      <w:r>
-        <w:t>attacks</w:t>
-      </w:r>
-      <w:r>
-        <w:t xml:space="preserve"> (annex 5, part </w:t>
-      </w:r>
-      <w:r>
-        <w:t>A</w:t>
-      </w:r>
-      <w:r>
-        <w:t xml:space="preserve">) are discussed in section </w:t>
+        <w:t xml:space="preserve"> Specific R155 attacks (annex 5, part A) are discussed in section </w:t>
       </w:r>
       <w:hyperlink w:anchor="_Part_A" w:history="1">
         <w:r>
@@ -6291,13 +6246,7 @@
           <w:rPr>
             <w:rStyle w:val="Hyperlink"/>
           </w:rPr>
-          <w:t>5 Part</w:t>
-        </w:r>
-        <w:r>
-          <w:rPr>
-            <w:rStyle w:val="Hyperlink"/>
-          </w:rPr>
-          <w:t xml:space="preserve"> A</w:t>
+          <w:t>5 Part A</w:t>
         </w:r>
       </w:hyperlink>
       <w:r>
@@ -6494,13 +6443,7 @@
         <w:t>AVCDL</w:t>
       </w:r>
       <w:r>
-        <w:t xml:space="preserve"> </w:t>
-      </w:r>
-      <w:r>
-        <w:t>is intended to be applied in order to ensure that changes in the product’s cybersecurity posture are properly tracked</w:t>
-      </w:r>
-      <w:r>
-        <w:t>.</w:t>
+        <w:t xml:space="preserve"> is intended to be applied in order to ensure that changes in the product’s cybersecurity posture are properly tracked.</w:t>
       </w:r>
       <w:r>
         <w:br w:type="page"/>
@@ -7061,10 +7004,7 @@
         <w:t>.</w:t>
       </w:r>
       <w:r>
-        <w:t xml:space="preserve"> </w:t>
-      </w:r>
-      <w:r>
-        <w:t xml:space="preserve">Specific R155 mitigations (annex 5, parts B and C) are discussed in section </w:t>
+        <w:t xml:space="preserve"> Specific R155 mitigations (annex 5, parts B and C) are discussed in section </w:t>
       </w:r>
       <w:hyperlink w:anchor="_Parts_B_and" w:history="1">
         <w:r>
@@ -7566,10 +7506,7 @@
         <w:jc w:val="both"/>
       </w:pPr>
       <w:r>
-        <w:t>The</w:t>
-      </w:r>
-      <w:r>
-        <w:t xml:space="preserve"> </w:t>
+        <w:t xml:space="preserve">The </w:t>
       </w:r>
       <w:r>
         <w:rPr>
@@ -7579,13 +7516,7 @@
         <w:t>AVCDL</w:t>
       </w:r>
       <w:r>
-        <w:t xml:space="preserve"> </w:t>
-      </w:r>
-      <w:r>
-        <w:t>provided for pre-manufacturing check to establish that all cybersecurity requirements, controls, and activities have been successfully implemented and completed</w:t>
-      </w:r>
-      <w:r>
-        <w:t>:</w:t>
+        <w:t xml:space="preserve"> provided for pre-manufacturing check to establish that all cybersecurity requirements, controls, and activities have been successfully implemented and completed:</w:t>
       </w:r>
     </w:p>
     <w:p>
@@ -7598,73 +7529,14 @@
         <w:rPr>
           <w:color w:val="0070C0"/>
         </w:rPr>
-        <w:t>[</w:t>
-      </w:r>
-      <w:r>
-        <w:rPr>
-          <w:color w:val="0070C0"/>
-        </w:rPr>
-        <w:t>Release</w:t>
-      </w:r>
-      <w:r>
-        <w:rPr>
-          <w:color w:val="0070C0"/>
-        </w:rPr>
-        <w:t>-</w:t>
-      </w:r>
-      <w:r>
-        <w:rPr>
-          <w:color w:val="0070C0"/>
-        </w:rPr>
-        <w:t>1</w:t>
-      </w:r>
-      <w:r>
-        <w:rPr>
-          <w:color w:val="0070C0"/>
-        </w:rPr>
-        <w:t>]</w:t>
+        <w:t>[Release-1]</w:t>
       </w:r>
       <w:r>
         <w:rPr>
           <w:color w:val="0070C0"/>
         </w:rPr>
         <w:tab/>
-      </w:r>
-      <w:r>
-        <w:rPr>
-          <w:color w:val="0070C0"/>
-        </w:rPr>
-        <w:t>Final Security Review Report</w:t>
-      </w:r>
-      <w:r>
-        <w:rPr>
-          <w:color w:val="0070C0"/>
-        </w:rPr>
-        <w:t xml:space="preserve"> (</w:t>
-      </w:r>
-      <w:r>
-        <w:rPr>
-          <w:color w:val="0070C0"/>
-        </w:rPr>
-        <w:t>Release</w:t>
-      </w:r>
-      <w:r>
-        <w:rPr>
-          <w:color w:val="0070C0"/>
-        </w:rPr>
-        <w:t>-</w:t>
-      </w:r>
-      <w:r>
-        <w:rPr>
-          <w:color w:val="0070C0"/>
-        </w:rPr>
-        <w:t>1</w:t>
-      </w:r>
-      <w:r>
-        <w:rPr>
-          <w:color w:val="0070C0"/>
-        </w:rPr>
-        <w:t>.1)</w:t>
+        <w:t>Final Security Review Report (Release-1.1)</w:t>
       </w:r>
     </w:p>
     <w:p>
@@ -7677,73 +7549,14 @@
         <w:rPr>
           <w:color w:val="0070C0"/>
         </w:rPr>
-        <w:t>[</w:t>
-      </w:r>
-      <w:r>
-        <w:rPr>
-          <w:color w:val="0070C0"/>
-        </w:rPr>
-        <w:t>Release</w:t>
-      </w:r>
-      <w:r>
-        <w:rPr>
-          <w:color w:val="0070C0"/>
-        </w:rPr>
-        <w:t>-</w:t>
-      </w:r>
-      <w:r>
-        <w:rPr>
-          <w:color w:val="0070C0"/>
-        </w:rPr>
-        <w:t>3</w:t>
-      </w:r>
-      <w:r>
-        <w:rPr>
-          <w:color w:val="0070C0"/>
-        </w:rPr>
-        <w:t>]</w:t>
+        <w:t>[Release-3]</w:t>
       </w:r>
       <w:r>
         <w:rPr>
           <w:color w:val="0070C0"/>
         </w:rPr>
         <w:tab/>
-      </w:r>
-      <w:r>
-        <w:rPr>
-          <w:color w:val="0070C0"/>
-        </w:rPr>
-        <w:t>Release Phase Gate</w:t>
-      </w:r>
-      <w:r>
-        <w:rPr>
-          <w:color w:val="0070C0"/>
-        </w:rPr>
-        <w:t xml:space="preserve"> (</w:t>
-      </w:r>
-      <w:r>
-        <w:rPr>
-          <w:color w:val="0070C0"/>
-        </w:rPr>
-        <w:t>Release</w:t>
-      </w:r>
-      <w:r>
-        <w:rPr>
-          <w:color w:val="0070C0"/>
-        </w:rPr>
-        <w:t>-</w:t>
-      </w:r>
-      <w:r>
-        <w:rPr>
-          <w:color w:val="0070C0"/>
-        </w:rPr>
-        <w:t>3</w:t>
-      </w:r>
-      <w:r>
-        <w:rPr>
-          <w:color w:val="0070C0"/>
-        </w:rPr>
-        <w:t>.1)</w:t>
+        <w:t>Release Phase Gate (Release-3.1)</w:t>
       </w:r>
     </w:p>
     <w:p>
@@ -8527,19 +8340,7 @@
         <w:tab/>
       </w:r>
       <w:r>
-        <w:t xml:space="preserve">The </w:t>
-      </w:r>
-      <w:r>
-        <w:t xml:space="preserve">mechanism and </w:t>
-      </w:r>
-      <w:r>
-        <w:t>timeliness aspect</w:t>
-      </w:r>
-      <w:r>
-        <w:t>s</w:t>
-      </w:r>
-      <w:r>
-        <w:t xml:space="preserve"> of this requirement is addressed in manufacturer’s organizational-level documentation.</w:t>
+        <w:t>The mechanism and timeliness aspects of this requirement is addressed in manufacturer’s organizational-level documentation.</w:t>
       </w:r>
     </w:p>
     <w:p>
@@ -9845,16 +9646,7 @@
         <w:jc w:val="both"/>
       </w:pPr>
       <w:r>
-        <w:t xml:space="preserve">It is important to </w:t>
-      </w:r>
-      <w:r>
-        <w:t>recognize that privacy matters are outside the cybersecurity domain</w:t>
-      </w:r>
-      <w:r>
-        <w:t>.</w:t>
-      </w:r>
-      <w:r>
-        <w:t xml:space="preserve"> These issues are the responsibility of the organization’s privacy group. It is their responsibility to establish and enforce the activities and controls as required by various regulatory jurisdictions.</w:t>
+        <w:t>It is important to recognize that privacy matters are outside the cybersecurity domain. These issues are the responsibility of the organization’s privacy group. It is their responsibility to establish and enforce the activities and controls as required by various regulatory jurisdictions.</w:t>
       </w:r>
     </w:p>
     <w:p>
@@ -11439,19 +11231,7 @@
           <w:rPr>
             <w:rStyle w:val="Hyperlink"/>
           </w:rPr>
-          <w:t>Notes Regarding R155 Ann</w:t>
-        </w:r>
-        <w:r>
-          <w:rPr>
-            <w:rStyle w:val="Hyperlink"/>
-          </w:rPr>
-          <w:t>e</w:t>
-        </w:r>
-        <w:r>
-          <w:rPr>
-            <w:rStyle w:val="Hyperlink"/>
-          </w:rPr>
-          <w:t xml:space="preserve">x </w:t>
+          <w:t xml:space="preserve">Notes Regarding R155 Annex </w:t>
         </w:r>
         <w:r>
           <w:rPr>
@@ -15348,7 +15128,6 @@
         <w:pStyle w:val="Heading4"/>
       </w:pPr>
       <w:r>
-        <w:lastRenderedPageBreak/>
         <w:t>Discussion</w:t>
       </w:r>
     </w:p>
@@ -15402,12 +15181,7 @@
       </w:r>
       <w:r>
         <w:tab/>
-      </w:r>
-      <w:r>
-        <w:t>W</w:t>
-      </w:r>
-      <w:r>
-        <w:t>ell-formed packets should be using sequence numbers per best practices.</w:t>
+        <w:t>Well-formed packets should be using sequence numbers per best practices.</w:t>
       </w:r>
     </w:p>
     <w:p>
@@ -15424,7 +15198,6 @@
         <w:pStyle w:val="Heading3"/>
       </w:pPr>
       <w:r>
-        <w:lastRenderedPageBreak/>
         <w:t xml:space="preserve">Attack </w:t>
       </w:r>
       <w:r>
@@ -15766,7 +15539,6 @@
         <w:pStyle w:val="Heading4"/>
       </w:pPr>
       <w:r>
-        <w:lastRenderedPageBreak/>
         <w:t>Discussion</w:t>
       </w:r>
     </w:p>
@@ -15831,7 +15603,6 @@
         <w:pStyle w:val="Heading3"/>
       </w:pPr>
       <w:r>
-        <w:lastRenderedPageBreak/>
         <w:t xml:space="preserve">Attack </w:t>
       </w:r>
       <w:r>
@@ -15879,23 +15650,7 @@
           <w:iCs/>
           <w:color w:val="4F6228" w:themeColor="accent3" w:themeShade="80"/>
         </w:rPr>
-        <w:t xml:space="preserve">An attacker can conduct a </w:t>
-      </w:r>
-      <w:r>
-        <w:rPr>
-          <w:i/>
-          <w:iCs/>
-          <w:color w:val="4F6228" w:themeColor="accent3" w:themeShade="80"/>
-        </w:rPr>
-        <w:t>denial-of-service</w:t>
-      </w:r>
-      <w:r>
-        <w:rPr>
-          <w:i/>
-          <w:iCs/>
-          <w:color w:val="4F6228" w:themeColor="accent3" w:themeShade="80"/>
-        </w:rPr>
-        <w:t xml:space="preserve"> attack via a communication channel by sending a large volume of garbage data to the vehicle information system so that vehicle functions are mostly disrupted. On the other hand, in the cases of platooning or vehicle-to-vehicle communication, the attacker could prevent necessary data from being sent to the other vehicles in the group so that other vehicles lose control because of lack of data from the other vehicles. This is called a "black hole attack".</w:t>
+        <w:t>An attacker can conduct a denial-of-service attack via a communication channel by sending a large volume of garbage data to the vehicle information system so that vehicle functions are mostly disrupted. On the other hand, in the cases of platooning or vehicle-to-vehicle communication, the attacker could prevent necessary data from being sent to the other vehicles in the group so that other vehicles lose control because of lack of data from the other vehicles. This is called a "black hole attack".</w:t>
       </w:r>
     </w:p>
     <w:p>
@@ -16173,7 +15928,6 @@
         <w:pStyle w:val="Heading4"/>
       </w:pPr>
       <w:r>
-        <w:lastRenderedPageBreak/>
         <w:t>Discussion</w:t>
       </w:r>
     </w:p>
@@ -16244,7 +15998,6 @@
         <w:pStyle w:val="Heading3"/>
       </w:pPr>
       <w:r>
-        <w:lastRenderedPageBreak/>
         <w:t xml:space="preserve">Attack </w:t>
       </w:r>
       <w:r>
@@ -16616,7 +16369,6 @@
         <w:pStyle w:val="Heading4"/>
       </w:pPr>
       <w:r>
-        <w:lastRenderedPageBreak/>
         <w:t>Discussion</w:t>
       </w:r>
     </w:p>
@@ -16687,13 +16439,7 @@
       </w:r>
       <w:r>
         <w:tab/>
-        <w:t xml:space="preserve">These requirements are applied independently and depend upon the context of the </w:t>
-      </w:r>
-      <w:r>
-        <w:t>asset in question</w:t>
-      </w:r>
-      <w:r>
-        <w:t>.</w:t>
+        <w:t>These requirements are applied independently and depend upon the context of the asset in question.</w:t>
       </w:r>
     </w:p>
     <w:p>
@@ -16717,7 +16463,6 @@
         <w:pStyle w:val="Heading3"/>
       </w:pPr>
       <w:r>
-        <w:lastRenderedPageBreak/>
         <w:t xml:space="preserve">Attack </w:t>
       </w:r>
       <w:r>
@@ -17004,7 +16749,6 @@
         <w:pStyle w:val="Heading3"/>
       </w:pPr>
       <w:r>
-        <w:lastRenderedPageBreak/>
         <w:t xml:space="preserve">Attack </w:t>
       </w:r>
       <w:r>
@@ -17275,7 +17019,6 @@
         <w:pStyle w:val="Heading3"/>
       </w:pPr>
       <w:r>
-        <w:lastRenderedPageBreak/>
         <w:t xml:space="preserve">Attack </w:t>
       </w:r>
       <w:r>
@@ -17559,7 +17302,6 @@
         <w:pStyle w:val="Heading3"/>
       </w:pPr>
       <w:r>
-        <w:lastRenderedPageBreak/>
         <w:t xml:space="preserve">Attack </w:t>
       </w:r>
       <w:r>
@@ -17772,7 +17514,6 @@
         <w:pStyle w:val="Heading3"/>
       </w:pPr>
       <w:r>
-        <w:lastRenderedPageBreak/>
         <w:t xml:space="preserve">Attack </w:t>
       </w:r>
       <w:r>
@@ -17847,25 +17588,7 @@
           <w:iCs/>
           <w:color w:val="4F6228" w:themeColor="accent3" w:themeShade="80"/>
         </w:rPr>
-        <w:t>manipulation of functions designed to remotely operate systems: remote key, immobilizer, and</w:t>
-      </w:r>
-      <w:r>
-        <w:rPr>
-          <w:rFonts w:ascii="Times New Roman" w:hAnsi="Times New Roman" w:cs="Times New Roman"/>
-          <w:i/>
-          <w:iCs/>
-          <w:color w:val="4F6228" w:themeColor="accent3" w:themeShade="80"/>
-        </w:rPr>
-        <w:t xml:space="preserve"> </w:t>
-      </w:r>
-      <w:r>
-        <w:rPr>
-          <w:rFonts w:ascii="Times New Roman" w:hAnsi="Times New Roman" w:cs="Times New Roman"/>
-          <w:i/>
-          <w:iCs/>
-          <w:color w:val="4F6228" w:themeColor="accent3" w:themeShade="80"/>
-        </w:rPr>
-        <w:t>charging pile;</w:t>
+        <w:t>manipulation of functions designed to remotely operate systems: remote key, immobilizer, and charging pile;</w:t>
       </w:r>
     </w:p>
     <w:p>
@@ -18119,7 +17842,6 @@
         <w:pStyle w:val="Heading3"/>
       </w:pPr>
       <w:r>
-        <w:lastRenderedPageBreak/>
         <w:t xml:space="preserve">Attack </w:t>
       </w:r>
       <w:r>
@@ -18179,39 +17901,7 @@
           <w:iCs/>
           <w:color w:val="4F6228" w:themeColor="accent3" w:themeShade="80"/>
         </w:rPr>
-        <w:t xml:space="preserve">An infotainment system in modern vehicles connected to the IVN may allow installation of </w:t>
-      </w:r>
-      <w:r>
-        <w:rPr>
-          <w:i/>
-          <w:iCs/>
-          <w:color w:val="4F6228" w:themeColor="accent3" w:themeShade="80"/>
-        </w:rPr>
-        <w:t>third-party</w:t>
-      </w:r>
-      <w:r>
-        <w:rPr>
-          <w:i/>
-          <w:iCs/>
-          <w:color w:val="4F6228" w:themeColor="accent3" w:themeShade="80"/>
-        </w:rPr>
-        <w:t xml:space="preserve"> applications. The </w:t>
-      </w:r>
-      <w:r>
-        <w:rPr>
-          <w:i/>
-          <w:iCs/>
-          <w:color w:val="4F6228" w:themeColor="accent3" w:themeShade="80"/>
-        </w:rPr>
-        <w:t>third-party</w:t>
-      </w:r>
-      <w:r>
-        <w:rPr>
-          <w:i/>
-          <w:iCs/>
-          <w:color w:val="4F6228" w:themeColor="accent3" w:themeShade="80"/>
-        </w:rPr>
-        <w:t xml:space="preserve"> applications can be corrupted or have poor software security and be used as methods to attack vehicle systems.</w:t>
+        <w:t>An infotainment system in modern vehicles connected to the IVN may allow installation of third-party applications. The third-party applications can be corrupted or have poor software security and be used as methods to attack vehicle systems.</w:t>
       </w:r>
     </w:p>
     <w:p>
@@ -18482,7 +18172,6 @@
         <w:pStyle w:val="Heading3"/>
       </w:pPr>
       <w:r>
-        <w:lastRenderedPageBreak/>
         <w:t xml:space="preserve">Attack </w:t>
       </w:r>
       <w:r>
@@ -18777,7 +18466,6 @@
         <w:pStyle w:val="Heading4"/>
       </w:pPr>
       <w:r>
-        <w:lastRenderedPageBreak/>
         <w:t>Discussion</w:t>
       </w:r>
     </w:p>
@@ -18867,7 +18555,6 @@
         <w:pStyle w:val="Heading3"/>
       </w:pPr>
       <w:r>
-        <w:lastRenderedPageBreak/>
         <w:t xml:space="preserve">Attack </w:t>
       </w:r>
       <w:r>
@@ -19161,7 +18848,6 @@
         <w:pStyle w:val="Heading4"/>
       </w:pPr>
       <w:r>
-        <w:lastRenderedPageBreak/>
         <w:t>Cybersecurity Requirements</w:t>
       </w:r>
     </w:p>
@@ -19400,13 +19086,7 @@
       </w:r>
       <w:r>
         <w:tab/>
-        <w:t xml:space="preserve">These requirements are applied independently and depend upon the context of the </w:t>
-      </w:r>
-      <w:r>
-        <w:t>asset under consideration</w:t>
-      </w:r>
-      <w:r>
-        <w:t>.</w:t>
+        <w:t>These requirements are applied independently and depend upon the context of the asset under consideration.</w:t>
       </w:r>
     </w:p>
     <w:p>
@@ -19428,7 +19108,6 @@
         <w:pStyle w:val="Heading3"/>
       </w:pPr>
       <w:r>
-        <w:lastRenderedPageBreak/>
         <w:t xml:space="preserve">Attack </w:t>
       </w:r>
       <w:r>
@@ -19831,7 +19510,6 @@
         <w:pStyle w:val="Heading4"/>
       </w:pPr>
       <w:r>
-        <w:lastRenderedPageBreak/>
         <w:t>Cybersecurity Requirements</w:t>
       </w:r>
     </w:p>
@@ -20180,13 +19858,7 @@
       </w:r>
       <w:r>
         <w:tab/>
-        <w:t xml:space="preserve">These requirements are applied independently and depend upon the context of the </w:t>
-      </w:r>
-      <w:r>
-        <w:t>asset under consideration</w:t>
-      </w:r>
-      <w:r>
-        <w:t>.</w:t>
+        <w:t>These requirements are applied independently and depend upon the context of the asset under consideration.</w:t>
       </w:r>
     </w:p>
     <w:p>
@@ -20208,7 +19880,6 @@
         <w:pStyle w:val="Heading3"/>
       </w:pPr>
       <w:r>
-        <w:lastRenderedPageBreak/>
         <w:t xml:space="preserve">Attack </w:t>
       </w:r>
       <w:r>
@@ -20452,7 +20123,6 @@
         <w:pStyle w:val="Heading4"/>
       </w:pPr>
       <w:r>
-        <w:lastRenderedPageBreak/>
         <w:t>Cybersecurity Requirements</w:t>
       </w:r>
     </w:p>
@@ -20793,7 +20463,6 @@
         <w:pStyle w:val="Heading3"/>
       </w:pPr>
       <w:r>
-        <w:lastRenderedPageBreak/>
         <w:t xml:space="preserve">Attack </w:t>
       </w:r>
       <w:r>
@@ -21140,7 +20809,6 @@
         <w:pStyle w:val="Heading4"/>
       </w:pPr>
       <w:r>
-        <w:lastRenderedPageBreak/>
         <w:t>Discussion</w:t>
       </w:r>
     </w:p>
@@ -21191,7 +20859,6 @@
         <w:pStyle w:val="Heading3"/>
       </w:pPr>
       <w:r>
-        <w:lastRenderedPageBreak/>
         <w:t xml:space="preserve">Attack </w:t>
       </w:r>
       <w:r>
@@ -21538,7 +21205,6 @@
         <w:pStyle w:val="Heading4"/>
       </w:pPr>
       <w:r>
-        <w:lastRenderedPageBreak/>
         <w:t>Discussion</w:t>
       </w:r>
     </w:p>
@@ -21589,7 +21255,6 @@
         <w:pStyle w:val="Heading3"/>
       </w:pPr>
       <w:r>
-        <w:lastRenderedPageBreak/>
         <w:t xml:space="preserve">Attack </w:t>
       </w:r>
       <w:r>
@@ -21809,37 +21474,7 @@
         <w:jc w:val="both"/>
       </w:pPr>
       <w:r>
-        <w:t xml:space="preserve">This is not an attack, but rather a possible outcome of an attack. The AVCDL global security requirements catalog specifies exact, constrained, and testable requirements based on the desire to ensure that </w:t>
-      </w:r>
-      <w:r>
-        <w:t>availability</w:t>
-      </w:r>
-      <w:r>
-        <w:t xml:space="preserve"> of </w:t>
-      </w:r>
-      <w:r>
-        <w:t>communications channel (the packets therein)</w:t>
-      </w:r>
-      <w:r>
-        <w:t xml:space="preserve"> is </w:t>
-      </w:r>
-      <w:r>
-        <w:t>maintained</w:t>
-      </w:r>
-      <w:r>
-        <w:t xml:space="preserve">. These considerations are generally applied at the </w:t>
-      </w:r>
-      <w:r>
-        <w:t>network and protocol</w:t>
-      </w:r>
-      <w:r>
-        <w:t xml:space="preserve"> layer</w:t>
-      </w:r>
-      <w:r>
-        <w:t>s</w:t>
-      </w:r>
-      <w:r>
-        <w:t>.</w:t>
+        <w:t>This is not an attack, but rather a possible outcome of an attack. The AVCDL global security requirements catalog specifies exact, constrained, and testable requirements based on the desire to ensure that availability of communications channel (the packets therein) is maintained. These considerations are generally applied at the network and protocol layers.</w:t>
       </w:r>
     </w:p>
     <w:p>
@@ -21858,24 +21493,7 @@
       </w:r>
       <w:r>
         <w:tab/>
-      </w:r>
-      <w:r>
-        <w:t>The application of this requirement presumes use of well-documented best practices</w:t>
-      </w:r>
-      <w:r>
-        <w:t xml:space="preserve"> and depend</w:t>
-      </w:r>
-      <w:r>
-        <w:t>s</w:t>
-      </w:r>
-      <w:r>
-        <w:t xml:space="preserve"> upon the context of the </w:t>
-      </w:r>
-      <w:r>
-        <w:t>communication</w:t>
-      </w:r>
-      <w:r>
-        <w:t>.</w:t>
+        <w:t>The application of this requirement presumes use of well-documented best practices and depends upon the context of the communication.</w:t>
       </w:r>
     </w:p>
     <w:p>
@@ -21897,7 +21515,6 @@
         <w:pStyle w:val="Heading3"/>
       </w:pPr>
       <w:r>
-        <w:lastRenderedPageBreak/>
         <w:t xml:space="preserve">Attack </w:t>
       </w:r>
       <w:r>
@@ -22208,7 +21825,6 @@
         <w:pStyle w:val="Heading3"/>
       </w:pPr>
       <w:r>
-        <w:lastRenderedPageBreak/>
         <w:t xml:space="preserve">Attack </w:t>
       </w:r>
       <w:r>
@@ -22477,7 +22093,6 @@
         <w:pStyle w:val="Heading4"/>
       </w:pPr>
       <w:r>
-        <w:lastRenderedPageBreak/>
         <w:t>Cybersecurity Requirements</w:t>
       </w:r>
     </w:p>
@@ -22689,43 +22304,7 @@
         <w:jc w:val="both"/>
       </w:pPr>
       <w:r>
-        <w:t>This is not an attack, but rather a</w:t>
-      </w:r>
-      <w:r>
-        <w:t>n observation</w:t>
-      </w:r>
-      <w:r>
-        <w:t xml:space="preserve">. The AVCDL global security requirements catalog specifies exact, constrained, and testable requirements based on the desire to ensure </w:t>
-      </w:r>
-      <w:r>
-        <w:t>the confidentiality,</w:t>
-      </w:r>
-      <w:r>
-        <w:t xml:space="preserve"> integrity</w:t>
-      </w:r>
-      <w:r>
-        <w:t>, and authenticity</w:t>
-      </w:r>
-      <w:r>
-        <w:t xml:space="preserve"> of </w:t>
-      </w:r>
-      <w:r>
-        <w:t>assets (executables, packets, memory, hardware)</w:t>
-      </w:r>
-      <w:r>
-        <w:t xml:space="preserve">. These considerations </w:t>
-      </w:r>
-      <w:r>
-        <w:t>may be</w:t>
-      </w:r>
-      <w:r>
-        <w:t xml:space="preserve"> applied at </w:t>
-      </w:r>
-      <w:r>
-        <w:t>every</w:t>
-      </w:r>
-      <w:r>
-        <w:t xml:space="preserve"> layer.</w:t>
+        <w:t>This is not an attack, but rather an observation. The AVCDL global security requirements catalog specifies exact, constrained, and testable requirements based on the desire to ensure the confidentiality, integrity, and authenticity of assets (executables, packets, memory, hardware). These considerations may be applied at every layer.</w:t>
       </w:r>
     </w:p>
     <w:p>
@@ -22763,12 +22342,7 @@
       </w:r>
       <w:r>
         <w:tab/>
-      </w:r>
-      <w:r>
-        <w:t>Many requirements presume implementation through the application of well-known best practices</w:t>
-      </w:r>
-      <w:r>
-        <w:t>.</w:t>
+        <w:t>Many requirements presume implementation through the application of well-known best practices.</w:t>
       </w:r>
     </w:p>
     <w:p>
@@ -22790,7 +22364,6 @@
         <w:pStyle w:val="Heading3"/>
       </w:pPr>
       <w:r>
-        <w:lastRenderedPageBreak/>
         <w:t xml:space="preserve">Attack </w:t>
       </w:r>
       <w:r>
@@ -22980,16 +22553,7 @@
         <w:t>scenario</w:t>
       </w:r>
       <w:r>
-        <w:t xml:space="preserve">. The AVCDL </w:t>
-      </w:r>
-      <w:r>
-        <w:t>specifies mechanisms for the assessment of supplier capabilities, establishment of cybersecurity activities, and assignment of responsibilities</w:t>
-      </w:r>
-      <w:r>
-        <w:t>.</w:t>
-      </w:r>
-      <w:r>
-        <w:t xml:space="preserve"> It is presumed that cybersecurity must be established and maintained throughout the supply chain.</w:t>
+        <w:t>. The AVCDL specifies mechanisms for the assessment of supplier capabilities, establishment of cybersecurity activities, and assignment of responsibilities. It is presumed that cybersecurity must be established and maintained throughout the supply chain.</w:t>
       </w:r>
     </w:p>
     <w:p>
@@ -23011,7 +22575,6 @@
         <w:pStyle w:val="Heading3"/>
       </w:pPr>
       <w:r>
-        <w:lastRenderedPageBreak/>
         <w:t xml:space="preserve">Attack </w:t>
       </w:r>
       <w:r>
@@ -23201,10 +22764,7 @@
         <w:t>hypothetical generalization</w:t>
       </w:r>
       <w:r>
-        <w:t xml:space="preserve">. The AVCDL specifies </w:t>
-      </w:r>
-      <w:r>
-        <w:t>processes</w:t>
+        <w:t>. The AVCDL specifies processes</w:t>
       </w:r>
       <w:r>
         <w:t xml:space="preserve"> which support a standard ISO 15288 / ISO 12207 development process</w:t>
@@ -23240,7 +22800,6 @@
         <w:pStyle w:val="Heading3"/>
       </w:pPr>
       <w:r>
-        <w:lastRenderedPageBreak/>
         <w:t xml:space="preserve">Attack </w:t>
       </w:r>
       <w:r>
@@ -23461,7 +23020,6 @@
         <w:pStyle w:val="Heading3"/>
       </w:pPr>
       <w:r>
-        <w:lastRenderedPageBreak/>
         <w:t xml:space="preserve">Attack </w:t>
       </w:r>
       <w:r>
@@ -23757,7 +23315,6 @@
         <w:pStyle w:val="Heading3"/>
       </w:pPr>
       <w:r>
-        <w:lastRenderedPageBreak/>
         <w:t xml:space="preserve">Attack </w:t>
       </w:r>
       <w:r>
@@ -23942,16 +23499,7 @@
         <w:jc w:val="both"/>
       </w:pPr>
       <w:r>
-        <w:t xml:space="preserve">This is not an attack, but rather a </w:t>
-      </w:r>
-      <w:r>
-        <w:t>scenario</w:t>
-      </w:r>
-      <w:r>
-        <w:t xml:space="preserve">. The AVCDL addresses this </w:t>
-      </w:r>
-      <w:r>
-        <w:t>via the</w:t>
+        <w:t>This is not an attack, but rather a scenario. The AVCDL addresses this via the</w:t>
       </w:r>
       <w:r>
         <w:t xml:space="preserve"> attack surface analysis process</w:t>
@@ -23976,12 +23524,7 @@
       </w:r>
       <w:r>
         <w:tab/>
-      </w:r>
-      <w:r>
-        <w:t>Any actual attack enabled by the introduction into or modification of system elements would be covered by mechanism addressing these attacks presented earlier in this section</w:t>
-      </w:r>
-      <w:r>
-        <w:t>.</w:t>
+        <w:t>Any actual attack enabled by the introduction into or modification of system elements would be covered by mechanism addressing these attacks presented earlier in this section.</w:t>
       </w:r>
     </w:p>
     <w:p>
@@ -24004,7 +23547,6 @@
       <w:bookmarkStart w:id="36" w:name="_Parts_B_and"/>
       <w:bookmarkEnd w:id="36"/>
       <w:r>
-        <w:lastRenderedPageBreak/>
         <w:t>Parts B and C</w:t>
       </w:r>
     </w:p>
@@ -29974,6 +29516,7 @@
   <w:style w:type="character" w:default="1" w:styleId="DefaultParagraphFont">
     <w:name w:val="Default Paragraph Font"/>
     <w:uiPriority w:val="1"/>
+    <w:semiHidden/>
     <w:unhideWhenUsed/>
   </w:style>
   <w:style w:type="table" w:default="1" w:styleId="TableNormal">

--- a/source/reference_documents/certification_documents/AVCDL Phase Requirement Product UNECE WP.29 R155 Work Product Fulfillment/AVCDL Phase Requirement Product UNECE WP.29 R155 Work Product Fulfillment.docx
+++ b/source/reference_documents/certification_documents/AVCDL Phase Requirement Product UNECE WP.29 R155 Work Product Fulfillment/AVCDL Phase Requirement Product UNECE WP.29 R155 Work Product Fulfillment.docx
@@ -34,7 +34,10 @@
         <w:t xml:space="preserve">Version </w:t>
       </w:r>
       <w:r>
-        <w:t>9</w:t>
+        <w:t>1</w:t>
+      </w:r>
+      <w:r>
+        <w:t>1</w:t>
       </w:r>
     </w:p>
     <w:p>
@@ -51,7 +54,7 @@
         <w:rPr>
           <w:noProof/>
         </w:rPr>
-        <w:t>2/13/23 7:06 AM</w:t>
+        <w:t>3/14/23 10:03 AM</w:t>
       </w:r>
       <w:r>
         <w:fldChar w:fldCharType="end"/>
@@ -1667,7 +1670,19 @@
         <w:rPr>
           <w:color w:val="C00000"/>
         </w:rPr>
-        <w:t xml:space="preserve"> specification. It is included here for reference only.</w:t>
+        <w:t xml:space="preserve"> specification</w:t>
+      </w:r>
+      <w:r>
+        <w:rPr>
+          <w:color w:val="C00000"/>
+        </w:rPr>
+        <w:t xml:space="preserve"> and interpretation documents</w:t>
+      </w:r>
+      <w:r>
+        <w:rPr>
+          <w:color w:val="C00000"/>
+        </w:rPr>
+        <w:t>. It is included here for reference only.</w:t>
       </w:r>
     </w:p>
     <w:p>
@@ -3589,9 +3604,6 @@
       <w:bookmarkEnd w:id="12"/>
       <w:r>
         <w:lastRenderedPageBreak/>
-        <w:t>Supply-1</w:t>
-      </w:r>
-      <w:r>
         <w:t>7.2.2.1(a) development phase CSMS</w:t>
       </w:r>
     </w:p>
@@ -6021,12 +6033,118 @@
     </w:p>
     <w:p>
       <w:pPr>
+        <w:pStyle w:val="Heading4"/>
+        <w:rPr>
+          <w:lang w:val="en-US"/>
+        </w:rPr>
+      </w:pPr>
+      <w:r>
+        <w:rPr>
+          <w:lang w:val="en-US"/>
+        </w:rPr>
+        <w:t>Notes for Interpretation Document Required Items</w:t>
+      </w:r>
+    </w:p>
+    <w:p>
+      <w:pPr>
+        <w:spacing w:after="240"/>
+        <w:ind w:left="360" w:hanging="360"/>
+        <w:jc w:val="both"/>
+      </w:pPr>
+      <w:r>
+        <w:t>1.</w:t>
+      </w:r>
+      <w:r>
+        <w:tab/>
+      </w:r>
+      <w:r>
+        <w:t>The vehicle manufacturer fully documents its overarching security governance and risk management approach, technical security practice and specific regulatory compliance. Cyber security is integrated and embedded throughout these processes and key performance indicators are reported to its executive management.</w:t>
+      </w:r>
+    </w:p>
+    <w:p>
+      <w:pPr>
+        <w:spacing w:after="240"/>
+        <w:ind w:left="360" w:hanging="360"/>
+        <w:jc w:val="both"/>
+      </w:pPr>
+      <w:r>
+        <w:t>2.</w:t>
+      </w:r>
+      <w:r>
+        <w:tab/>
+      </w:r>
+      <w:r>
+        <w:t>The vehicle manufacturer’s processes are developed to be practical, usable and appropriate for its policies and technologies.</w:t>
+      </w:r>
+    </w:p>
+    <w:p>
+      <w:pPr>
+        <w:spacing w:after="240"/>
+        <w:ind w:left="360" w:hanging="360"/>
+        <w:jc w:val="both"/>
+      </w:pPr>
+      <w:r>
+        <w:t>3.</w:t>
+      </w:r>
+      <w:r>
+        <w:tab/>
+      </w:r>
+      <w:r>
+        <w:t xml:space="preserve">Processes that rely on user behaviour are practical, appropriate and achievable. </w:t>
+      </w:r>
+    </w:p>
+    <w:p>
+      <w:pPr>
+        <w:spacing w:after="240"/>
+        <w:ind w:left="360" w:hanging="360"/>
+        <w:jc w:val="both"/>
+      </w:pPr>
+      <w:r>
+        <w:t>4.</w:t>
+      </w:r>
+      <w:r>
+        <w:tab/>
+      </w:r>
+      <w:r>
+        <w:t>The vehicle manufacturer reviews and updates processes at suitably regular intervals to ensure they remain relevant. This is in addition to reviews following a major cyber security incident.</w:t>
+      </w:r>
+    </w:p>
+    <w:p>
+      <w:pPr>
+        <w:spacing w:after="240"/>
+        <w:ind w:left="360" w:hanging="360"/>
+        <w:jc w:val="both"/>
+      </w:pPr>
+      <w:r>
+        <w:t>5.</w:t>
+      </w:r>
+      <w:r>
+        <w:tab/>
+      </w:r>
+      <w:r>
+        <w:t xml:space="preserve">Any changes to the essential function or the threat it faces triggers a review of processes. </w:t>
+      </w:r>
+    </w:p>
+    <w:p>
+      <w:pPr>
+        <w:spacing w:after="240"/>
+        <w:ind w:left="360" w:hanging="360"/>
+        <w:jc w:val="both"/>
         <w:rPr>
           <w:color w:val="434343"/>
           <w:sz w:val="28"/>
           <w:szCs w:val="28"/>
         </w:rPr>
       </w:pPr>
+      <w:r>
+        <w:t>6.</w:t>
+      </w:r>
+      <w:r>
+        <w:tab/>
+      </w:r>
+      <w:r>
+        <w:t>The vehicle manufacturer’s systems are designed so that they are, and remain, secure even when user security policies and processes are not always followed. For such claim a justification should be provided.</w:t>
+      </w:r>
       <w:r>
         <w:br w:type="page"/>
       </w:r>
@@ -6445,6 +6563,246 @@
       <w:r>
         <w:t xml:space="preserve"> is intended to be applied in order to ensure that changes in the product’s cybersecurity posture are properly tracked.</w:t>
       </w:r>
+    </w:p>
+    <w:p>
+      <w:pPr>
+        <w:rPr>
+          <w:rFonts w:ascii="Arial" w:eastAsia="Arial" w:hAnsi="Arial" w:cs="Arial"/>
+          <w:color w:val="666666"/>
+        </w:rPr>
+      </w:pPr>
+      <w:r>
+        <w:br w:type="page"/>
+      </w:r>
+    </w:p>
+    <w:p>
+      <w:pPr>
+        <w:pStyle w:val="Heading4"/>
+        <w:rPr>
+          <w:lang w:val="en-US"/>
+        </w:rPr>
+      </w:pPr>
+      <w:r>
+        <w:rPr>
+          <w:lang w:val="en-US"/>
+        </w:rPr>
+        <w:lastRenderedPageBreak/>
+        <w:t>Notes for Interpretation Document Required Items</w:t>
+      </w:r>
+    </w:p>
+    <w:p>
+      <w:pPr>
+        <w:spacing w:after="240"/>
+        <w:ind w:left="360" w:hanging="360"/>
+        <w:jc w:val="both"/>
+      </w:pPr>
+      <w:r>
+        <w:t>1.</w:t>
+      </w:r>
+      <w:r>
+        <w:tab/>
+      </w:r>
+      <w:r>
+        <w:t>The vehicle manufacturer’s organisational process ensures that security risks to vehicle types are identified, analysed, prioritised, and managed.</w:t>
+      </w:r>
+    </w:p>
+    <w:p>
+      <w:pPr>
+        <w:spacing w:after="240"/>
+        <w:ind w:left="360" w:hanging="360"/>
+        <w:jc w:val="both"/>
+      </w:pPr>
+      <w:r>
+        <w:tab/>
+      </w:r>
+      <w:r>
+        <w:rPr>
+          <w:color w:val="0070C0"/>
+        </w:rPr>
+        <w:t xml:space="preserve">Addressed above in </w:t>
+      </w:r>
+      <w:r>
+        <w:rPr>
+          <w:color w:val="0070C0"/>
+        </w:rPr>
+        <w:t>referenced material</w:t>
+      </w:r>
+      <w:r>
+        <w:rPr>
+          <w:color w:val="0070C0"/>
+        </w:rPr>
+        <w:t>.</w:t>
+      </w:r>
+    </w:p>
+    <w:p>
+      <w:pPr>
+        <w:spacing w:after="240"/>
+        <w:ind w:left="360" w:hanging="360"/>
+        <w:jc w:val="both"/>
+      </w:pPr>
+      <w:r>
+        <w:t>2.</w:t>
+      </w:r>
+      <w:r>
+        <w:tab/>
+      </w:r>
+      <w:r>
+        <w:t>The vehicle manufacturer’s approach to risk is focused on the possibility of adverse impact to its vehicle types, leading to a detailed understanding of how such impact might arise as a consequence of possible attacker actions and the security properties of its networks and systems.</w:t>
+      </w:r>
+    </w:p>
+    <w:p>
+      <w:pPr>
+        <w:spacing w:after="240"/>
+        <w:ind w:left="360" w:hanging="360"/>
+        <w:jc w:val="both"/>
+      </w:pPr>
+      <w:r>
+        <w:tab/>
+      </w:r>
+      <w:r>
+        <w:rPr>
+          <w:color w:val="0070C0"/>
+        </w:rPr>
+        <w:t>Addressed above in discussion.</w:t>
+      </w:r>
+    </w:p>
+    <w:p>
+      <w:pPr>
+        <w:spacing w:after="240"/>
+        <w:ind w:left="360" w:hanging="360"/>
+        <w:jc w:val="both"/>
+      </w:pPr>
+      <w:r>
+        <w:t>3.</w:t>
+      </w:r>
+      <w:r>
+        <w:tab/>
+      </w:r>
+      <w:r>
+        <w:t>The vehicle manufacturer’s risk identification is based on a clearly understood set of assumptions, informed by an up-to-date understanding of security threats to its vehicle types and its sector.</w:t>
+      </w:r>
+    </w:p>
+    <w:p>
+      <w:pPr>
+        <w:spacing w:after="240"/>
+        <w:ind w:left="360" w:hanging="360"/>
+        <w:jc w:val="both"/>
+      </w:pPr>
+      <w:r>
+        <w:tab/>
+      </w:r>
+      <w:r>
+        <w:rPr>
+          <w:color w:val="0070C0"/>
+        </w:rPr>
+        <w:t xml:space="preserve">Addressed above in </w:t>
+      </w:r>
+      <w:r>
+        <w:rPr>
+          <w:color w:val="0070C0"/>
+        </w:rPr>
+        <w:t>notes</w:t>
+      </w:r>
+      <w:r>
+        <w:rPr>
+          <w:color w:val="0070C0"/>
+        </w:rPr>
+        <w:t>.</w:t>
+      </w:r>
+    </w:p>
+    <w:p>
+      <w:pPr>
+        <w:spacing w:after="240"/>
+        <w:ind w:left="360" w:hanging="360"/>
+        <w:jc w:val="both"/>
+      </w:pPr>
+      <w:r>
+        <w:t>4.</w:t>
+      </w:r>
+      <w:r>
+        <w:tab/>
+      </w:r>
+      <w:r>
+        <w:t>The vehicle manufacturer’s risk identification is informed by an understanding of the vulnerabilities in its vehicle types.</w:t>
+      </w:r>
+    </w:p>
+    <w:p>
+      <w:pPr>
+        <w:spacing w:after="240"/>
+        <w:ind w:left="360" w:hanging="360"/>
+        <w:jc w:val="both"/>
+      </w:pPr>
+      <w:r>
+        <w:tab/>
+      </w:r>
+      <w:r>
+        <w:rPr>
+          <w:color w:val="0070C0"/>
+        </w:rPr>
+        <w:t xml:space="preserve">Addressed above in </w:t>
+      </w:r>
+      <w:r>
+        <w:rPr>
+          <w:color w:val="0070C0"/>
+        </w:rPr>
+        <w:t>referenced material</w:t>
+      </w:r>
+      <w:r>
+        <w:rPr>
+          <w:color w:val="0070C0"/>
+        </w:rPr>
+        <w:t>.</w:t>
+      </w:r>
+    </w:p>
+    <w:p>
+      <w:pPr>
+        <w:spacing w:after="240"/>
+        <w:ind w:left="360" w:hanging="360"/>
+        <w:jc w:val="both"/>
+      </w:pPr>
+      <w:r>
+        <w:t>5.</w:t>
+      </w:r>
+      <w:r>
+        <w:tab/>
+      </w:r>
+      <w:r>
+        <w:t>The vehicle manufacturer performs detailed threat analysis and understand how this applies to your its organisation in the context of the threat to its vehicle types and its sector.</w:t>
+      </w:r>
+    </w:p>
+    <w:p>
+      <w:pPr>
+        <w:spacing w:after="240"/>
+        <w:ind w:left="360" w:hanging="360"/>
+        <w:jc w:val="both"/>
+      </w:pPr>
+      <w:r>
+        <w:tab/>
+      </w:r>
+      <w:r>
+        <w:rPr>
+          <w:color w:val="0070C0"/>
+        </w:rPr>
+        <w:t xml:space="preserve">Addressed above in </w:t>
+      </w:r>
+      <w:r>
+        <w:rPr>
+          <w:color w:val="0070C0"/>
+        </w:rPr>
+        <w:t>referenced material</w:t>
+      </w:r>
+      <w:r>
+        <w:rPr>
+          <w:color w:val="0070C0"/>
+        </w:rPr>
+        <w:t>.</w:t>
+      </w:r>
+    </w:p>
+    <w:p>
+      <w:pPr>
+        <w:spacing w:after="240"/>
+        <w:jc w:val="both"/>
+      </w:pPr>
       <w:r>
         <w:br w:type="page"/>
       </w:r>
@@ -6713,7 +7071,531 @@
     </w:p>
     <w:p>
       <w:pPr>
+        <w:spacing w:after="240"/>
         <w:ind w:left="720" w:hanging="720"/>
+        <w:jc w:val="both"/>
+      </w:pPr>
+      <w:r>
+        <w:rPr>
+          <w:b/>
+          <w:bCs/>
+          <w:color w:val="0070C0"/>
+        </w:rPr>
+        <w:t>Note:</w:t>
+      </w:r>
+      <w:r>
+        <w:rPr>
+          <w:color w:val="0070C0"/>
+        </w:rPr>
+        <w:tab/>
+      </w:r>
+      <w:r>
+        <w:t xml:space="preserve">The </w:t>
+      </w:r>
+      <w:r>
+        <w:rPr>
+          <w:b/>
+          <w:bCs/>
+        </w:rPr>
+        <w:t>AVCDL</w:t>
+      </w:r>
+      <w:r>
+        <w:t xml:space="preserve"> elaboration document </w:t>
+      </w:r>
+      <w:r>
+        <w:rPr>
+          <w:b/>
+          <w:bCs/>
+        </w:rPr>
+        <w:t>Understanding TARA in an AVCDL Context</w:t>
+      </w:r>
+      <w:r>
+        <w:rPr>
+          <w:b/>
+          <w:bCs/>
+        </w:rPr>
+        <w:t xml:space="preserve"> </w:t>
+      </w:r>
+      <w:r>
+        <w:t xml:space="preserve">provides an extensive explanation of how the </w:t>
+      </w:r>
+      <w:r>
+        <w:rPr>
+          <w:b/>
+          <w:bCs/>
+        </w:rPr>
+        <w:t>AVCDL</w:t>
+      </w:r>
+      <w:r>
+        <w:t xml:space="preserve"> mechanism for assessing and addressing threats maps into the nomenclature of the </w:t>
+      </w:r>
+      <w:r>
+        <w:rPr>
+          <w:b/>
+          <w:bCs/>
+        </w:rPr>
+        <w:t>ISO/SAE 21434</w:t>
+      </w:r>
+      <w:r>
+        <w:t xml:space="preserve"> TARA.</w:t>
+      </w:r>
+    </w:p>
+    <w:p>
+      <w:pPr>
+        <w:spacing w:after="240"/>
+        <w:ind w:left="720" w:hanging="720"/>
+        <w:jc w:val="both"/>
+      </w:pPr>
+      <w:r>
+        <w:rPr>
+          <w:b/>
+          <w:bCs/>
+          <w:color w:val="0070C0"/>
+        </w:rPr>
+        <w:t>Note:</w:t>
+      </w:r>
+      <w:r>
+        <w:rPr>
+          <w:color w:val="0070C0"/>
+        </w:rPr>
+        <w:tab/>
+      </w:r>
+      <w:r>
+        <w:t xml:space="preserve">The </w:t>
+      </w:r>
+      <w:r>
+        <w:rPr>
+          <w:b/>
+          <w:bCs/>
+        </w:rPr>
+        <w:t>AVCDL</w:t>
+      </w:r>
+      <w:r>
+        <w:t xml:space="preserve"> elaboration document </w:t>
+      </w:r>
+      <w:r>
+        <w:rPr>
+          <w:b/>
+          <w:bCs/>
+        </w:rPr>
+        <w:t xml:space="preserve">Understanding </w:t>
+      </w:r>
+      <w:r>
+        <w:rPr>
+          <w:b/>
+          <w:bCs/>
+        </w:rPr>
+        <w:t>Cybersecurity Risk Freshness</w:t>
+      </w:r>
+      <w:r>
+        <w:rPr>
+          <w:b/>
+          <w:bCs/>
+        </w:rPr>
+        <w:t xml:space="preserve"> in an AVCDL Context</w:t>
+      </w:r>
+      <w:r>
+        <w:rPr>
+          <w:b/>
+          <w:bCs/>
+        </w:rPr>
+        <w:t xml:space="preserve"> </w:t>
+      </w:r>
+      <w:r>
+        <w:t xml:space="preserve">provides an extensive explanation of how the </w:t>
+      </w:r>
+      <w:r>
+        <w:rPr>
+          <w:b/>
+          <w:bCs/>
+        </w:rPr>
+        <w:t>AVCDL</w:t>
+      </w:r>
+      <w:r>
+        <w:t xml:space="preserve"> is intended to be applied in order to ensure that changes in the product’s cybersecurity posture are properly tracked.</w:t>
+      </w:r>
+    </w:p>
+    <w:p>
+      <w:pPr>
+        <w:rPr>
+          <w:rFonts w:ascii="Arial" w:eastAsia="Arial" w:hAnsi="Arial" w:cs="Arial"/>
+          <w:color w:val="666666"/>
+        </w:rPr>
+      </w:pPr>
+      <w:r>
+        <w:br w:type="page"/>
+      </w:r>
+    </w:p>
+    <w:p>
+      <w:pPr>
+        <w:pStyle w:val="Heading4"/>
+        <w:rPr>
+          <w:lang w:val="en-US"/>
+        </w:rPr>
+      </w:pPr>
+      <w:r>
+        <w:rPr>
+          <w:lang w:val="en-US"/>
+        </w:rPr>
+        <w:lastRenderedPageBreak/>
+        <w:t>Notes for Interpretation Document Required Items</w:t>
+      </w:r>
+    </w:p>
+    <w:p>
+      <w:pPr>
+        <w:spacing w:after="240"/>
+        <w:ind w:left="360" w:hanging="360"/>
+        <w:jc w:val="both"/>
+      </w:pPr>
+      <w:r>
+        <w:t>1.</w:t>
+      </w:r>
+      <w:r>
+        <w:tab/>
+      </w:r>
+      <w:r>
+        <w:t>The output from the vehicle manufacturer’s risk management process is a clear set of security requirements that will address the risks in line with its organisational approach to security.</w:t>
+      </w:r>
+    </w:p>
+    <w:p>
+      <w:pPr>
+        <w:spacing w:after="240"/>
+        <w:ind w:left="360" w:hanging="360"/>
+        <w:jc w:val="both"/>
+      </w:pPr>
+      <w:r>
+        <w:tab/>
+      </w:r>
+      <w:r>
+        <w:rPr>
+          <w:color w:val="0070C0"/>
+        </w:rPr>
+        <w:t xml:space="preserve">Addressed above in </w:t>
+      </w:r>
+      <w:r>
+        <w:rPr>
+          <w:color w:val="0070C0"/>
+        </w:rPr>
+        <w:t>referenced material and notes</w:t>
+      </w:r>
+      <w:r>
+        <w:rPr>
+          <w:color w:val="0070C0"/>
+        </w:rPr>
+        <w:t>.</w:t>
+      </w:r>
+    </w:p>
+    <w:p>
+      <w:pPr>
+        <w:spacing w:after="240"/>
+        <w:ind w:left="360" w:hanging="360"/>
+        <w:jc w:val="both"/>
+      </w:pPr>
+      <w:r>
+        <w:t>2.</w:t>
+      </w:r>
+      <w:r>
+        <w:tab/>
+      </w:r>
+      <w:r>
+        <w:t>All assets relevant to the secure operation of its vehicle types are identified and inventoried (at a suitable level of detail).</w:t>
+      </w:r>
+    </w:p>
+    <w:p>
+      <w:pPr>
+        <w:spacing w:after="240"/>
+        <w:ind w:left="360" w:hanging="360"/>
+        <w:jc w:val="both"/>
+      </w:pPr>
+      <w:r>
+        <w:tab/>
+      </w:r>
+      <w:r>
+        <w:rPr>
+          <w:color w:val="0070C0"/>
+        </w:rPr>
+        <w:t xml:space="preserve">Addressed above in </w:t>
+      </w:r>
+      <w:r>
+        <w:rPr>
+          <w:color w:val="0070C0"/>
+        </w:rPr>
+        <w:t>referenced material and notes</w:t>
+      </w:r>
+      <w:r>
+        <w:rPr>
+          <w:color w:val="0070C0"/>
+        </w:rPr>
+        <w:t>.</w:t>
+      </w:r>
+    </w:p>
+    <w:p>
+      <w:pPr>
+        <w:spacing w:after="240"/>
+        <w:ind w:left="360" w:hanging="360"/>
+        <w:jc w:val="both"/>
+      </w:pPr>
+      <w:r>
+        <w:t>3.</w:t>
+      </w:r>
+      <w:r>
+        <w:tab/>
+      </w:r>
+      <w:r>
+        <w:t>The inventory is kept up-to-date.</w:t>
+      </w:r>
+    </w:p>
+    <w:p>
+      <w:pPr>
+        <w:spacing w:after="240"/>
+        <w:ind w:left="360" w:hanging="360"/>
+        <w:jc w:val="both"/>
+      </w:pPr>
+      <w:r>
+        <w:tab/>
+      </w:r>
+      <w:r>
+        <w:rPr>
+          <w:color w:val="0070C0"/>
+        </w:rPr>
+        <w:t xml:space="preserve">Addressed above in </w:t>
+      </w:r>
+      <w:r>
+        <w:rPr>
+          <w:color w:val="0070C0"/>
+        </w:rPr>
+        <w:t>notes</w:t>
+      </w:r>
+      <w:r>
+        <w:rPr>
+          <w:color w:val="0070C0"/>
+        </w:rPr>
+        <w:t>.</w:t>
+      </w:r>
+    </w:p>
+    <w:p>
+      <w:pPr>
+        <w:spacing w:after="240"/>
+        <w:ind w:left="360" w:hanging="360"/>
+        <w:jc w:val="both"/>
+      </w:pPr>
+      <w:r>
+        <w:t>4.</w:t>
+      </w:r>
+      <w:r>
+        <w:tab/>
+      </w:r>
+      <w:r>
+        <w:t>Dependencies on supporting infrastructure are recognised and recorded.</w:t>
+      </w:r>
+    </w:p>
+    <w:p>
+      <w:pPr>
+        <w:spacing w:after="240"/>
+        <w:ind w:left="360" w:hanging="360"/>
+        <w:jc w:val="both"/>
+      </w:pPr>
+      <w:r>
+        <w:tab/>
+      </w:r>
+      <w:r>
+        <w:rPr>
+          <w:color w:val="0070C0"/>
+        </w:rPr>
+        <w:t xml:space="preserve">Addressed above in </w:t>
+      </w:r>
+      <w:r>
+        <w:rPr>
+          <w:color w:val="0070C0"/>
+        </w:rPr>
+        <w:t>referenced material</w:t>
+      </w:r>
+      <w:r>
+        <w:rPr>
+          <w:color w:val="0070C0"/>
+        </w:rPr>
+        <w:t>.</w:t>
+      </w:r>
+    </w:p>
+    <w:p>
+      <w:pPr>
+        <w:spacing w:after="240"/>
+        <w:ind w:left="360" w:hanging="360"/>
+        <w:jc w:val="both"/>
+      </w:pPr>
+      <w:r>
+        <w:t>5.</w:t>
+      </w:r>
+      <w:r>
+        <w:tab/>
+      </w:r>
+      <w:r>
+        <w:t>The vehicle manufacturer has prioritised assets according to their importance to the operation of its vehicle types.</w:t>
+      </w:r>
+    </w:p>
+    <w:p>
+      <w:pPr>
+        <w:spacing w:after="240"/>
+        <w:ind w:left="360" w:hanging="360"/>
+        <w:jc w:val="both"/>
+      </w:pPr>
+      <w:r>
+        <w:tab/>
+      </w:r>
+      <w:r>
+        <w:rPr>
+          <w:color w:val="0070C0"/>
+        </w:rPr>
+        <w:t xml:space="preserve">Addressed above in </w:t>
+      </w:r>
+      <w:r>
+        <w:rPr>
+          <w:color w:val="0070C0"/>
+        </w:rPr>
+        <w:t>referenced material and notes</w:t>
+      </w:r>
+      <w:r>
+        <w:rPr>
+          <w:color w:val="0070C0"/>
+        </w:rPr>
+        <w:t>.</w:t>
+      </w:r>
+    </w:p>
+    <w:p>
+      <w:pPr>
+        <w:spacing w:after="240"/>
+        <w:ind w:left="360" w:hanging="360"/>
+        <w:jc w:val="both"/>
+      </w:pPr>
+      <w:r>
+        <w:t>6.</w:t>
+      </w:r>
+      <w:r>
+        <w:tab/>
+      </w:r>
+      <w:r>
+        <w:t>The vehicle manufacturer’s risk identification is based on a clearly understood set of assumptions, informed by an up-to-date understanding of security threats to its vehicle types and its sector.</w:t>
+      </w:r>
+    </w:p>
+    <w:p>
+      <w:pPr>
+        <w:spacing w:after="240"/>
+        <w:ind w:left="360" w:hanging="360"/>
+        <w:jc w:val="both"/>
+      </w:pPr>
+      <w:r>
+        <w:tab/>
+      </w:r>
+      <w:r>
+        <w:rPr>
+          <w:color w:val="0070C0"/>
+        </w:rPr>
+        <w:t xml:space="preserve">Addressed above in </w:t>
+      </w:r>
+      <w:r>
+        <w:rPr>
+          <w:color w:val="0070C0"/>
+        </w:rPr>
+        <w:t>referenced material and notes</w:t>
+      </w:r>
+      <w:r>
+        <w:rPr>
+          <w:color w:val="0070C0"/>
+        </w:rPr>
+        <w:t>.</w:t>
+      </w:r>
+    </w:p>
+    <w:p>
+      <w:pPr>
+        <w:spacing w:after="240"/>
+        <w:ind w:left="360" w:hanging="360"/>
+        <w:jc w:val="both"/>
+      </w:pPr>
+      <w:r>
+        <w:t>7.</w:t>
+      </w:r>
+      <w:r>
+        <w:tab/>
+      </w:r>
+      <w:r>
+        <w:t>The vehicle manufacturer’s risk identification is informed by an understanding of the vulnerabilities in its vehicle types.</w:t>
+      </w:r>
+    </w:p>
+    <w:p>
+      <w:pPr>
+        <w:spacing w:after="240"/>
+        <w:ind w:left="360" w:hanging="360"/>
+        <w:jc w:val="both"/>
+      </w:pPr>
+      <w:r>
+        <w:tab/>
+      </w:r>
+      <w:r>
+        <w:rPr>
+          <w:color w:val="0070C0"/>
+        </w:rPr>
+        <w:t xml:space="preserve">Addressed above in </w:t>
+      </w:r>
+      <w:r>
+        <w:rPr>
+          <w:color w:val="0070C0"/>
+        </w:rPr>
+        <w:t>referenced material and notes</w:t>
+      </w:r>
+      <w:r>
+        <w:rPr>
+          <w:color w:val="0070C0"/>
+        </w:rPr>
+        <w:t>.</w:t>
+      </w:r>
+    </w:p>
+    <w:p>
+      <w:pPr>
+        <w:spacing w:after="240"/>
+        <w:ind w:left="360" w:hanging="360"/>
+        <w:jc w:val="both"/>
+      </w:pPr>
+      <w:r>
+        <w:t>8.</w:t>
+      </w:r>
+      <w:r>
+        <w:tab/>
+      </w:r>
+      <w:r>
+        <w:t>The manufacturer can demonstrate the effectiveness and repeatability of their processes for their categorisation and treatment of risk.</w:t>
+      </w:r>
+    </w:p>
+    <w:p>
+      <w:pPr>
+        <w:spacing w:after="240"/>
+        <w:ind w:left="360" w:hanging="360"/>
+        <w:jc w:val="both"/>
+      </w:pPr>
+      <w:r>
+        <w:tab/>
+      </w:r>
+      <w:r>
+        <w:rPr>
+          <w:color w:val="0070C0"/>
+        </w:rPr>
+        <w:t xml:space="preserve">Addressed above in </w:t>
+      </w:r>
+      <w:r>
+        <w:rPr>
+          <w:color w:val="0070C0"/>
+        </w:rPr>
+        <w:t>referenced material and notes</w:t>
+      </w:r>
+      <w:r>
+        <w:rPr>
+          <w:color w:val="0070C0"/>
+        </w:rPr>
+        <w:t>.</w:t>
+      </w:r>
+    </w:p>
+    <w:p>
+      <w:pPr>
+        <w:spacing w:after="240"/>
         <w:jc w:val="both"/>
         <w:rPr>
           <w:color w:val="434343"/>
@@ -6721,70 +7603,6 @@
           <w:szCs w:val="28"/>
         </w:rPr>
       </w:pPr>
-      <w:r>
-        <w:rPr>
-          <w:b/>
-          <w:bCs/>
-          <w:color w:val="0070C0"/>
-        </w:rPr>
-        <w:t>Note:</w:t>
-      </w:r>
-      <w:r>
-        <w:rPr>
-          <w:color w:val="0070C0"/>
-        </w:rPr>
-        <w:tab/>
-      </w:r>
-      <w:r>
-        <w:t xml:space="preserve">The </w:t>
-      </w:r>
-      <w:r>
-        <w:rPr>
-          <w:b/>
-          <w:bCs/>
-        </w:rPr>
-        <w:t>AVCDL</w:t>
-      </w:r>
-      <w:r>
-        <w:t xml:space="preserve"> elaboration document </w:t>
-      </w:r>
-      <w:r>
-        <w:rPr>
-          <w:b/>
-          <w:bCs/>
-        </w:rPr>
-        <w:t>Understanding TARA in an AVCDL Context</w:t>
-      </w:r>
-      <w:r>
-        <w:rPr>
-          <w:b/>
-          <w:bCs/>
-        </w:rPr>
-        <w:t xml:space="preserve"> </w:t>
-      </w:r>
-      <w:r>
-        <w:t xml:space="preserve">provides an extensive explanation of how the </w:t>
-      </w:r>
-      <w:r>
-        <w:rPr>
-          <w:b/>
-          <w:bCs/>
-        </w:rPr>
-        <w:t>AVCDL</w:t>
-      </w:r>
-      <w:r>
-        <w:t xml:space="preserve"> mechanism for assessing and addressing threats maps into the nomenclature of the </w:t>
-      </w:r>
-      <w:r>
-        <w:rPr>
-          <w:b/>
-          <w:bCs/>
-        </w:rPr>
-        <w:t>ISO/SAE 21434</w:t>
-      </w:r>
-      <w:r>
-        <w:t xml:space="preserve"> TARA.</w:t>
-      </w:r>
       <w:r>
         <w:br w:type="page"/>
       </w:r>
@@ -7076,8 +7894,1052 @@
     </w:p>
     <w:p>
       <w:pPr>
+        <w:spacing w:after="240"/>
+        <w:jc w:val="both"/>
+      </w:pPr>
+      <w:r>
+        <w:t xml:space="preserve">Additional material regarding information dissemination is covered in section </w:t>
+      </w:r>
+      <w:r>
+        <w:rPr>
+          <w:b/>
+          <w:bCs/>
+        </w:rPr>
+        <w:t>8.6 Availability of Products and Materials</w:t>
+      </w:r>
+      <w:r>
+        <w:t xml:space="preserve"> of the </w:t>
+      </w:r>
+      <w:r>
+        <w:rPr>
+          <w:b/>
+          <w:bCs/>
+        </w:rPr>
+        <w:t>AVCDL</w:t>
+      </w:r>
+      <w:r>
+        <w:t xml:space="preserve"> primary document.</w:t>
+      </w:r>
+    </w:p>
+    <w:p>
+      <w:pPr>
+        <w:spacing w:after="240"/>
+        <w:jc w:val="both"/>
+      </w:pPr>
+      <w:r>
+        <w:t xml:space="preserve">Additional material is covered in the </w:t>
+      </w:r>
+      <w:r>
+        <w:rPr>
+          <w:b/>
+          <w:bCs/>
+        </w:rPr>
+        <w:t>Understanding C</w:t>
+      </w:r>
+      <w:r>
+        <w:rPr>
+          <w:b/>
+          <w:bCs/>
+        </w:rPr>
+        <w:t>ybersecurity Risk Freshness in an AVCDL Context</w:t>
+      </w:r>
+      <w:r>
+        <w:t xml:space="preserve"> elaboration document and section </w:t>
+      </w:r>
+      <w:r>
+        <w:rPr>
+          <w:b/>
+          <w:bCs/>
+        </w:rPr>
+        <w:t>8.7 Freshness of Products and Materials</w:t>
+      </w:r>
+      <w:r>
+        <w:t xml:space="preserve"> section of the </w:t>
+      </w:r>
+      <w:r>
+        <w:rPr>
+          <w:b/>
+          <w:bCs/>
+        </w:rPr>
+        <w:t>AVCDL</w:t>
+      </w:r>
+      <w:r>
+        <w:t xml:space="preserve"> primary document.</w:t>
+      </w:r>
+    </w:p>
+    <w:p>
+      <w:pPr>
         <w:ind w:left="810" w:hanging="810"/>
         <w:jc w:val="both"/>
+      </w:pPr>
+      <w:r>
+        <w:rPr>
+          <w:b/>
+          <w:bCs/>
+          <w:color w:val="0070C0"/>
+        </w:rPr>
+        <w:t>Note:</w:t>
+      </w:r>
+      <w:r>
+        <w:rPr>
+          <w:color w:val="0070C0"/>
+        </w:rPr>
+        <w:tab/>
+      </w:r>
+      <w:r>
+        <w:t xml:space="preserve">The </w:t>
+      </w:r>
+      <w:r>
+        <w:rPr>
+          <w:b/>
+          <w:bCs/>
+        </w:rPr>
+        <w:t>AVCDL</w:t>
+      </w:r>
+      <w:r>
+        <w:t xml:space="preserve"> elaboration document </w:t>
+      </w:r>
+      <w:r>
+        <w:rPr>
+          <w:b/>
+          <w:bCs/>
+        </w:rPr>
+        <w:t>Understanding TARA in an AVCDL Context</w:t>
+      </w:r>
+      <w:r>
+        <w:rPr>
+          <w:b/>
+          <w:bCs/>
+        </w:rPr>
+        <w:t xml:space="preserve"> </w:t>
+      </w:r>
+      <w:r>
+        <w:t xml:space="preserve">provides an extensive explanation of how the </w:t>
+      </w:r>
+      <w:r>
+        <w:rPr>
+          <w:b/>
+          <w:bCs/>
+        </w:rPr>
+        <w:t>AVCDL</w:t>
+      </w:r>
+      <w:r>
+        <w:t xml:space="preserve"> mechanism for assessing and addressing threats maps into the nomenclature of the </w:t>
+      </w:r>
+      <w:r>
+        <w:rPr>
+          <w:b/>
+          <w:bCs/>
+        </w:rPr>
+        <w:t>ISO/SAE 21434</w:t>
+      </w:r>
+      <w:r>
+        <w:t xml:space="preserve"> TARA.</w:t>
+      </w:r>
+    </w:p>
+    <w:p>
+      <w:pPr>
+        <w:pStyle w:val="Heading4"/>
+        <w:rPr>
+          <w:lang w:val="en-US"/>
+        </w:rPr>
+      </w:pPr>
+      <w:r>
+        <w:rPr>
+          <w:lang w:val="en-US"/>
+        </w:rPr>
+        <w:t>Notes for Interpretation Document Required Items</w:t>
+      </w:r>
+    </w:p>
+    <w:p>
+      <w:pPr>
+        <w:spacing w:after="240"/>
+        <w:ind w:left="360" w:hanging="360"/>
+        <w:jc w:val="both"/>
+      </w:pPr>
+      <w:r>
+        <w:t>1.</w:t>
+      </w:r>
+      <w:r>
+        <w:tab/>
+      </w:r>
+      <w:r>
+        <w:t>Significant conclusions reached in the course of the vehicle manufacturer’s risk management process are communicated to key security decision-makers and accountable individuals.</w:t>
+      </w:r>
+    </w:p>
+    <w:p>
+      <w:pPr>
+        <w:spacing w:after="240"/>
+        <w:ind w:left="360" w:hanging="360"/>
+        <w:jc w:val="both"/>
+      </w:pPr>
+      <w:r>
+        <w:tab/>
+      </w:r>
+      <w:r>
+        <w:rPr>
+          <w:color w:val="0070C0"/>
+        </w:rPr>
+        <w:t xml:space="preserve">Addressed above in </w:t>
+      </w:r>
+      <w:r>
+        <w:rPr>
+          <w:color w:val="0070C0"/>
+        </w:rPr>
+        <w:t>discussion</w:t>
+      </w:r>
+      <w:r>
+        <w:rPr>
+          <w:color w:val="0070C0"/>
+        </w:rPr>
+        <w:t>.</w:t>
+      </w:r>
+    </w:p>
+    <w:p>
+      <w:pPr>
+        <w:spacing w:after="240"/>
+        <w:ind w:left="360" w:hanging="360"/>
+        <w:jc w:val="both"/>
+      </w:pPr>
+      <w:r>
+        <w:t>2.</w:t>
+      </w:r>
+      <w:r>
+        <w:tab/>
+      </w:r>
+      <w:r>
+        <w:t>The effectiveness of the vehicle manufacturer’s risk management process is reviewed periodically, and improvements made as required.</w:t>
+      </w:r>
+    </w:p>
+    <w:p>
+      <w:pPr>
+        <w:spacing w:after="240"/>
+        <w:ind w:left="360" w:hanging="360"/>
+        <w:jc w:val="both"/>
+      </w:pPr>
+      <w:r>
+        <w:tab/>
+      </w:r>
+      <w:r>
+        <w:rPr>
+          <w:color w:val="0070C0"/>
+        </w:rPr>
+        <w:t xml:space="preserve">Addressed above in </w:t>
+      </w:r>
+      <w:r>
+        <w:rPr>
+          <w:color w:val="0070C0"/>
+        </w:rPr>
+        <w:t>discussion</w:t>
+      </w:r>
+      <w:r>
+        <w:rPr>
+          <w:color w:val="0070C0"/>
+        </w:rPr>
+        <w:t>.</w:t>
+      </w:r>
+    </w:p>
+    <w:p>
+      <w:pPr>
+        <w:pStyle w:val="Heading3"/>
+      </w:pPr>
+      <w:bookmarkStart w:id="19" w:name="_7.2.2.2(e)_cybersecurity_testing"/>
+      <w:bookmarkEnd w:id="19"/>
+      <w:r>
+        <w:lastRenderedPageBreak/>
+        <w:t>7.2.2.2(e) cybersecurity testing</w:t>
+      </w:r>
+    </w:p>
+    <w:p>
+      <w:pPr>
+        <w:spacing w:after="240"/>
+        <w:rPr>
+          <w:i/>
+          <w:iCs/>
+          <w:color w:val="4F6228" w:themeColor="accent3" w:themeShade="80"/>
+        </w:rPr>
+      </w:pPr>
+      <w:r>
+        <w:rPr>
+          <w:i/>
+          <w:iCs/>
+          <w:color w:val="4F6228" w:themeColor="accent3" w:themeShade="80"/>
+        </w:rPr>
+        <w:t>The processes used for testing the cyber security of a vehicle type;</w:t>
+      </w:r>
+    </w:p>
+    <w:p>
+      <w:pPr>
+        <w:pStyle w:val="Heading4"/>
+        <w:rPr>
+          <w:lang w:val="en-US"/>
+        </w:rPr>
+      </w:pPr>
+      <w:r>
+        <w:rPr>
+          <w:lang w:val="en-US"/>
+        </w:rPr>
+        <w:t>Interpretation Document Basis</w:t>
+      </w:r>
+    </w:p>
+    <w:p>
+      <w:pPr>
+        <w:spacing w:after="240"/>
+        <w:jc w:val="both"/>
+        <w:rPr>
+          <w:i/>
+          <w:iCs/>
+          <w:color w:val="4F6228" w:themeColor="accent3" w:themeShade="80"/>
+        </w:rPr>
+      </w:pPr>
+      <w:r>
+        <w:rPr>
+          <w:i/>
+          <w:iCs/>
+          <w:color w:val="4F6228" w:themeColor="accent3" w:themeShade="80"/>
+        </w:rPr>
+        <w:t>The aim of this requirement is to ensure the manufacturer has appropriate capabilities and processes for testing the vehicle type throughout its development and production phases.</w:t>
+      </w:r>
+    </w:p>
+    <w:p>
+      <w:pPr>
+        <w:spacing w:after="240"/>
+        <w:jc w:val="both"/>
+        <w:rPr>
+          <w:i/>
+          <w:iCs/>
+          <w:color w:val="4F6228" w:themeColor="accent3" w:themeShade="80"/>
+        </w:rPr>
+      </w:pPr>
+      <w:r>
+        <w:rPr>
+          <w:i/>
+          <w:iCs/>
+          <w:color w:val="4F6228" w:themeColor="accent3" w:themeShade="80"/>
+        </w:rPr>
+        <w:t>ISO/SAE 21434 can be used as the basis for evidencing and evaluating as required, especially based on [RQ-10-09], [RQ-10-10], [RQ-11-01</w:t>
+      </w:r>
+      <w:r>
+        <w:rPr>
+          <w:i/>
+          <w:iCs/>
+          <w:color w:val="4F6228" w:themeColor="accent3" w:themeShade="80"/>
+        </w:rPr>
+        <w:t>];</w:t>
+      </w:r>
+    </w:p>
+    <w:p>
+      <w:pPr>
+        <w:tabs>
+          <w:tab w:val="left" w:pos="2160"/>
+        </w:tabs>
+        <w:rPr>
+          <w:color w:val="0070C0"/>
+        </w:rPr>
+      </w:pPr>
+      <w:r>
+        <w:rPr>
+          <w:color w:val="0070C0"/>
+        </w:rPr>
+        <w:t>[Implementation-11]</w:t>
+      </w:r>
+      <w:r>
+        <w:rPr>
+          <w:color w:val="0070C0"/>
+        </w:rPr>
+        <w:tab/>
+        <w:t>Implementation Phase Gate (Implementation-11.1)</w:t>
+      </w:r>
+    </w:p>
+    <w:p>
+      <w:pPr>
+        <w:tabs>
+          <w:tab w:val="left" w:pos="2160"/>
+        </w:tabs>
+        <w:rPr>
+          <w:color w:val="0070C0"/>
+        </w:rPr>
+      </w:pPr>
+      <w:r>
+        <w:rPr>
+          <w:color w:val="0070C0"/>
+        </w:rPr>
+        <w:t>[Verification-1]</w:t>
+      </w:r>
+      <w:r>
+        <w:rPr>
+          <w:color w:val="0070C0"/>
+        </w:rPr>
+        <w:tab/>
+        <w:t>Penetration Testing Report (Verification-1.1)</w:t>
+      </w:r>
+    </w:p>
+    <w:p>
+      <w:pPr>
+        <w:tabs>
+          <w:tab w:val="left" w:pos="2160"/>
+        </w:tabs>
+        <w:rPr>
+          <w:color w:val="0070C0"/>
+        </w:rPr>
+      </w:pPr>
+      <w:r>
+        <w:rPr>
+          <w:color w:val="0070C0"/>
+        </w:rPr>
+        <w:t>[Verification-2]</w:t>
+      </w:r>
+      <w:r>
+        <w:rPr>
+          <w:color w:val="0070C0"/>
+        </w:rPr>
+        <w:tab/>
+        <w:t>Updated Threat Model (Verification-2.1)</w:t>
+      </w:r>
+    </w:p>
+    <w:p>
+      <w:pPr>
+        <w:tabs>
+          <w:tab w:val="left" w:pos="2160"/>
+        </w:tabs>
+        <w:rPr>
+          <w:color w:val="0070C0"/>
+        </w:rPr>
+      </w:pPr>
+      <w:r>
+        <w:rPr>
+          <w:color w:val="0070C0"/>
+        </w:rPr>
+        <w:t>[Verification-3]</w:t>
+      </w:r>
+      <w:r>
+        <w:rPr>
+          <w:color w:val="0070C0"/>
+        </w:rPr>
+        <w:tab/>
+        <w:t>Updated Attack Surface Analysis (Verification-3.1)</w:t>
+      </w:r>
+    </w:p>
+    <w:p>
+      <w:pPr>
+        <w:tabs>
+          <w:tab w:val="left" w:pos="2160"/>
+        </w:tabs>
+        <w:rPr>
+          <w:color w:val="0070C0"/>
+        </w:rPr>
+      </w:pPr>
+      <w:r>
+        <w:rPr>
+          <w:color w:val="0070C0"/>
+        </w:rPr>
+        <w:t>[Verification-4]</w:t>
+      </w:r>
+      <w:r>
+        <w:rPr>
+          <w:color w:val="0070C0"/>
+        </w:rPr>
+        <w:tab/>
+        <w:t>Verification Phase Gate (Verification-4.1)</w:t>
+      </w:r>
+    </w:p>
+    <w:p>
+      <w:pPr>
+        <w:pStyle w:val="Heading4"/>
+        <w:rPr>
+          <w:lang w:val="en-US"/>
+        </w:rPr>
+      </w:pPr>
+      <w:r>
+        <w:rPr>
+          <w:lang w:val="en-US"/>
+        </w:rPr>
+        <w:t>Discussion</w:t>
+      </w:r>
+    </w:p>
+    <w:p>
+      <w:pPr>
+        <w:spacing w:after="240"/>
+        <w:jc w:val="both"/>
+      </w:pPr>
+      <w:r>
+        <w:t xml:space="preserve">Cybersecurity testing as supported by the </w:t>
+      </w:r>
+      <w:r>
+        <w:rPr>
+          <w:b/>
+          <w:bCs/>
+        </w:rPr>
+        <w:t>AVCDL</w:t>
+      </w:r>
+      <w:r>
+        <w:t xml:space="preserve"> extends beyond the requirements of </w:t>
+      </w:r>
+      <w:r>
+        <w:rPr>
+          <w:b/>
+          <w:bCs/>
+        </w:rPr>
+        <w:t>ISO/SAE 21434</w:t>
+      </w:r>
+      <w:r>
+        <w:t>. The following provide additional support for cybersecurity testing:</w:t>
+      </w:r>
+    </w:p>
+    <w:p>
+      <w:pPr>
+        <w:tabs>
+          <w:tab w:val="left" w:pos="2160"/>
+        </w:tabs>
+      </w:pPr>
+      <w:r>
+        <w:rPr>
+          <w:color w:val="0070C0"/>
+        </w:rPr>
+        <w:t>[Design-2]</w:t>
+      </w:r>
+      <w:r>
+        <w:rPr>
+          <w:color w:val="0070C0"/>
+        </w:rPr>
+        <w:tab/>
+        <w:t>Security Design Review Report (Design-2.1)</w:t>
+      </w:r>
+    </w:p>
+    <w:p>
+      <w:pPr>
+        <w:tabs>
+          <w:tab w:val="left" w:pos="2160"/>
+        </w:tabs>
+      </w:pPr>
+      <w:r>
+        <w:rPr>
+          <w:color w:val="0070C0"/>
+        </w:rPr>
+        <w:t>[Implementation-7]</w:t>
+      </w:r>
+      <w:r>
+        <w:rPr>
+          <w:color w:val="0070C0"/>
+        </w:rPr>
+        <w:tab/>
+        <w:t>Static Analysis Report (Implementation-7.1)</w:t>
+      </w:r>
+    </w:p>
+    <w:p>
+      <w:pPr>
+        <w:tabs>
+          <w:tab w:val="left" w:pos="2160"/>
+        </w:tabs>
+      </w:pPr>
+      <w:r>
+        <w:rPr>
+          <w:color w:val="0070C0"/>
+        </w:rPr>
+        <w:t>[Implementation-8]</w:t>
+      </w:r>
+      <w:r>
+        <w:rPr>
+          <w:color w:val="0070C0"/>
+        </w:rPr>
+        <w:tab/>
+        <w:t>Dynamic Analysis Report (Implementation-8.1)</w:t>
+      </w:r>
+    </w:p>
+    <w:p>
+      <w:pPr>
+        <w:tabs>
+          <w:tab w:val="left" w:pos="2160"/>
+        </w:tabs>
+      </w:pPr>
+      <w:r>
+        <w:rPr>
+          <w:color w:val="0070C0"/>
+        </w:rPr>
+        <w:t>[Implementation-9]</w:t>
+      </w:r>
+      <w:r>
+        <w:rPr>
+          <w:color w:val="0070C0"/>
+        </w:rPr>
+        <w:tab/>
+        <w:t>Secure Code Review Summary (Implementation-9.1)</w:t>
+      </w:r>
+    </w:p>
+    <w:p>
+      <w:pPr>
+        <w:tabs>
+          <w:tab w:val="left" w:pos="2160"/>
+        </w:tabs>
+        <w:spacing w:after="240"/>
+      </w:pPr>
+      <w:r>
+        <w:rPr>
+          <w:color w:val="0070C0"/>
+        </w:rPr>
+        <w:t>[Implementation-10]</w:t>
+      </w:r>
+      <w:r>
+        <w:rPr>
+          <w:color w:val="0070C0"/>
+        </w:rPr>
+        <w:tab/>
+        <w:t>Fuzz Testing Report (Implementation-10.1)</w:t>
+      </w:r>
+    </w:p>
+    <w:p>
+      <w:pPr>
+        <w:spacing w:after="240"/>
+        <w:jc w:val="both"/>
+      </w:pPr>
+      <w:r>
+        <w:t>Any issues discovered in testing are addressed as described in the following:</w:t>
+      </w:r>
+    </w:p>
+    <w:p>
+      <w:pPr>
+        <w:tabs>
+          <w:tab w:val="left" w:pos="2160"/>
+        </w:tabs>
+        <w:spacing w:after="240"/>
+        <w:rPr>
+          <w:color w:val="0070C0"/>
+        </w:rPr>
+      </w:pPr>
+      <w:r>
+        <w:rPr>
+          <w:color w:val="0070C0"/>
+        </w:rPr>
+        <w:t>[Foundation-9]</w:t>
+      </w:r>
+      <w:r>
+        <w:rPr>
+          <w:color w:val="0070C0"/>
+        </w:rPr>
+        <w:tab/>
+        <w:t>Threat Prioritization Plan (Foundation-9.1)</w:t>
+      </w:r>
+    </w:p>
+    <w:p>
+      <w:pPr>
+        <w:spacing w:after="240"/>
+        <w:jc w:val="both"/>
+      </w:pPr>
+      <w:r>
+        <w:t xml:space="preserve">The </w:t>
+      </w:r>
+      <w:r>
+        <w:rPr>
+          <w:b/>
+          <w:bCs/>
+        </w:rPr>
+        <w:t>AVCDL</w:t>
+      </w:r>
+      <w:r>
+        <w:t xml:space="preserve"> provided for pre-manufacturing check to establish that all cybersecurity requirements, controls, and activities have been successfully implemented and completed:</w:t>
+      </w:r>
+    </w:p>
+    <w:p>
+      <w:pPr>
+        <w:tabs>
+          <w:tab w:val="left" w:pos="2160"/>
+        </w:tabs>
+      </w:pPr>
+      <w:r>
+        <w:rPr>
+          <w:color w:val="0070C0"/>
+        </w:rPr>
+        <w:t>[Release-1]</w:t>
+      </w:r>
+      <w:r>
+        <w:rPr>
+          <w:color w:val="0070C0"/>
+        </w:rPr>
+        <w:tab/>
+        <w:t>Final Security Review Report (Release-1.1)</w:t>
+      </w:r>
+    </w:p>
+    <w:p>
+      <w:pPr>
+        <w:tabs>
+          <w:tab w:val="left" w:pos="2160"/>
+        </w:tabs>
+        <w:spacing w:after="240"/>
+      </w:pPr>
+      <w:r>
+        <w:rPr>
+          <w:color w:val="0070C0"/>
+        </w:rPr>
+        <w:t>[Release-3]</w:t>
+      </w:r>
+      <w:r>
+        <w:rPr>
+          <w:color w:val="0070C0"/>
+        </w:rPr>
+        <w:tab/>
+        <w:t>Release Phase Gate (Release-3.1)</w:t>
+      </w:r>
+    </w:p>
+    <w:p>
+      <w:pPr>
+        <w:spacing w:after="240"/>
+        <w:ind w:left="720" w:hanging="720"/>
+        <w:jc w:val="both"/>
+      </w:pPr>
+      <w:r>
+        <w:rPr>
+          <w:b/>
+          <w:bCs/>
+          <w:color w:val="0070C0"/>
+        </w:rPr>
+        <w:t>Note:</w:t>
+      </w:r>
+      <w:r>
+        <w:rPr>
+          <w:color w:val="0070C0"/>
+        </w:rPr>
+        <w:tab/>
+      </w:r>
+      <w:r>
+        <w:t>The issues of freshness and appropriateness</w:t>
+      </w:r>
+      <w:r>
+        <w:t xml:space="preserve"> </w:t>
+      </w:r>
+      <w:r>
+        <w:t xml:space="preserve">are addressed in sections </w:t>
+      </w:r>
+      <w:r>
+        <w:rPr>
+          <w:b/>
+          <w:bCs/>
+        </w:rPr>
+        <w:t>8.7 Freshness of Products and Materials</w:t>
+      </w:r>
+      <w:r>
+        <w:t xml:space="preserve">, and </w:t>
+      </w:r>
+      <w:r>
+        <w:rPr>
+          <w:b/>
+          <w:bCs/>
+        </w:rPr>
+        <w:t>8.8 Defense-in-Depth</w:t>
+      </w:r>
+      <w:r>
+        <w:t xml:space="preserve"> </w:t>
+      </w:r>
+      <w:r>
+        <w:t>of</w:t>
+      </w:r>
+      <w:r>
+        <w:t xml:space="preserve"> the </w:t>
+      </w:r>
+      <w:r>
+        <w:rPr>
+          <w:b/>
+          <w:bCs/>
+        </w:rPr>
+        <w:t>AVCDL</w:t>
+      </w:r>
+      <w:r>
+        <w:t xml:space="preserve"> primary document.</w:t>
+      </w:r>
+    </w:p>
+    <w:p>
+      <w:pPr>
+        <w:spacing w:after="240"/>
+        <w:ind w:left="720" w:hanging="720"/>
+        <w:jc w:val="both"/>
+      </w:pPr>
+      <w:r>
+        <w:rPr>
+          <w:b/>
+          <w:bCs/>
+          <w:color w:val="0070C0"/>
+        </w:rPr>
+        <w:t>Note:</w:t>
+      </w:r>
+      <w:r>
+        <w:rPr>
+          <w:color w:val="0070C0"/>
+        </w:rPr>
+        <w:tab/>
+      </w:r>
+      <w:r>
+        <w:t>It is presumed that since it is publicly available that the AVCDL corpus is readily verifiable by third parties, and that its processes are both consistent and justified.</w:t>
+      </w:r>
+    </w:p>
+    <w:p>
+      <w:pPr>
+        <w:rPr>
+          <w:rFonts w:ascii="Arial" w:eastAsia="Arial" w:hAnsi="Arial" w:cs="Arial"/>
+          <w:color w:val="666666"/>
+        </w:rPr>
+      </w:pPr>
+      <w:r>
+        <w:br w:type="page"/>
+      </w:r>
+    </w:p>
+    <w:p>
+      <w:pPr>
+        <w:pStyle w:val="Heading4"/>
+        <w:rPr>
+          <w:lang w:val="en-US"/>
+        </w:rPr>
+      </w:pPr>
+      <w:r>
+        <w:rPr>
+          <w:lang w:val="en-US"/>
+        </w:rPr>
+        <w:lastRenderedPageBreak/>
+        <w:t>Notes for Interpretation Document Required Items</w:t>
+      </w:r>
+    </w:p>
+    <w:p>
+      <w:pPr>
+        <w:spacing w:after="240"/>
+        <w:ind w:left="360" w:hanging="360"/>
+        <w:jc w:val="both"/>
+      </w:pPr>
+      <w:r>
+        <w:t>1.</w:t>
+      </w:r>
+      <w:r>
+        <w:tab/>
+      </w:r>
+      <w:r>
+        <w:t xml:space="preserve">The vehicle manufacturer validates that the security measures in place to protect </w:t>
+      </w:r>
+      <w:r>
+        <w:t>systems are effective and remain effective until the end-of-life of all vehicles under the vehicle types for which they are needed.</w:t>
+      </w:r>
+    </w:p>
+    <w:p>
+      <w:pPr>
+        <w:spacing w:after="240"/>
+        <w:ind w:left="360" w:hanging="360"/>
+        <w:jc w:val="both"/>
+      </w:pPr>
+      <w:r>
+        <w:tab/>
+      </w:r>
+      <w:r>
+        <w:rPr>
+          <w:color w:val="0070C0"/>
+        </w:rPr>
+        <w:t xml:space="preserve">Addressed above in </w:t>
+      </w:r>
+      <w:r>
+        <w:rPr>
+          <w:color w:val="0070C0"/>
+        </w:rPr>
+        <w:t>notes</w:t>
+      </w:r>
+      <w:r>
+        <w:rPr>
+          <w:color w:val="0070C0"/>
+        </w:rPr>
+        <w:t>.</w:t>
+      </w:r>
+    </w:p>
+    <w:p>
+      <w:pPr>
+        <w:spacing w:after="240"/>
+        <w:ind w:left="360" w:hanging="360"/>
+        <w:jc w:val="both"/>
+      </w:pPr>
+      <w:r>
+        <w:t>2.</w:t>
+      </w:r>
+      <w:r>
+        <w:tab/>
+      </w:r>
+      <w:r>
+        <w:t>The vehicle manufacturer understands the assurance methods available to it and chooses appropriate methods to gain confidence in the security of vehicle types.</w:t>
+      </w:r>
+    </w:p>
+    <w:p>
+      <w:pPr>
+        <w:spacing w:after="240"/>
+        <w:ind w:left="360" w:hanging="360"/>
+        <w:jc w:val="both"/>
+      </w:pPr>
+      <w:r>
+        <w:tab/>
+      </w:r>
+      <w:r>
+        <w:rPr>
+          <w:color w:val="0070C0"/>
+        </w:rPr>
+        <w:t xml:space="preserve">Addressed above in </w:t>
+      </w:r>
+      <w:r>
+        <w:rPr>
+          <w:color w:val="0070C0"/>
+        </w:rPr>
+        <w:t>referenced material</w:t>
+      </w:r>
+      <w:r>
+        <w:rPr>
+          <w:color w:val="0070C0"/>
+        </w:rPr>
+        <w:t>.</w:t>
+      </w:r>
+    </w:p>
+    <w:p>
+      <w:pPr>
+        <w:spacing w:after="240"/>
+        <w:ind w:left="360" w:hanging="360"/>
+        <w:jc w:val="both"/>
+      </w:pPr>
+      <w:r>
+        <w:t>3.</w:t>
+      </w:r>
+      <w:r>
+        <w:tab/>
+      </w:r>
+      <w:r>
+        <w:t>The vehicle manufacturer’s confidence in the security as it relates to its technology, people, and processes can be justified to, and verified by, a third party.</w:t>
+      </w:r>
+    </w:p>
+    <w:p>
+      <w:pPr>
+        <w:spacing w:after="240"/>
+        <w:ind w:left="360" w:hanging="360"/>
+        <w:jc w:val="both"/>
+      </w:pPr>
+      <w:r>
+        <w:tab/>
+      </w:r>
+      <w:r>
+        <w:rPr>
+          <w:color w:val="0070C0"/>
+        </w:rPr>
+        <w:t xml:space="preserve">Addressed above in </w:t>
+      </w:r>
+      <w:r>
+        <w:rPr>
+          <w:color w:val="0070C0"/>
+        </w:rPr>
+        <w:t>notes</w:t>
+      </w:r>
+      <w:r>
+        <w:rPr>
+          <w:color w:val="0070C0"/>
+        </w:rPr>
+        <w:t>.</w:t>
+      </w:r>
+    </w:p>
+    <w:p>
+      <w:pPr>
+        <w:spacing w:after="240"/>
+        <w:ind w:left="360" w:hanging="360"/>
+        <w:jc w:val="both"/>
+      </w:pPr>
+      <w:r>
+        <w:t>4.</w:t>
+      </w:r>
+      <w:r>
+        <w:tab/>
+      </w:r>
+      <w:r>
+        <w:t xml:space="preserve">Security deficiencies uncovered by assurance activities are assessed, prioritised and </w:t>
+      </w:r>
+      <w:r>
+        <w:t>remedied,</w:t>
+      </w:r>
+      <w:r>
+        <w:t xml:space="preserve"> when </w:t>
+      </w:r>
+      <w:r>
+        <w:t>necessary,</w:t>
+      </w:r>
+      <w:r>
+        <w:t xml:space="preserve"> in a timely and effective way.</w:t>
+      </w:r>
+    </w:p>
+    <w:p>
+      <w:pPr>
+        <w:spacing w:after="240"/>
+        <w:ind w:left="360" w:hanging="360"/>
+        <w:jc w:val="both"/>
+      </w:pPr>
+      <w:r>
+        <w:tab/>
+      </w:r>
+      <w:r>
+        <w:rPr>
+          <w:color w:val="0070C0"/>
+        </w:rPr>
+        <w:t xml:space="preserve">Addressed above in </w:t>
+      </w:r>
+      <w:r>
+        <w:rPr>
+          <w:color w:val="0070C0"/>
+        </w:rPr>
+        <w:t>discussion</w:t>
+      </w:r>
+      <w:r>
+        <w:rPr>
+          <w:color w:val="0070C0"/>
+        </w:rPr>
+        <w:t>.</w:t>
+      </w:r>
+    </w:p>
+    <w:p>
+      <w:pPr>
+        <w:spacing w:after="240"/>
+        <w:ind w:left="360" w:hanging="360"/>
+        <w:jc w:val="both"/>
+      </w:pPr>
+      <w:r>
+        <w:t>5.</w:t>
+      </w:r>
+      <w:r>
+        <w:tab/>
+      </w:r>
+      <w:r>
+        <w:t>The methods used for assurance are reviewed to ensure they are working as intended and remain the most appropriate method to use.</w:t>
+      </w:r>
+    </w:p>
+    <w:p>
+      <w:pPr>
+        <w:spacing w:after="240"/>
+        <w:ind w:left="360" w:hanging="360"/>
+        <w:jc w:val="both"/>
+      </w:pPr>
+      <w:r>
+        <w:tab/>
+      </w:r>
+      <w:r>
+        <w:rPr>
+          <w:color w:val="0070C0"/>
+        </w:rPr>
+        <w:t xml:space="preserve">Addressed above in </w:t>
+      </w:r>
+      <w:r>
+        <w:rPr>
+          <w:color w:val="0070C0"/>
+        </w:rPr>
+        <w:t>notes</w:t>
+      </w:r>
+      <w:r>
+        <w:rPr>
+          <w:color w:val="0070C0"/>
+        </w:rPr>
+        <w:t>.</w:t>
+      </w:r>
+    </w:p>
+    <w:p>
+      <w:pPr>
+        <w:spacing w:after="240"/>
+        <w:ind w:left="360" w:hanging="360"/>
+        <w:jc w:val="both"/>
+      </w:pPr>
+    </w:p>
+    <w:p>
+      <w:pPr>
         <w:rPr>
           <w:color w:val="434343"/>
           <w:sz w:val="28"/>
@@ -7085,70 +8947,6 @@
         </w:rPr>
       </w:pPr>
       <w:r>
-        <w:rPr>
-          <w:b/>
-          <w:bCs/>
-          <w:color w:val="0070C0"/>
-        </w:rPr>
-        <w:t>Note:</w:t>
-      </w:r>
-      <w:r>
-        <w:rPr>
-          <w:color w:val="0070C0"/>
-        </w:rPr>
-        <w:tab/>
-      </w:r>
-      <w:r>
-        <w:t xml:space="preserve">The </w:t>
-      </w:r>
-      <w:r>
-        <w:rPr>
-          <w:b/>
-          <w:bCs/>
-        </w:rPr>
-        <w:t>AVCDL</w:t>
-      </w:r>
-      <w:r>
-        <w:t xml:space="preserve"> elaboration document </w:t>
-      </w:r>
-      <w:r>
-        <w:rPr>
-          <w:b/>
-          <w:bCs/>
-        </w:rPr>
-        <w:t>Understanding TARA in an AVCDL Context</w:t>
-      </w:r>
-      <w:r>
-        <w:rPr>
-          <w:b/>
-          <w:bCs/>
-        </w:rPr>
-        <w:t xml:space="preserve"> </w:t>
-      </w:r>
-      <w:r>
-        <w:t xml:space="preserve">provides an extensive explanation of how the </w:t>
-      </w:r>
-      <w:r>
-        <w:rPr>
-          <w:b/>
-          <w:bCs/>
-        </w:rPr>
-        <w:t>AVCDL</w:t>
-      </w:r>
-      <w:r>
-        <w:t xml:space="preserve"> mechanism for assessing and addressing threats maps into the nomenclature of the </w:t>
-      </w:r>
-      <w:r>
-        <w:rPr>
-          <w:b/>
-          <w:bCs/>
-        </w:rPr>
-        <w:t>ISO/SAE 21434</w:t>
-      </w:r>
-      <w:r>
-        <w:t xml:space="preserve"> TARA.</w:t>
-      </w:r>
-      <w:r>
         <w:br w:type="page"/>
       </w:r>
     </w:p>
@@ -7156,11 +8954,11 @@
       <w:pPr>
         <w:pStyle w:val="Heading3"/>
       </w:pPr>
-      <w:bookmarkStart w:id="19" w:name="_7.2.2.2(e)_cybersecurity_testing"/>
-      <w:bookmarkEnd w:id="19"/>
+      <w:bookmarkStart w:id="20" w:name="_7.2.2.2(f)_risk_assessment"/>
+      <w:bookmarkEnd w:id="20"/>
       <w:r>
         <w:lastRenderedPageBreak/>
-        <w:t>7.2.2.2(e) cybersecurity testing</w:t>
+        <w:t>7.2.2.2(f) risk assessment kept current</w:t>
       </w:r>
     </w:p>
     <w:p>
@@ -7178,7 +8976,7 @@
           <w:iCs/>
           <w:color w:val="4F6228" w:themeColor="accent3" w:themeShade="80"/>
         </w:rPr>
-        <w:t>The processes used for testing the cyber security of a vehicle type;</w:t>
+        <w:t>The processes used for ensuring that the risk assessment is kept current;</w:t>
       </w:r>
     </w:p>
     <w:p>
@@ -7211,34 +9009,534 @@
           <w:iCs/>
           <w:color w:val="4F6228" w:themeColor="accent3" w:themeShade="80"/>
         </w:rPr>
-        <w:t>The aim of this requirement is to ensure the manufacturer has appropriate capabilities and processes for testing the vehicle type throughout its development and production phases.</w:t>
-      </w:r>
-    </w:p>
-    <w:p>
-      <w:pPr>
-        <w:spacing w:after="240"/>
-        <w:jc w:val="both"/>
+        <w:t>ISO/SAE 21434 can be used as the basis for evidencing and evaluating as required, especially based on[RQ-08-07] [RQ-06-09]., [RQ-07-06</w:t>
+      </w:r>
+      <w:r>
         <w:rPr>
           <w:i/>
           <w:iCs/>
           <w:color w:val="4F6228" w:themeColor="accent3" w:themeShade="80"/>
         </w:rPr>
-      </w:pPr>
-      <w:r>
+        <w:t>].</w:t>
+      </w:r>
+    </w:p>
+    <w:p>
+      <w:pPr>
+        <w:tabs>
+          <w:tab w:val="left" w:pos="2160"/>
+        </w:tabs>
+        <w:rPr>
+          <w:color w:val="0070C0"/>
+        </w:rPr>
+      </w:pPr>
+      <w:r>
+        <w:rPr>
+          <w:color w:val="0070C0"/>
+        </w:rPr>
+        <w:t>[Foundation-7]</w:t>
+      </w:r>
+      <w:r>
+        <w:rPr>
+          <w:color w:val="0070C0"/>
+        </w:rPr>
+        <w:tab/>
+        <w:t>Incident Response Plan (Foundation-7.2)</w:t>
+      </w:r>
+    </w:p>
+    <w:p>
+      <w:pPr>
+        <w:tabs>
+          <w:tab w:val="left" w:pos="2160"/>
+        </w:tabs>
+        <w:rPr>
+          <w:color w:val="0070C0"/>
+        </w:rPr>
+      </w:pPr>
+      <w:r>
+        <w:rPr>
+          <w:color w:val="0070C0"/>
+        </w:rPr>
+        <w:t>[Foundation-9]</w:t>
+      </w:r>
+      <w:r>
+        <w:rPr>
+          <w:color w:val="0070C0"/>
+        </w:rPr>
+        <w:tab/>
+        <w:t>Threat Prioritization Plan (Foundation-9.1)</w:t>
+      </w:r>
+    </w:p>
+    <w:p>
+      <w:pPr>
+        <w:tabs>
+          <w:tab w:val="left" w:pos="2160"/>
+        </w:tabs>
+        <w:rPr>
+          <w:color w:val="0070C0"/>
+        </w:rPr>
+      </w:pPr>
+      <w:r>
+        <w:rPr>
+          <w:color w:val="0070C0"/>
+        </w:rPr>
+        <w:t>[Design-4]</w:t>
+      </w:r>
+      <w:r>
+        <w:rPr>
+          <w:color w:val="0070C0"/>
+        </w:rPr>
+        <w:tab/>
+        <w:t>Ranked / Risked Threat Report (Design-4.2)</w:t>
+      </w:r>
+    </w:p>
+    <w:p>
+      <w:pPr>
+        <w:tabs>
+          <w:tab w:val="left" w:pos="2160"/>
+        </w:tabs>
+        <w:rPr>
+          <w:color w:val="0070C0"/>
+        </w:rPr>
+      </w:pPr>
+      <w:r>
+        <w:rPr>
+          <w:color w:val="0070C0"/>
+        </w:rPr>
+        <w:t>[Operation-1]</w:t>
+      </w:r>
+      <w:r>
+        <w:rPr>
+          <w:color w:val="0070C0"/>
+        </w:rPr>
+        <w:tab/>
+        <w:t>Cybersecurity Incident Report (Operation-1.1)</w:t>
+      </w:r>
+    </w:p>
+    <w:p>
+      <w:pPr>
+        <w:tabs>
+          <w:tab w:val="left" w:pos="2160"/>
+        </w:tabs>
+        <w:rPr>
+          <w:color w:val="0070C0"/>
+        </w:rPr>
+      </w:pPr>
+      <w:r>
+        <w:rPr>
+          <w:color w:val="0070C0"/>
+        </w:rPr>
+        <w:t>[Operation-2]</w:t>
+      </w:r>
+      <w:r>
+        <w:rPr>
+          <w:color w:val="0070C0"/>
+        </w:rPr>
+        <w:tab/>
+        <w:t>Cybersecurity Incident Report (Operation-1.1)</w:t>
+      </w:r>
+    </w:p>
+    <w:p>
+      <w:pPr>
+        <w:tabs>
+          <w:tab w:val="left" w:pos="2160"/>
+        </w:tabs>
+        <w:rPr>
+          <w:color w:val="0070C0"/>
+        </w:rPr>
+      </w:pPr>
+      <w:r>
+        <w:rPr>
+          <w:color w:val="0070C0"/>
+        </w:rPr>
+        <w:t>[Operation-3]</w:t>
+      </w:r>
+      <w:r>
+        <w:rPr>
+          <w:color w:val="0070C0"/>
+        </w:rPr>
+        <w:tab/>
+        <w:t>Cybersecurity Incident Report (Operation-1.1)</w:t>
+      </w:r>
+    </w:p>
+    <w:p>
+      <w:pPr>
+        <w:pStyle w:val="Compact"/>
+        <w:ind w:left="2160" w:hanging="2160"/>
+        <w:jc w:val="both"/>
+        <w:rPr>
+          <w:rFonts w:ascii="Arial" w:hAnsi="Arial" w:cs="Arial"/>
+          <w:color w:val="0070C0"/>
+          <w:sz w:val="22"/>
+          <w:szCs w:val="22"/>
+        </w:rPr>
+      </w:pPr>
+      <w:r>
+        <w:rPr>
+          <w:rFonts w:ascii="Arial" w:hAnsi="Arial" w:cs="Arial"/>
+          <w:color w:val="0070C0"/>
+          <w:sz w:val="22"/>
+          <w:szCs w:val="22"/>
+        </w:rPr>
+        <w:t>[Supplier-3]</w:t>
+      </w:r>
+      <w:r>
+        <w:rPr>
+          <w:rFonts w:ascii="Arial" w:hAnsi="Arial" w:cs="Arial"/>
+          <w:color w:val="0070C0"/>
+          <w:sz w:val="22"/>
+          <w:szCs w:val="22"/>
+        </w:rPr>
+        <w:tab/>
+        <w:t>Cybersecurity Interface Agreement (Supplier-3.1)</w:t>
+      </w:r>
+    </w:p>
+    <w:p>
+      <w:pPr>
+        <w:pStyle w:val="Heading4"/>
+        <w:rPr>
+          <w:lang w:val="en-US"/>
+        </w:rPr>
+      </w:pPr>
+      <w:r>
+        <w:rPr>
+          <w:lang w:val="en-US"/>
+        </w:rPr>
+        <w:t>Discussion</w:t>
+      </w:r>
+    </w:p>
+    <w:p>
+      <w:pPr>
+        <w:spacing w:after="240"/>
+        <w:jc w:val="both"/>
+      </w:pPr>
+      <w:r>
+        <w:t xml:space="preserve">By design the </w:t>
+      </w:r>
+      <w:r>
+        <w:rPr>
+          <w:b/>
+          <w:bCs/>
+        </w:rPr>
+        <w:t>AVCDL</w:t>
+      </w:r>
+      <w:r>
+        <w:t xml:space="preserve"> encourages the automation of nearly all activities within the lifecycle. It is the responsibility of those applying the </w:t>
+      </w:r>
+      <w:r>
+        <w:rPr>
+          <w:b/>
+          <w:bCs/>
+        </w:rPr>
+        <w:t>AVCDL</w:t>
+      </w:r>
+      <w:r>
+        <w:t xml:space="preserve"> within their organizations to ensure that the information generated by the various requirements, design, analysis, and verification processes is leveraged to create a feedback loop ensuring the freshness of risk assessments.</w:t>
+      </w:r>
+    </w:p>
+    <w:p>
+      <w:pPr>
+        <w:spacing w:after="240"/>
+        <w:jc w:val="both"/>
+      </w:pPr>
+      <w:r>
+        <w:t>R</w:t>
+      </w:r>
+      <w:r>
+        <w:t xml:space="preserve">isk assessment freshness as supported by the </w:t>
+      </w:r>
+      <w:r>
+        <w:rPr>
+          <w:b/>
+          <w:bCs/>
+        </w:rPr>
+        <w:t>AVCDL</w:t>
+      </w:r>
+      <w:r>
+        <w:t xml:space="preserve"> extends beyond the requirements of </w:t>
+      </w:r>
+      <w:r>
+        <w:rPr>
+          <w:b/>
+          <w:bCs/>
+        </w:rPr>
+        <w:t>ISO/SAE 21434</w:t>
+      </w:r>
+      <w:r>
+        <w:t>. The following provide additional support for risk assessment freshness:</w:t>
+      </w:r>
+    </w:p>
+    <w:p>
+      <w:pPr>
+        <w:tabs>
+          <w:tab w:val="left" w:pos="2160"/>
+        </w:tabs>
+      </w:pPr>
+      <w:r>
+        <w:rPr>
+          <w:color w:val="0070C0"/>
+        </w:rPr>
+        <w:t>[Verification-2]</w:t>
+      </w:r>
+      <w:r>
+        <w:rPr>
+          <w:color w:val="0070C0"/>
+        </w:rPr>
+        <w:tab/>
+        <w:t>Updated Threat Model (Verification-2.1)</w:t>
+      </w:r>
+    </w:p>
+    <w:p>
+      <w:pPr>
+        <w:tabs>
+          <w:tab w:val="left" w:pos="2160"/>
+        </w:tabs>
+        <w:spacing w:after="240"/>
+      </w:pPr>
+      <w:r>
+        <w:rPr>
+          <w:color w:val="0070C0"/>
+        </w:rPr>
+        <w:t>[Verification-3]</w:t>
+      </w:r>
+      <w:r>
+        <w:rPr>
+          <w:color w:val="0070C0"/>
+        </w:rPr>
+        <w:tab/>
+        <w:t>Updated Attack Surface Analysis (Verification-3.1)</w:t>
+      </w:r>
+    </w:p>
+    <w:p>
+      <w:pPr>
+        <w:spacing w:after="240"/>
+        <w:jc w:val="both"/>
+      </w:pPr>
+      <w:r>
+        <w:t xml:space="preserve">Additional material is covered in the </w:t>
+      </w:r>
+      <w:r>
+        <w:rPr>
+          <w:b/>
+          <w:bCs/>
+        </w:rPr>
+        <w:t>Understanding C</w:t>
+      </w:r>
+      <w:r>
+        <w:rPr>
+          <w:b/>
+          <w:bCs/>
+        </w:rPr>
+        <w:t>ybersecurity Risk Freshness in an AVCDL Context</w:t>
+      </w:r>
+      <w:r>
+        <w:t xml:space="preserve"> elaboration document and section </w:t>
+      </w:r>
+      <w:r>
+        <w:rPr>
+          <w:b/>
+          <w:bCs/>
+        </w:rPr>
+        <w:t>8.7 Freshness of Products and Materials</w:t>
+      </w:r>
+      <w:r>
+        <w:t xml:space="preserve"> section of the </w:t>
+      </w:r>
+      <w:r>
+        <w:rPr>
+          <w:b/>
+          <w:bCs/>
+        </w:rPr>
+        <w:t>AVCDL</w:t>
+      </w:r>
+      <w:r>
+        <w:t xml:space="preserve"> primary document.</w:t>
+      </w:r>
+    </w:p>
+    <w:p>
+      <w:pPr>
+        <w:pStyle w:val="Heading4"/>
+        <w:rPr>
+          <w:lang w:val="en-US"/>
+        </w:rPr>
+      </w:pPr>
+      <w:r>
+        <w:rPr>
+          <w:lang w:val="en-US"/>
+        </w:rPr>
+        <w:t>Notes for Interpretation Document Required Items</w:t>
+      </w:r>
+    </w:p>
+    <w:p>
+      <w:pPr>
+        <w:spacing w:after="240"/>
+        <w:ind w:left="360" w:hanging="360"/>
+        <w:jc w:val="both"/>
+      </w:pPr>
+      <w:r>
+        <w:t>1.</w:t>
+      </w:r>
+      <w:r>
+        <w:tab/>
+      </w:r>
+      <w:r>
+        <w:t>The vehicle manufacturer conducts risk assessments when significant events potentially affect vehicle types, such as replacing a system or a change in the cyber security threat.</w:t>
+      </w:r>
+    </w:p>
+    <w:p>
+      <w:pPr>
+        <w:spacing w:after="240"/>
+        <w:ind w:left="360" w:hanging="360"/>
+        <w:jc w:val="both"/>
+      </w:pPr>
+      <w:r>
+        <w:tab/>
+      </w:r>
+      <w:r>
+        <w:rPr>
+          <w:color w:val="0070C0"/>
+        </w:rPr>
+        <w:t xml:space="preserve">Addressed above in </w:t>
+      </w:r>
+      <w:r>
+        <w:rPr>
+          <w:color w:val="0070C0"/>
+        </w:rPr>
+        <w:t>discussion</w:t>
+      </w:r>
+      <w:r>
+        <w:rPr>
+          <w:color w:val="0070C0"/>
+        </w:rPr>
+        <w:t>.</w:t>
+      </w:r>
+    </w:p>
+    <w:p>
+      <w:pPr>
+        <w:spacing w:after="240"/>
+        <w:ind w:left="360" w:hanging="360"/>
+        <w:jc w:val="both"/>
+      </w:pPr>
+      <w:r>
+        <w:t>2.</w:t>
+      </w:r>
+      <w:r>
+        <w:tab/>
+      </w:r>
+      <w:r>
+        <w:t>The vehicle manufacturer’s risk assessments are dynamic and updated in the light of relevant changes which may include technical changes to vehicle types, change of use and new threat information.</w:t>
+      </w:r>
+    </w:p>
+    <w:p>
+      <w:pPr>
+        <w:spacing w:after="240"/>
+        <w:ind w:left="360" w:hanging="360"/>
+        <w:jc w:val="both"/>
+      </w:pPr>
+      <w:r>
+        <w:tab/>
+      </w:r>
+      <w:r>
+        <w:rPr>
+          <w:color w:val="0070C0"/>
+        </w:rPr>
+        <w:t xml:space="preserve">Addressed above in </w:t>
+      </w:r>
+      <w:r>
+        <w:rPr>
+          <w:color w:val="0070C0"/>
+        </w:rPr>
+        <w:t>discussion</w:t>
+      </w:r>
+      <w:r>
+        <w:rPr>
+          <w:color w:val="0070C0"/>
+        </w:rPr>
+        <w:t>.</w:t>
+      </w:r>
+    </w:p>
+    <w:p>
+      <w:pPr>
+        <w:spacing w:after="240"/>
+        <w:jc w:val="both"/>
+        <w:rPr>
+          <w:color w:val="434343"/>
+          <w:sz w:val="28"/>
+          <w:szCs w:val="28"/>
+        </w:rPr>
+      </w:pPr>
+      <w:r>
+        <w:br w:type="page"/>
+      </w:r>
+    </w:p>
+    <w:p>
+      <w:pPr>
+        <w:pStyle w:val="Heading3"/>
+      </w:pPr>
+      <w:bookmarkStart w:id="21" w:name="_7.2.2.2(g)_adaptable_monitoring"/>
+      <w:bookmarkEnd w:id="21"/>
+      <w:r>
+        <w:lastRenderedPageBreak/>
+        <w:t>7.2.2.2(g) adaptable monitoring / response</w:t>
+      </w:r>
+    </w:p>
+    <w:p>
+      <w:pPr>
+        <w:spacing w:after="240"/>
+        <w:jc w:val="both"/>
         <w:rPr>
           <w:i/>
           <w:iCs/>
           <w:color w:val="4F6228" w:themeColor="accent3" w:themeShade="80"/>
         </w:rPr>
-        <w:t>ISO/SAE 21434 can be used as the basis for evidencing and evaluating as required, especially based on [RQ-10-09], [RQ-10-10], [RQ-11-01</w:t>
-      </w:r>
+      </w:pPr>
       <w:r>
         <w:rPr>
           <w:i/>
           <w:iCs/>
           <w:color w:val="4F6228" w:themeColor="accent3" w:themeShade="80"/>
         </w:rPr>
-        <w:t>];</w:t>
+        <w:t>The processes used to monitor for, detect and respond to cyber-attacks, cyber threats and vulnerabilities on vehicle types and the processes used to assess whether the cyber security measures implemented are still effective in the light of new cyber threats and vulnerabilities that have been identified.</w:t>
+      </w:r>
+    </w:p>
+    <w:p>
+      <w:pPr>
+        <w:pStyle w:val="Heading4"/>
+        <w:rPr>
+          <w:lang w:val="en-US"/>
+        </w:rPr>
+      </w:pPr>
+      <w:r>
+        <w:rPr>
+          <w:lang w:val="en-US"/>
+        </w:rPr>
+        <w:t>Interpretation Document Basis</w:t>
+      </w:r>
+    </w:p>
+    <w:p>
+      <w:pPr>
+        <w:spacing w:after="240"/>
+        <w:jc w:val="both"/>
+        <w:rPr>
+          <w:i/>
+          <w:iCs/>
+          <w:color w:val="4F6228" w:themeColor="accent3" w:themeShade="80"/>
+        </w:rPr>
+      </w:pPr>
+      <w:r>
+        <w:rPr>
+          <w:i/>
+          <w:iCs/>
+          <w:color w:val="4F6228" w:themeColor="accent3" w:themeShade="80"/>
+        </w:rPr>
+        <w:t>ISO/SAE 21434 can be used as the basis for evidencing and evaluating as required, especially based on [RQ-08-01], [RQ-08-02]. [RQ-08-03], [RQ-08-04], [RQ-08-05], [RQ-08-07], [RQ-08-08], [RQ-07-06], [RC-07-08], [RQ-13-01], and [RQ-13-02</w:t>
+      </w:r>
+      <w:r>
+        <w:rPr>
+          <w:i/>
+          <w:iCs/>
+          <w:color w:val="4F6228" w:themeColor="accent3" w:themeShade="80"/>
+        </w:rPr>
+        <w:t>].</w:t>
       </w:r>
     </w:p>
     <w:p>
@@ -7254,14 +9552,14 @@
         <w:rPr>
           <w:color w:val="0070C0"/>
         </w:rPr>
-        <w:t>[Implementation-11]</w:t>
-      </w:r>
-      <w:r>
-        <w:rPr>
-          <w:color w:val="0070C0"/>
-        </w:rPr>
-        <w:tab/>
-        <w:t>Implementation Phase Gate (Implementation-11.1)</w:t>
+        <w:t>[Foundation-6]</w:t>
+      </w:r>
+      <w:r>
+        <w:rPr>
+          <w:color w:val="0070C0"/>
+        </w:rPr>
+        <w:tab/>
+        <w:t>Release Integrity Plan (Foundation-6.1)</w:t>
       </w:r>
     </w:p>
     <w:p>
@@ -7277,14 +9575,28 @@
         <w:rPr>
           <w:color w:val="0070C0"/>
         </w:rPr>
-        <w:t>[Verification-1]</w:t>
-      </w:r>
-      <w:r>
-        <w:rPr>
-          <w:color w:val="0070C0"/>
-        </w:rPr>
-        <w:tab/>
-        <w:t>Penetration Testing Report (Verification-1.1)</w:t>
+        <w:t>[Foundation-7]</w:t>
+      </w:r>
+      <w:r>
+        <w:rPr>
+          <w:color w:val="0070C0"/>
+        </w:rPr>
+        <w:tab/>
+        <w:t>Cybersecurity Monitoring Plan (Foundation-7.1)</w:t>
+      </w:r>
+      <w:r>
+        <w:rPr>
+          <w:color w:val="0070C0"/>
+        </w:rPr>
+        <w:br/>
+        <w:t>[Foundation-7]</w:t>
+      </w:r>
+      <w:r>
+        <w:rPr>
+          <w:color w:val="0070C0"/>
+        </w:rPr>
+        <w:tab/>
+        <w:t>Incident Response Plan (Foundation-7.2)</w:t>
       </w:r>
     </w:p>
     <w:p>
@@ -7300,14 +9612,14 @@
         <w:rPr>
           <w:color w:val="0070C0"/>
         </w:rPr>
-        <w:t>[Verification-2]</w:t>
-      </w:r>
-      <w:r>
-        <w:rPr>
-          <w:color w:val="0070C0"/>
-        </w:rPr>
-        <w:tab/>
-        <w:t>Updated Threat Model (Verification-2.1)</w:t>
+        <w:t>[Foundation-9]</w:t>
+      </w:r>
+      <w:r>
+        <w:rPr>
+          <w:color w:val="0070C0"/>
+        </w:rPr>
+        <w:tab/>
+        <w:t>Threat Prioritization Plan (Foundation-9.1)</w:t>
       </w:r>
     </w:p>
     <w:p>
@@ -7323,14 +9635,14 @@
         <w:rPr>
           <w:color w:val="0070C0"/>
         </w:rPr>
-        <w:t>[Verification-3]</w:t>
-      </w:r>
-      <w:r>
-        <w:rPr>
-          <w:color w:val="0070C0"/>
-        </w:rPr>
-        <w:tab/>
-        <w:t>Updated Attack Surface Analysis (Verification-3.1)</w:t>
+        <w:t>[Foundation-10]</w:t>
+      </w:r>
+      <w:r>
+        <w:rPr>
+          <w:color w:val="0070C0"/>
+        </w:rPr>
+        <w:tab/>
+        <w:t>Deployment Plan (Foundation-10.1)</w:t>
       </w:r>
     </w:p>
     <w:p>
@@ -7346,14 +9658,109 @@
         <w:rPr>
           <w:color w:val="0070C0"/>
         </w:rPr>
-        <w:t>[Verification-4]</w:t>
-      </w:r>
-      <w:r>
-        <w:rPr>
-          <w:color w:val="0070C0"/>
-        </w:rPr>
-        <w:tab/>
-        <w:t>Verification Phase Gate (Verification-4.1)</w:t>
+        <w:t>[Design-4]</w:t>
+      </w:r>
+      <w:r>
+        <w:rPr>
+          <w:color w:val="0070C0"/>
+        </w:rPr>
+        <w:tab/>
+        <w:t>Ranked / Risked Threat Report (Design-4.2)</w:t>
+      </w:r>
+    </w:p>
+    <w:p>
+      <w:pPr>
+        <w:tabs>
+          <w:tab w:val="left" w:pos="2160"/>
+        </w:tabs>
+        <w:rPr>
+          <w:color w:val="0070C0"/>
+        </w:rPr>
+      </w:pPr>
+      <w:r>
+        <w:rPr>
+          <w:color w:val="0070C0"/>
+        </w:rPr>
+        <w:t>[Operation-1]</w:t>
+      </w:r>
+      <w:r>
+        <w:rPr>
+          <w:color w:val="0070C0"/>
+        </w:rPr>
+        <w:tab/>
+        <w:t>Cybersecurity Incident Report (Operation-1.1)</w:t>
+      </w:r>
+    </w:p>
+    <w:p>
+      <w:pPr>
+        <w:tabs>
+          <w:tab w:val="left" w:pos="2160"/>
+        </w:tabs>
+        <w:rPr>
+          <w:color w:val="0070C0"/>
+        </w:rPr>
+      </w:pPr>
+      <w:r>
+        <w:rPr>
+          <w:color w:val="0070C0"/>
+        </w:rPr>
+        <w:t>[Operation-2]</w:t>
+      </w:r>
+      <w:r>
+        <w:rPr>
+          <w:color w:val="0070C0"/>
+        </w:rPr>
+        <w:tab/>
+        <w:t>Cybersecurity Incident Report (Operation-1.1)</w:t>
+      </w:r>
+    </w:p>
+    <w:p>
+      <w:pPr>
+        <w:tabs>
+          <w:tab w:val="left" w:pos="2160"/>
+        </w:tabs>
+        <w:rPr>
+          <w:color w:val="0070C0"/>
+        </w:rPr>
+      </w:pPr>
+      <w:r>
+        <w:rPr>
+          <w:color w:val="0070C0"/>
+        </w:rPr>
+        <w:t>[Operation-3]</w:t>
+      </w:r>
+      <w:r>
+        <w:rPr>
+          <w:color w:val="0070C0"/>
+        </w:rPr>
+        <w:tab/>
+        <w:t>Cybersecurity Incident Report (Operation-1.1)</w:t>
+      </w:r>
+    </w:p>
+    <w:p>
+      <w:pPr>
+        <w:pStyle w:val="Compact"/>
+        <w:ind w:left="2160" w:hanging="2160"/>
+        <w:jc w:val="both"/>
+        <w:rPr>
+          <w:rFonts w:ascii="Times New Roman" w:hAnsi="Times New Roman" w:cs="Times New Roman"/>
+          <w:color w:val="0070C0"/>
+        </w:rPr>
+      </w:pPr>
+      <w:r>
+        <w:rPr>
+          <w:rFonts w:ascii="Times New Roman" w:hAnsi="Times New Roman" w:cs="Times New Roman"/>
+          <w:color w:val="0070C0"/>
+        </w:rPr>
+        <w:t>[Supplier-3]</w:t>
+      </w:r>
+      <w:r>
+        <w:rPr>
+          <w:rFonts w:ascii="Times New Roman" w:hAnsi="Times New Roman" w:cs="Times New Roman"/>
+          <w:color w:val="0070C0"/>
+        </w:rPr>
+        <w:tab/>
+        <w:t>Cybersecurity Interface Agreement (Supplier-3.1)</w:t>
       </w:r>
     </w:p>
     <w:p>
@@ -7376,7 +9783,81 @@
         <w:jc w:val="both"/>
       </w:pPr>
       <w:r>
-        <w:t xml:space="preserve">Cybersecurity testing as supported by the </w:t>
+        <w:t xml:space="preserve">It is important to consider that large portions of the </w:t>
+      </w:r>
+      <w:r>
+        <w:rPr>
+          <w:b/>
+          <w:bCs/>
+        </w:rPr>
+        <w:t>monitoring</w:t>
+      </w:r>
+      <w:r>
+        <w:t xml:space="preserve"> and </w:t>
+      </w:r>
+      <w:r>
+        <w:rPr>
+          <w:b/>
+          <w:bCs/>
+        </w:rPr>
+        <w:t>response</w:t>
+      </w:r>
+      <w:r>
+        <w:t xml:space="preserve"> process</w:t>
+      </w:r>
+      <w:r>
+        <w:t>es</w:t>
+      </w:r>
+      <w:r>
+        <w:t xml:space="preserve"> are in the operational technology (</w:t>
+      </w:r>
+      <w:r>
+        <w:rPr>
+          <w:b/>
+          <w:bCs/>
+        </w:rPr>
+        <w:t>OT</w:t>
+      </w:r>
+      <w:r>
+        <w:t>) domain and not the product domain</w:t>
+      </w:r>
+      <w:r>
+        <w:t>.</w:t>
+      </w:r>
+    </w:p>
+    <w:p>
+      <w:pPr>
+        <w:spacing w:after="240"/>
+        <w:ind w:left="720" w:hanging="720"/>
+        <w:jc w:val="both"/>
+      </w:pPr>
+      <w:r>
+        <w:rPr>
+          <w:b/>
+          <w:bCs/>
+          <w:color w:val="0070C0"/>
+        </w:rPr>
+        <w:t>Note:</w:t>
+      </w:r>
+      <w:r>
+        <w:rPr>
+          <w:b/>
+          <w:bCs/>
+          <w:color w:val="0070C0"/>
+        </w:rPr>
+        <w:tab/>
+      </w:r>
+      <w:r>
+        <w:t>The mechanism and timeliness aspects of this requirement is addressed in manufacturer’s organizational-level documentation.</w:t>
+      </w:r>
+    </w:p>
+    <w:p>
+      <w:pPr>
+        <w:spacing w:after="240"/>
+        <w:jc w:val="both"/>
+      </w:pPr>
+      <w:r>
+        <w:t xml:space="preserve">The abovementioned </w:t>
       </w:r>
       <w:r>
         <w:rPr>
@@ -7386,6 +9867,25 @@
         <w:t>AVCDL</w:t>
       </w:r>
       <w:r>
+        <w:t xml:space="preserve"> phase requirement products cover only those aspects which relate to the product itself and not peripheral systems (deployment ecosystem, cloud infrastructure, …).</w:t>
+      </w:r>
+    </w:p>
+    <w:p>
+      <w:pPr>
+        <w:spacing w:after="240"/>
+        <w:jc w:val="both"/>
+      </w:pPr>
+      <w:r>
+        <w:t xml:space="preserve">Adaptable monitoring and response as supported by the </w:t>
+      </w:r>
+      <w:r>
+        <w:rPr>
+          <w:b/>
+          <w:bCs/>
+        </w:rPr>
+        <w:t>AVCDL</w:t>
+      </w:r>
+      <w:r>
         <w:t xml:space="preserve"> extends beyond the requirements of </w:t>
       </w:r>
       <w:r>
@@ -7396,7 +9896,7 @@
         <w:t>ISO/SAE 21434</w:t>
       </w:r>
       <w:r>
-        <w:t>. The following provide additional support for cybersecurity testing:</w:t>
+        <w:t>. The following provide additional support for adaptable monitoring and response freshness:</w:t>
       </w:r>
     </w:p>
     <w:p>
@@ -7404,19 +9904,51 @@
         <w:tabs>
           <w:tab w:val="left" w:pos="2160"/>
         </w:tabs>
-      </w:pPr>
-      <w:r>
-        <w:rPr>
-          <w:color w:val="0070C0"/>
-        </w:rPr>
-        <w:t>[Design-2]</w:t>
-      </w:r>
-      <w:r>
-        <w:rPr>
-          <w:color w:val="0070C0"/>
-        </w:rPr>
-        <w:tab/>
-        <w:t>Security Design Review Report (Design-2.1)</w:t>
+        <w:rPr>
+          <w:color w:val="0070C0"/>
+        </w:rPr>
+      </w:pPr>
+      <w:r>
+        <w:rPr>
+          <w:color w:val="0070C0"/>
+        </w:rPr>
+        <w:t>[Foundation-</w:t>
+      </w:r>
+      <w:r>
+        <w:rPr>
+          <w:color w:val="0070C0"/>
+        </w:rPr>
+        <w:t>4</w:t>
+      </w:r>
+      <w:r>
+        <w:rPr>
+          <w:color w:val="0070C0"/>
+        </w:rPr>
+        <w:t>]</w:t>
+      </w:r>
+      <w:r>
+        <w:rPr>
+          <w:color w:val="0070C0"/>
+        </w:rPr>
+        <w:tab/>
+      </w:r>
+      <w:r>
+        <w:rPr>
+          <w:color w:val="0070C0"/>
+        </w:rPr>
+        <w:t>Global Security Goals</w:t>
+      </w:r>
+      <w:r>
+        <w:rPr>
+          <w:color w:val="0070C0"/>
+        </w:rPr>
+        <w:t xml:space="preserve"> </w:t>
+      </w:r>
+      <w:r>
+        <w:rPr>
+          <w:color w:val="0070C0"/>
+        </w:rPr>
+        <w:t>(Foundation-4.1)</w:t>
       </w:r>
     </w:p>
     <w:p>
@@ -7424,89 +9956,59 @@
         <w:tabs>
           <w:tab w:val="left" w:pos="2160"/>
         </w:tabs>
-      </w:pPr>
-      <w:r>
-        <w:rPr>
-          <w:color w:val="0070C0"/>
-        </w:rPr>
-        <w:t>[Implementation-7]</w:t>
-      </w:r>
-      <w:r>
-        <w:rPr>
-          <w:color w:val="0070C0"/>
-        </w:rPr>
-        <w:tab/>
-        <w:t>Static Analysis Report (Implementation-7.1)</w:t>
-      </w:r>
-    </w:p>
-    <w:p>
-      <w:pPr>
-        <w:tabs>
-          <w:tab w:val="left" w:pos="2160"/>
-        </w:tabs>
-      </w:pPr>
-      <w:r>
-        <w:rPr>
-          <w:color w:val="0070C0"/>
-        </w:rPr>
-        <w:t>[Implementation-8]</w:t>
-      </w:r>
-      <w:r>
-        <w:rPr>
-          <w:color w:val="0070C0"/>
-        </w:rPr>
-        <w:tab/>
-        <w:t>Dynamic Analysis Report (Implementation-8.1)</w:t>
-      </w:r>
-    </w:p>
-    <w:p>
-      <w:pPr>
-        <w:tabs>
-          <w:tab w:val="left" w:pos="2160"/>
-        </w:tabs>
-      </w:pPr>
-      <w:r>
-        <w:rPr>
-          <w:color w:val="0070C0"/>
-        </w:rPr>
-        <w:t>[Implementation-9]</w:t>
-      </w:r>
-      <w:r>
-        <w:rPr>
-          <w:color w:val="0070C0"/>
-        </w:rPr>
-        <w:tab/>
-        <w:t>Secure Code Review Summary (Implementation-9.1)</w:t>
-      </w:r>
-    </w:p>
-    <w:p>
-      <w:pPr>
-        <w:tabs>
-          <w:tab w:val="left" w:pos="2160"/>
-        </w:tabs>
-        <w:spacing w:after="240"/>
-      </w:pPr>
-      <w:r>
-        <w:rPr>
-          <w:color w:val="0070C0"/>
-        </w:rPr>
-        <w:t>[Implementation-10]</w:t>
-      </w:r>
-      <w:r>
-        <w:rPr>
-          <w:color w:val="0070C0"/>
-        </w:rPr>
-        <w:tab/>
-        <w:t>Fuzz Testing Report (Implementation-10.1)</w:t>
-      </w:r>
-    </w:p>
-    <w:p>
-      <w:pPr>
-        <w:spacing w:after="240"/>
-        <w:jc w:val="both"/>
-      </w:pPr>
-      <w:r>
-        <w:t xml:space="preserve">The </w:t>
+        <w:spacing w:after="240"/>
+        <w:rPr>
+          <w:color w:val="0070C0"/>
+        </w:rPr>
+      </w:pPr>
+      <w:r>
+        <w:rPr>
+          <w:color w:val="0070C0"/>
+        </w:rPr>
+        <w:t>[Foundation-</w:t>
+      </w:r>
+      <w:r>
+        <w:rPr>
+          <w:color w:val="0070C0"/>
+        </w:rPr>
+        <w:t>4</w:t>
+      </w:r>
+      <w:r>
+        <w:rPr>
+          <w:color w:val="0070C0"/>
+        </w:rPr>
+        <w:t>]</w:t>
+      </w:r>
+      <w:r>
+        <w:rPr>
+          <w:color w:val="0070C0"/>
+        </w:rPr>
+        <w:tab/>
+      </w:r>
+      <w:r>
+        <w:rPr>
+          <w:color w:val="0070C0"/>
+        </w:rPr>
+        <w:t>Global Security Requirements (Foundation-4.2)</w:t>
+      </w:r>
+    </w:p>
+    <w:p>
+      <w:pPr>
+        <w:spacing w:after="240"/>
+        <w:jc w:val="both"/>
+      </w:pPr>
+      <w:r>
+        <w:t xml:space="preserve">The general topic of process effectiveness is covered in section </w:t>
+      </w:r>
+      <w:r>
+        <w:rPr>
+          <w:b/>
+          <w:bCs/>
+        </w:rPr>
+        <w:t>5 Continuous Improvement</w:t>
+      </w:r>
+      <w:r>
+        <w:t xml:space="preserve"> of the </w:t>
       </w:r>
       <w:r>
         <w:rPr>
@@ -7516,51 +10018,568 @@
         <w:t>AVCDL</w:t>
       </w:r>
       <w:r>
-        <w:t xml:space="preserve"> provided for pre-manufacturing check to establish that all cybersecurity requirements, controls, and activities have been successfully implemented and completed:</w:t>
-      </w:r>
-    </w:p>
-    <w:p>
-      <w:pPr>
-        <w:tabs>
-          <w:tab w:val="left" w:pos="2160"/>
-        </w:tabs>
-      </w:pPr>
-      <w:r>
-        <w:rPr>
-          <w:color w:val="0070C0"/>
-        </w:rPr>
-        <w:t>[Release-1]</w:t>
-      </w:r>
-      <w:r>
-        <w:rPr>
-          <w:color w:val="0070C0"/>
-        </w:rPr>
-        <w:tab/>
-        <w:t>Final Security Review Report (Release-1.1)</w:t>
-      </w:r>
-    </w:p>
-    <w:p>
-      <w:pPr>
-        <w:tabs>
-          <w:tab w:val="left" w:pos="2160"/>
-        </w:tabs>
-      </w:pPr>
-      <w:r>
-        <w:rPr>
-          <w:color w:val="0070C0"/>
-        </w:rPr>
-        <w:t>[Release-3]</w:t>
-      </w:r>
-      <w:r>
-        <w:rPr>
-          <w:color w:val="0070C0"/>
-        </w:rPr>
-        <w:tab/>
-        <w:t>Release Phase Gate (Release-3.1)</w:t>
-      </w:r>
-    </w:p>
-    <w:p>
-      <w:pPr>
+        <w:t xml:space="preserve"> primary document. The following provide additional support for tracking process effectiveness:</w:t>
+      </w:r>
+    </w:p>
+    <w:p>
+      <w:pPr>
+        <w:pStyle w:val="Compact"/>
+        <w:spacing w:after="240"/>
+        <w:ind w:left="2160" w:hanging="2160"/>
+        <w:jc w:val="both"/>
+        <w:rPr>
+          <w:rFonts w:ascii="Times New Roman" w:hAnsi="Times New Roman" w:cs="Times New Roman"/>
+          <w:color w:val="0070C0"/>
+        </w:rPr>
+      </w:pPr>
+      <w:r>
+        <w:rPr>
+          <w:rFonts w:ascii="Times New Roman" w:hAnsi="Times New Roman" w:cs="Times New Roman"/>
+          <w:color w:val="0070C0"/>
+        </w:rPr>
+        <w:t>[Supplier-2]</w:t>
+      </w:r>
+      <w:r>
+        <w:rPr>
+          <w:rFonts w:ascii="Times New Roman" w:hAnsi="Times New Roman" w:cs="Times New Roman"/>
+          <w:color w:val="0070C0"/>
+        </w:rPr>
+        <w:tab/>
+        <w:t>Supplier Self-reported Maturity (Supplier-2.1)</w:t>
+      </w:r>
+    </w:p>
+    <w:p>
+      <w:pPr>
+        <w:rPr>
+          <w:rFonts w:ascii="Arial" w:eastAsia="Arial" w:hAnsi="Arial" w:cs="Arial"/>
+          <w:color w:val="666666"/>
+        </w:rPr>
+      </w:pPr>
+      <w:r>
+        <w:br w:type="page"/>
+      </w:r>
+    </w:p>
+    <w:p>
+      <w:pPr>
+        <w:pStyle w:val="Heading4"/>
+        <w:rPr>
+          <w:lang w:val="en-US"/>
+        </w:rPr>
+      </w:pPr>
+      <w:r>
+        <w:rPr>
+          <w:lang w:val="en-US"/>
+        </w:rPr>
+        <w:lastRenderedPageBreak/>
+        <w:t>Notes for Interpretation Document Required Items</w:t>
+      </w:r>
+    </w:p>
+    <w:p>
+      <w:pPr>
+        <w:spacing w:after="240"/>
+        <w:ind w:left="360" w:hanging="360"/>
+        <w:jc w:val="both"/>
+      </w:pPr>
+      <w:r>
+        <w:t>1.</w:t>
+      </w:r>
+      <w:r>
+        <w:tab/>
+      </w:r>
+      <w:r>
+        <w:t>Data relating to the security and operation of vehicle types is collected.</w:t>
+      </w:r>
+    </w:p>
+    <w:p>
+      <w:pPr>
+        <w:spacing w:after="240"/>
+        <w:ind w:left="360" w:hanging="360"/>
+        <w:jc w:val="both"/>
+      </w:pPr>
+      <w:r>
+        <w:tab/>
+      </w:r>
+      <w:r>
+        <w:rPr>
+          <w:color w:val="0070C0"/>
+        </w:rPr>
+        <w:t xml:space="preserve">Addressed above in </w:t>
+      </w:r>
+      <w:r>
+        <w:rPr>
+          <w:color w:val="0070C0"/>
+        </w:rPr>
+        <w:t>reference material</w:t>
+      </w:r>
+      <w:r>
+        <w:rPr>
+          <w:color w:val="0070C0"/>
+        </w:rPr>
+        <w:t>.</w:t>
+      </w:r>
+    </w:p>
+    <w:p>
+      <w:pPr>
+        <w:spacing w:after="240"/>
+        <w:ind w:left="360" w:hanging="360"/>
+        <w:jc w:val="both"/>
+      </w:pPr>
+      <w:r>
+        <w:t>2.</w:t>
+      </w:r>
+      <w:r>
+        <w:tab/>
+      </w:r>
+      <w:r>
+        <w:t>Alerts from third parties are investigated, and action taken.</w:t>
+      </w:r>
+    </w:p>
+    <w:p>
+      <w:pPr>
+        <w:spacing w:after="240"/>
+        <w:ind w:left="360" w:hanging="360"/>
+        <w:jc w:val="both"/>
+      </w:pPr>
+      <w:r>
+        <w:tab/>
+      </w:r>
+      <w:r>
+        <w:rPr>
+          <w:color w:val="0070C0"/>
+        </w:rPr>
+        <w:t xml:space="preserve">Addressed above in </w:t>
+      </w:r>
+      <w:r>
+        <w:rPr>
+          <w:color w:val="0070C0"/>
+        </w:rPr>
+        <w:t>reference material</w:t>
+      </w:r>
+      <w:r>
+        <w:rPr>
+          <w:color w:val="0070C0"/>
+        </w:rPr>
+        <w:t>.</w:t>
+      </w:r>
+    </w:p>
+    <w:p>
+      <w:pPr>
+        <w:spacing w:after="240"/>
+        <w:ind w:left="360" w:hanging="360"/>
+        <w:jc w:val="both"/>
+      </w:pPr>
+      <w:r>
+        <w:t>3.</w:t>
+      </w:r>
+      <w:r>
+        <w:tab/>
+      </w:r>
+      <w:r>
+        <w:t>Some logging datasets can be easily queried with search tools to aid investigations.</w:t>
+      </w:r>
+    </w:p>
+    <w:p>
+      <w:pPr>
+        <w:spacing w:after="240"/>
+        <w:ind w:left="360" w:hanging="360"/>
+        <w:jc w:val="both"/>
+      </w:pPr>
+      <w:r>
+        <w:tab/>
+      </w:r>
+      <w:r>
+        <w:rPr>
+          <w:color w:val="0070C0"/>
+        </w:rPr>
+        <w:t xml:space="preserve">Addressed above in </w:t>
+      </w:r>
+      <w:r>
+        <w:rPr>
+          <w:color w:val="0070C0"/>
+        </w:rPr>
+        <w:t>reference material</w:t>
+      </w:r>
+      <w:r>
+        <w:rPr>
+          <w:color w:val="0070C0"/>
+        </w:rPr>
+        <w:t>.</w:t>
+      </w:r>
+    </w:p>
+    <w:p>
+      <w:pPr>
+        <w:spacing w:after="240"/>
+        <w:ind w:left="360" w:hanging="360"/>
+        <w:jc w:val="both"/>
+      </w:pPr>
+      <w:r>
+        <w:t>4.</w:t>
+      </w:r>
+      <w:r>
+        <w:tab/>
+      </w:r>
+      <w:r>
+        <w:t>The resolution of alerts to an asset or system is performed regularly.</w:t>
+      </w:r>
+    </w:p>
+    <w:p>
+      <w:pPr>
+        <w:spacing w:after="240"/>
+        <w:ind w:left="360" w:hanging="360"/>
+        <w:jc w:val="both"/>
+      </w:pPr>
+      <w:r>
+        <w:tab/>
+      </w:r>
+      <w:r>
+        <w:rPr>
+          <w:color w:val="0070C0"/>
+        </w:rPr>
+        <w:t xml:space="preserve">Addressed above in </w:t>
+      </w:r>
+      <w:r>
+        <w:rPr>
+          <w:color w:val="0070C0"/>
+        </w:rPr>
+        <w:t>reference material</w:t>
+      </w:r>
+      <w:r>
+        <w:rPr>
+          <w:color w:val="0070C0"/>
+        </w:rPr>
+        <w:t>.</w:t>
+      </w:r>
+    </w:p>
+    <w:p>
+      <w:pPr>
+        <w:spacing w:after="240"/>
+        <w:ind w:left="360" w:hanging="360"/>
+        <w:jc w:val="both"/>
+      </w:pPr>
+      <w:r>
+        <w:t>5.</w:t>
+      </w:r>
+      <w:r>
+        <w:tab/>
+      </w:r>
+      <w:r>
+        <w:t>Security alerts relating to vehicle types are prioritised.</w:t>
+      </w:r>
+    </w:p>
+    <w:p>
+      <w:pPr>
+        <w:spacing w:after="240"/>
+        <w:ind w:left="360" w:hanging="360"/>
+        <w:jc w:val="both"/>
+      </w:pPr>
+      <w:r>
+        <w:tab/>
+      </w:r>
+      <w:r>
+        <w:rPr>
+          <w:color w:val="0070C0"/>
+        </w:rPr>
+        <w:t xml:space="preserve">Addressed above in </w:t>
+      </w:r>
+      <w:r>
+        <w:rPr>
+          <w:color w:val="0070C0"/>
+        </w:rPr>
+        <w:t>reference material</w:t>
+      </w:r>
+      <w:r>
+        <w:rPr>
+          <w:color w:val="0070C0"/>
+        </w:rPr>
+        <w:t>.</w:t>
+      </w:r>
+    </w:p>
+    <w:p>
+      <w:pPr>
+        <w:spacing w:after="240"/>
+        <w:ind w:left="360" w:hanging="360"/>
+        <w:jc w:val="both"/>
+      </w:pPr>
+      <w:r>
+        <w:t>6.</w:t>
+      </w:r>
+      <w:r>
+        <w:tab/>
+      </w:r>
+      <w:r>
+        <w:t>The vehicle manufacturer applies updates in a timely way.</w:t>
+      </w:r>
+    </w:p>
+    <w:p>
+      <w:pPr>
+        <w:spacing w:after="240"/>
+        <w:ind w:left="360" w:hanging="360"/>
+        <w:jc w:val="both"/>
+      </w:pPr>
+      <w:r>
+        <w:tab/>
+      </w:r>
+      <w:r>
+        <w:rPr>
+          <w:color w:val="0070C0"/>
+        </w:rPr>
+        <w:t xml:space="preserve">Addressed above in </w:t>
+      </w:r>
+      <w:r>
+        <w:rPr>
+          <w:color w:val="0070C0"/>
+        </w:rPr>
+        <w:t>reference material and notes</w:t>
+      </w:r>
+      <w:r>
+        <w:rPr>
+          <w:color w:val="0070C0"/>
+        </w:rPr>
+        <w:t>.</w:t>
+      </w:r>
+    </w:p>
+    <w:p>
+      <w:pPr>
+        <w:spacing w:after="240"/>
+        <w:ind w:left="360" w:hanging="360"/>
+        <w:jc w:val="both"/>
+      </w:pPr>
+      <w:r>
+        <w:t>7.</w:t>
+      </w:r>
+      <w:r>
+        <w:tab/>
+      </w:r>
+      <w:r>
+        <w:t>The vehicle manufacturer has processes to monitor for, detect and respond to cyber-attacks, cyber threats and vulnerabilities which are relevant to its business needs, or specific threats in its sector.</w:t>
+      </w:r>
+    </w:p>
+    <w:p>
+      <w:pPr>
+        <w:spacing w:after="240"/>
+        <w:ind w:left="360" w:hanging="360"/>
+        <w:jc w:val="both"/>
+      </w:pPr>
+      <w:r>
+        <w:tab/>
+      </w:r>
+      <w:r>
+        <w:rPr>
+          <w:color w:val="0070C0"/>
+        </w:rPr>
+        <w:t xml:space="preserve">Addressed above in </w:t>
+      </w:r>
+      <w:r>
+        <w:rPr>
+          <w:color w:val="0070C0"/>
+        </w:rPr>
+        <w:t>reference material</w:t>
+      </w:r>
+      <w:r>
+        <w:rPr>
+          <w:color w:val="0070C0"/>
+        </w:rPr>
+        <w:t>.</w:t>
+      </w:r>
+    </w:p>
+    <w:p>
+      <w:pPr>
+        <w:spacing w:after="240"/>
+        <w:ind w:left="360" w:hanging="360"/>
+        <w:jc w:val="both"/>
+      </w:pPr>
+      <w:r>
+        <w:t>8.</w:t>
+      </w:r>
+      <w:r>
+        <w:tab/>
+      </w:r>
+      <w:r>
+        <w:t>The vehicle manufacturer knows how effective its processes are (</w:t>
+      </w:r>
+      <w:r>
+        <w:t>e.g.,</w:t>
+      </w:r>
+      <w:r>
+        <w:t xml:space="preserve"> by tracking how they helps it identify security problems).</w:t>
+      </w:r>
+    </w:p>
+    <w:p>
+      <w:pPr>
+        <w:spacing w:after="240"/>
+        <w:ind w:left="360" w:hanging="360"/>
+        <w:jc w:val="both"/>
+      </w:pPr>
+      <w:r>
+        <w:tab/>
+      </w:r>
+      <w:r>
+        <w:rPr>
+          <w:color w:val="0070C0"/>
+        </w:rPr>
+        <w:t xml:space="preserve">Addressed above in </w:t>
+      </w:r>
+      <w:r>
+        <w:rPr>
+          <w:color w:val="0070C0"/>
+        </w:rPr>
+        <w:t>reference material and discussion</w:t>
+      </w:r>
+      <w:r>
+        <w:rPr>
+          <w:color w:val="0070C0"/>
+        </w:rPr>
+        <w:t>.</w:t>
+      </w:r>
+    </w:p>
+    <w:p>
+      <w:pPr>
+        <w:spacing w:after="240"/>
+        <w:ind w:left="360" w:hanging="360"/>
+        <w:jc w:val="both"/>
+      </w:pPr>
+      <w:r>
+        <w:t>9.</w:t>
+      </w:r>
+      <w:r>
+        <w:tab/>
+      </w:r>
+      <w:r>
+        <w:t>Monitoring staff have appropriate investigative skills and a basic understanding of the data they need to work with.</w:t>
+      </w:r>
+    </w:p>
+    <w:p>
+      <w:pPr>
+        <w:spacing w:after="240"/>
+        <w:ind w:left="360" w:hanging="360"/>
+        <w:jc w:val="both"/>
+      </w:pPr>
+      <w:r>
+        <w:tab/>
+      </w:r>
+      <w:r>
+        <w:rPr>
+          <w:color w:val="0070C0"/>
+        </w:rPr>
+        <w:t xml:space="preserve">Addressed above in </w:t>
+      </w:r>
+      <w:r>
+        <w:rPr>
+          <w:color w:val="0070C0"/>
+        </w:rPr>
+        <w:t>reference material</w:t>
+      </w:r>
+      <w:r>
+        <w:rPr>
+          <w:color w:val="0070C0"/>
+        </w:rPr>
+        <w:t>.</w:t>
+      </w:r>
+    </w:p>
+    <w:p>
+      <w:pPr>
+        <w:spacing w:after="240"/>
+        <w:ind w:left="360" w:hanging="360"/>
+        <w:jc w:val="both"/>
+      </w:pPr>
+      <w:r>
+        <w:t>10.</w:t>
+      </w:r>
+      <w:r>
+        <w:tab/>
+      </w:r>
+      <w:r>
+        <w:t>Monitoring staff can report to other parts of the organisation (</w:t>
+      </w:r>
+      <w:r>
+        <w:t>e.g.,</w:t>
+      </w:r>
+      <w:r>
+        <w:t xml:space="preserve"> security directors, resilience managers).</w:t>
+      </w:r>
+    </w:p>
+    <w:p>
+      <w:pPr>
+        <w:spacing w:after="240"/>
+        <w:ind w:left="360" w:hanging="360"/>
+        <w:jc w:val="both"/>
+      </w:pPr>
+      <w:r>
+        <w:tab/>
+      </w:r>
+      <w:r>
+        <w:rPr>
+          <w:color w:val="0070C0"/>
+        </w:rPr>
+        <w:t xml:space="preserve">Addressed above in </w:t>
+      </w:r>
+      <w:r>
+        <w:rPr>
+          <w:color w:val="0070C0"/>
+        </w:rPr>
+        <w:t>reference material</w:t>
+      </w:r>
+      <w:r>
+        <w:rPr>
+          <w:color w:val="0070C0"/>
+        </w:rPr>
+        <w:t>.</w:t>
+      </w:r>
+    </w:p>
+    <w:p>
+      <w:r>
+        <w:br w:type="page"/>
+      </w:r>
+    </w:p>
+    <w:p>
+      <w:pPr>
+        <w:spacing w:after="240"/>
+        <w:ind w:left="360" w:hanging="360"/>
+        <w:jc w:val="both"/>
+      </w:pPr>
+      <w:r>
+        <w:lastRenderedPageBreak/>
+        <w:t>11.</w:t>
+      </w:r>
+      <w:r>
+        <w:tab/>
+      </w:r>
+      <w:r>
+        <w:t>The vehicle manufacturer successfully demonstrates the processes to evaluate whether the cyber security measures implemented are robust enough to conclude whether they are still effective.</w:t>
+      </w:r>
+    </w:p>
+    <w:p>
+      <w:pPr>
+        <w:spacing w:after="240"/>
+        <w:ind w:left="360" w:hanging="360"/>
+        <w:jc w:val="both"/>
+      </w:pPr>
+      <w:r>
+        <w:tab/>
+      </w:r>
+      <w:r>
+        <w:rPr>
+          <w:color w:val="0070C0"/>
+        </w:rPr>
+        <w:t xml:space="preserve">Addressed above in </w:t>
+      </w:r>
+      <w:r>
+        <w:rPr>
+          <w:color w:val="0070C0"/>
+        </w:rPr>
+        <w:t>reference material and discussion</w:t>
+      </w:r>
+      <w:r>
+        <w:rPr>
+          <w:color w:val="0070C0"/>
+        </w:rPr>
+        <w:t>.</w:t>
+      </w:r>
+    </w:p>
+    <w:p>
+      <w:pPr>
+        <w:spacing w:after="240"/>
+        <w:jc w:val="both"/>
         <w:rPr>
           <w:color w:val="434343"/>
           <w:sz w:val="28"/>
@@ -7575,16 +10594,17 @@
       <w:pPr>
         <w:pStyle w:val="Heading3"/>
       </w:pPr>
-      <w:bookmarkStart w:id="20" w:name="_7.2.2.2(f)_risk_assessment"/>
-      <w:bookmarkEnd w:id="20"/>
+      <w:bookmarkStart w:id="22" w:name="_7.2.2.2(h)_cybersecurity_controls"/>
+      <w:bookmarkEnd w:id="22"/>
       <w:r>
         <w:lastRenderedPageBreak/>
-        <w:t>7.2.2.2(f) risk assessment kept current</w:t>
-      </w:r>
-    </w:p>
-    <w:p>
-      <w:pPr>
-        <w:spacing w:after="240"/>
+        <w:t>7.2.2.2(h) cybersecurity controls tracking</w:t>
+      </w:r>
+    </w:p>
+    <w:p>
+      <w:pPr>
+        <w:spacing w:after="240"/>
+        <w:jc w:val="both"/>
         <w:rPr>
           <w:i/>
           <w:iCs/>
@@ -7597,7 +10617,7 @@
           <w:iCs/>
           <w:color w:val="4F6228" w:themeColor="accent3" w:themeShade="80"/>
         </w:rPr>
-        <w:t>The processes used for ensuring that the risk assessment is kept current;</w:t>
+        <w:t>The processes used to provide relevant data to support analysis of attempted or successful cyber-attacks.</w:t>
       </w:r>
     </w:p>
     <w:p>
@@ -7630,7 +10650,7 @@
           <w:iCs/>
           <w:color w:val="4F6228" w:themeColor="accent3" w:themeShade="80"/>
         </w:rPr>
-        <w:t>ISO/SAE 21434 can be used as the basis for evidencing and evaluating as required, especially based on[RQ-08-07] [RQ-06-09]., [RQ-07-06</w:t>
+        <w:t>ISO/SAE 21434 can be used as the basis for evidencing and evaluating as required, especially based on [RQ-08-03], [RQ-08-04</w:t>
       </w:r>
       <w:r>
         <w:rPr>
@@ -7643,6 +10663,40 @@
     </w:p>
     <w:p>
       <w:pPr>
+        <w:spacing w:after="240"/>
+        <w:ind w:left="720" w:hanging="720"/>
+        <w:jc w:val="both"/>
+      </w:pPr>
+      <w:r>
+        <w:rPr>
+          <w:b/>
+          <w:bCs/>
+          <w:color w:val="0070C0"/>
+        </w:rPr>
+        <w:t>Note:</w:t>
+      </w:r>
+      <w:r>
+        <w:rPr>
+          <w:color w:val="0070C0"/>
+        </w:rPr>
+        <w:tab/>
+      </w:r>
+      <w:r>
+        <w:t xml:space="preserve">The final </w:t>
+      </w:r>
+      <w:r>
+        <w:rPr>
+          <w:b/>
+          <w:bCs/>
+        </w:rPr>
+        <w:t>ISO/SAE 21434</w:t>
+      </w:r>
+      <w:r>
+        <w:t xml:space="preserve"> references are: [RQ-08-03].</w:t>
+      </w:r>
+    </w:p>
+    <w:p>
+      <w:pPr>
         <w:tabs>
           <w:tab w:val="left" w:pos="2160"/>
         </w:tabs>
@@ -7677,14 +10731,83 @@
         <w:rPr>
           <w:color w:val="0070C0"/>
         </w:rPr>
-        <w:t>[Foundation-9]</w:t>
-      </w:r>
-      <w:r>
-        <w:rPr>
-          <w:color w:val="0070C0"/>
-        </w:rPr>
-        <w:tab/>
-        <w:t>Threat Prioritization Plan (Foundation-9.1)</w:t>
+        <w:t>[Operation-1]</w:t>
+      </w:r>
+      <w:r>
+        <w:rPr>
+          <w:color w:val="0070C0"/>
+        </w:rPr>
+        <w:tab/>
+        <w:t>Cybersecurity Incident Report (Operation-1.1)</w:t>
+      </w:r>
+    </w:p>
+    <w:p>
+      <w:pPr>
+        <w:pStyle w:val="Heading4"/>
+        <w:rPr>
+          <w:lang w:val="en-US"/>
+        </w:rPr>
+      </w:pPr>
+      <w:r>
+        <w:rPr>
+          <w:lang w:val="en-US"/>
+        </w:rPr>
+        <w:t>Discussion</w:t>
+      </w:r>
+    </w:p>
+    <w:p>
+      <w:pPr>
+        <w:spacing w:after="240"/>
+        <w:jc w:val="both"/>
+      </w:pPr>
+      <w:r>
+        <w:t xml:space="preserve">The </w:t>
+      </w:r>
+      <w:r>
+        <w:rPr>
+          <w:b/>
+          <w:bCs/>
+        </w:rPr>
+        <w:t>AVCDL</w:t>
+      </w:r>
+      <w:r>
+        <w:t xml:space="preserve"> provides comprehensive and detailed processes to manage all cybersecurity relevant issues. Issues which result from </w:t>
+      </w:r>
+      <w:r>
+        <w:rPr>
+          <w:b/>
+          <w:bCs/>
+        </w:rPr>
+        <w:t>successful cybersecurity attacks</w:t>
+      </w:r>
+      <w:r>
+        <w:t xml:space="preserve"> are treated in the same manner as those stemming from other sources. This ensure that no cybersecurity relevant issue is given a lesser treatment.</w:t>
+      </w:r>
+      <w:r>
+        <w:t xml:space="preserve"> </w:t>
+      </w:r>
+      <w:r>
+        <w:t xml:space="preserve">Cybersecurity controls tracking as supported by the </w:t>
+      </w:r>
+      <w:r>
+        <w:rPr>
+          <w:b/>
+          <w:bCs/>
+        </w:rPr>
+        <w:t>AVCDL</w:t>
+      </w:r>
+      <w:r>
+        <w:t xml:space="preserve"> extends beyond the requirements of </w:t>
+      </w:r>
+      <w:r>
+        <w:rPr>
+          <w:b/>
+          <w:bCs/>
+        </w:rPr>
+        <w:t>ISO/SAE 21434</w:t>
+      </w:r>
+      <w:r>
+        <w:t>. The following provide additional support for cybersecurity controls tracking:</w:t>
       </w:r>
     </w:p>
     <w:p>
@@ -7700,14 +10823,31 @@
         <w:rPr>
           <w:color w:val="0070C0"/>
         </w:rPr>
-        <w:t>[Design-4]</w:t>
-      </w:r>
-      <w:r>
-        <w:rPr>
-          <w:color w:val="0070C0"/>
-        </w:rPr>
-        <w:tab/>
-        <w:t>Ranked / Risked Threat Report (Design-4.2)</w:t>
+        <w:t>[Foundation-</w:t>
+      </w:r>
+      <w:r>
+        <w:rPr>
+          <w:color w:val="0070C0"/>
+        </w:rPr>
+        <w:t>3</w:t>
+      </w:r>
+      <w:r>
+        <w:rPr>
+          <w:color w:val="0070C0"/>
+        </w:rPr>
+        <w:t>]</w:t>
+      </w:r>
+      <w:r>
+        <w:rPr>
+          <w:color w:val="0070C0"/>
+        </w:rPr>
+        <w:tab/>
+      </w:r>
+      <w:r>
+        <w:rPr>
+          <w:color w:val="0070C0"/>
+        </w:rPr>
+        <w:t>List of Approved Tools and Components (Foundation-3.1)</w:t>
       </w:r>
     </w:p>
     <w:p>
@@ -7715,15 +10855,99 @@
         <w:tabs>
           <w:tab w:val="left" w:pos="2160"/>
         </w:tabs>
-        <w:rPr>
-          <w:color w:val="0070C0"/>
-        </w:rPr>
-      </w:pPr>
-      <w:r>
-        <w:rPr>
-          <w:color w:val="0070C0"/>
-        </w:rPr>
-        <w:t>[Operation-1]</w:t>
+      </w:pPr>
+      <w:r>
+        <w:rPr>
+          <w:color w:val="0070C0"/>
+        </w:rPr>
+        <w:t>[Implementation-1]</w:t>
+      </w:r>
+      <w:r>
+        <w:rPr>
+          <w:color w:val="0070C0"/>
+        </w:rPr>
+        <w:tab/>
+        <w:t>List of Tools and Components Used (Implementation-1.1)</w:t>
+      </w:r>
+    </w:p>
+    <w:p>
+      <w:pPr>
+        <w:tabs>
+          <w:tab w:val="left" w:pos="2160"/>
+        </w:tabs>
+      </w:pPr>
+      <w:r>
+        <w:rPr>
+          <w:color w:val="0070C0"/>
+        </w:rPr>
+        <w:t>[Implementation-2]</w:t>
+      </w:r>
+      <w:r>
+        <w:rPr>
+          <w:color w:val="0070C0"/>
+        </w:rPr>
+        <w:tab/>
+        <w:t>Build Process Documentation (Implementation-2.1)</w:t>
+      </w:r>
+    </w:p>
+    <w:p>
+      <w:pPr>
+        <w:tabs>
+          <w:tab w:val="left" w:pos="2160"/>
+        </w:tabs>
+        <w:ind w:left="2160" w:hanging="2160"/>
+      </w:pPr>
+      <w:r>
+        <w:rPr>
+          <w:color w:val="0070C0"/>
+        </w:rPr>
+        <w:t>[Implementation-4]</w:t>
+      </w:r>
+      <w:r>
+        <w:rPr>
+          <w:color w:val="0070C0"/>
+        </w:rPr>
+        <w:tab/>
+        <w:t>Component/Version – Product/Version Cross-reference Document (Implementation-4.1)</w:t>
+      </w:r>
+    </w:p>
+    <w:p>
+      <w:pPr>
+        <w:tabs>
+          <w:tab w:val="left" w:pos="2160"/>
+        </w:tabs>
+        <w:rPr>
+          <w:color w:val="0070C0"/>
+        </w:rPr>
+      </w:pPr>
+      <w:r>
+        <w:rPr>
+          <w:color w:val="0070C0"/>
+        </w:rPr>
+        <w:t>[Implementation-6]</w:t>
+      </w:r>
+      <w:r>
+        <w:rPr>
+          <w:color w:val="0070C0"/>
+        </w:rPr>
+        <w:tab/>
+        <w:t>Currently Used Deprecated Functions Document (Implementation-6.1)</w:t>
+      </w:r>
+    </w:p>
+    <w:p>
+      <w:pPr>
+        <w:tabs>
+          <w:tab w:val="left" w:pos="2160"/>
+        </w:tabs>
+        <w:rPr>
+          <w:color w:val="0070C0"/>
+        </w:rPr>
+      </w:pPr>
+      <w:r>
+        <w:rPr>
+          <w:color w:val="0070C0"/>
+        </w:rPr>
+        <w:t>[Operation-2]</w:t>
       </w:r>
       <w:r>
         <w:rPr>
@@ -7746,7 +10970,7 @@
         <w:rPr>
           <w:color w:val="0070C0"/>
         </w:rPr>
-        <w:t>[Operation-2]</w:t>
+        <w:t>[Operation-3]</w:t>
       </w:r>
       <w:r>
         <w:rPr>
@@ -7761,214 +10985,65 @@
         <w:tabs>
           <w:tab w:val="left" w:pos="2160"/>
         </w:tabs>
-        <w:rPr>
-          <w:color w:val="0070C0"/>
-        </w:rPr>
-      </w:pPr>
-      <w:r>
-        <w:rPr>
-          <w:color w:val="0070C0"/>
-        </w:rPr>
-        <w:t>[Operation-3]</w:t>
-      </w:r>
-      <w:r>
-        <w:rPr>
-          <w:color w:val="0070C0"/>
-        </w:rPr>
-        <w:tab/>
-        <w:t>Cybersecurity Incident Report (Operation-1.1)</w:t>
-      </w:r>
-    </w:p>
-    <w:p>
-      <w:pPr>
-        <w:pStyle w:val="Compact"/>
-        <w:ind w:left="2160" w:hanging="2160"/>
-        <w:jc w:val="both"/>
-        <w:rPr>
-          <w:rFonts w:ascii="Arial" w:hAnsi="Arial" w:cs="Arial"/>
-          <w:color w:val="0070C0"/>
-          <w:sz w:val="22"/>
-          <w:szCs w:val="22"/>
-        </w:rPr>
-      </w:pPr>
-      <w:r>
-        <w:rPr>
-          <w:rFonts w:ascii="Arial" w:hAnsi="Arial" w:cs="Arial"/>
-          <w:color w:val="0070C0"/>
-          <w:sz w:val="22"/>
-          <w:szCs w:val="22"/>
-        </w:rPr>
-        <w:t>[Supplier-3]</w:t>
-      </w:r>
-      <w:r>
-        <w:rPr>
-          <w:rFonts w:ascii="Arial" w:hAnsi="Arial" w:cs="Arial"/>
-          <w:color w:val="0070C0"/>
-          <w:sz w:val="22"/>
-          <w:szCs w:val="22"/>
-        </w:rPr>
-        <w:tab/>
-        <w:t>Cybersecurity Interface Agreement (Supplier-3.1)</w:t>
-      </w:r>
-    </w:p>
-    <w:p>
-      <w:pPr>
-        <w:pStyle w:val="Heading4"/>
-        <w:rPr>
-          <w:lang w:val="en-US"/>
-        </w:rPr>
-      </w:pPr>
-      <w:r>
-        <w:rPr>
-          <w:lang w:val="en-US"/>
-        </w:rPr>
-        <w:t>Discussion</w:t>
-      </w:r>
-    </w:p>
-    <w:p>
-      <w:pPr>
-        <w:spacing w:after="240"/>
-        <w:jc w:val="both"/>
-      </w:pPr>
-      <w:r>
-        <w:t xml:space="preserve">By design the </w:t>
-      </w:r>
-      <w:r>
-        <w:rPr>
-          <w:b/>
-          <w:bCs/>
-        </w:rPr>
-        <w:t>AVCDL</w:t>
-      </w:r>
-      <w:r>
-        <w:t xml:space="preserve"> encourages the automation of nearly all activities within the lifecycle. It is the responsibility of those applying the </w:t>
-      </w:r>
-      <w:r>
-        <w:rPr>
-          <w:b/>
-          <w:bCs/>
-        </w:rPr>
-        <w:t>AVCDL</w:t>
-      </w:r>
-      <w:r>
-        <w:t xml:space="preserve"> within their organizations to ensure that the information generated by the various requirements, design, analysis, and verification processes is leveraged to create a feedback loop ensuring the freshness of risk assessments.</w:t>
-      </w:r>
-    </w:p>
-    <w:p>
-      <w:pPr>
-        <w:spacing w:after="240"/>
-        <w:jc w:val="both"/>
-      </w:pPr>
-      <w:r>
-        <w:t>R</w:t>
-      </w:r>
-      <w:r>
-        <w:t xml:space="preserve">isk assessment freshness as supported by the </w:t>
-      </w:r>
-      <w:r>
-        <w:rPr>
-          <w:b/>
-          <w:bCs/>
-        </w:rPr>
-        <w:t>AVCDL</w:t>
-      </w:r>
-      <w:r>
-        <w:t xml:space="preserve"> extends beyond the requirements of </w:t>
-      </w:r>
-      <w:r>
-        <w:rPr>
-          <w:b/>
-          <w:bCs/>
-        </w:rPr>
-        <w:t>ISO/SAE 21434</w:t>
-      </w:r>
-      <w:r>
-        <w:t>. The following provide additional support for risk assessment freshness:</w:t>
-      </w:r>
-    </w:p>
-    <w:p>
-      <w:pPr>
-        <w:tabs>
-          <w:tab w:val="left" w:pos="2160"/>
-        </w:tabs>
-      </w:pPr>
-      <w:r>
-        <w:rPr>
-          <w:color w:val="0070C0"/>
-        </w:rPr>
-        <w:t>[Verification-2]</w:t>
-      </w:r>
-      <w:r>
-        <w:rPr>
-          <w:color w:val="0070C0"/>
-        </w:rPr>
-        <w:tab/>
-        <w:t>Updated Threat Model (Verification-2.1)</w:t>
-      </w:r>
-    </w:p>
-    <w:p>
-      <w:pPr>
-        <w:tabs>
-          <w:tab w:val="left" w:pos="2160"/>
-        </w:tabs>
-        <w:spacing w:after="240"/>
-      </w:pPr>
-      <w:r>
-        <w:rPr>
-          <w:color w:val="0070C0"/>
-        </w:rPr>
-        <w:t>[Verification-3]</w:t>
-      </w:r>
-      <w:r>
-        <w:rPr>
-          <w:color w:val="0070C0"/>
-        </w:rPr>
-        <w:tab/>
-        <w:t>Updated Attack Surface Analysis (Verification-3.1)</w:t>
-      </w:r>
-    </w:p>
-    <w:p>
-      <w:pPr>
-        <w:jc w:val="both"/>
-        <w:rPr>
-          <w:color w:val="434343"/>
-          <w:sz w:val="28"/>
-          <w:szCs w:val="28"/>
-        </w:rPr>
-      </w:pPr>
-      <w:r>
-        <w:t xml:space="preserve">Additional material is covered in the </w:t>
-      </w:r>
-      <w:r>
-        <w:rPr>
-          <w:b/>
-          <w:bCs/>
-        </w:rPr>
-        <w:t>Understanding C</w:t>
-      </w:r>
-      <w:r>
-        <w:rPr>
-          <w:b/>
-          <w:bCs/>
-        </w:rPr>
-        <w:t>ybersecurity Risk Freshness in an AVCDL Context</w:t>
-      </w:r>
-      <w:r>
-        <w:t xml:space="preserve"> elaboration document.</w:t>
-      </w:r>
+      </w:pPr>
+      <w:r>
+        <w:rPr>
+          <w:color w:val="0070C0"/>
+        </w:rPr>
+        <w:t>[Operation-</w:t>
+      </w:r>
+      <w:r>
+        <w:rPr>
+          <w:color w:val="0070C0"/>
+        </w:rPr>
+        <w:t>4</w:t>
+      </w:r>
+      <w:r>
+        <w:rPr>
+          <w:color w:val="0070C0"/>
+        </w:rPr>
+        <w:t>]</w:t>
+      </w:r>
+      <w:r>
+        <w:rPr>
+          <w:color w:val="0070C0"/>
+        </w:rPr>
+        <w:tab/>
+        <w:t>Software Deployment Report (Operation-</w:t>
+      </w:r>
+      <w:r>
+        <w:rPr>
+          <w:color w:val="0070C0"/>
+        </w:rPr>
+        <w:t>4</w:t>
+      </w:r>
+      <w:r>
+        <w:rPr>
+          <w:color w:val="0070C0"/>
+        </w:rPr>
+        <w:t>.1)</w:t>
+      </w:r>
+    </w:p>
+    <w:p>
+      <w:pPr>
+        <w:rPr>
+          <w:sz w:val="32"/>
+          <w:szCs w:val="32"/>
+        </w:rPr>
+      </w:pPr>
       <w:r>
         <w:br w:type="page"/>
       </w:r>
     </w:p>
     <w:p>
       <w:pPr>
-        <w:pStyle w:val="Heading3"/>
-      </w:pPr>
-      <w:bookmarkStart w:id="21" w:name="_7.2.2.2(g)_adaptable_monitoring"/>
-      <w:bookmarkEnd w:id="21"/>
+        <w:pStyle w:val="Heading2"/>
+      </w:pPr>
+      <w:bookmarkStart w:id="23" w:name="_7.2.2.3_timely_risk"/>
+      <w:bookmarkEnd w:id="23"/>
       <w:r>
         <w:lastRenderedPageBreak/>
-        <w:t>7.2.2.2(g) adaptable monitoring / response</w:t>
+        <w:t>7.2.2.3 timely risk mitigation</w:t>
       </w:r>
     </w:p>
     <w:p>
@@ -7987,7 +11062,7 @@
           <w:iCs/>
           <w:color w:val="4F6228" w:themeColor="accent3" w:themeShade="80"/>
         </w:rPr>
-        <w:t>The processes used to monitor for, detect and respond to cyber-attacks, cyber threats and vulnerabilities on vehicle types and the processes used to assess whether the cyber security measures implemented are still effective in the light of new cyber threats and vulnerabilities that have been identified.</w:t>
+        <w:t xml:space="preserve">The vehicle manufacturer shall demonstrate that the processes used within their Cyber Security Management System will ensure that, based on categorization referred to in paragraph 7.2.2.2 (c) and 7.2.2.2 (g), cyber threats and vulnerabilities which require a response from the vehicle manufacturer shall be mitigated within a reasonable timeframe. </w:t>
       </w:r>
     </w:p>
     <w:p>
@@ -8020,523 +11095,34 @@
           <w:iCs/>
           <w:color w:val="4F6228" w:themeColor="accent3" w:themeShade="80"/>
         </w:rPr>
-        <w:t>ISO/SAE 21434 can be used as the basis for evidencing and evaluating as required, especially based on [RQ-08-01], [RQ-08-02]. [RQ-08-03], [RQ-08-04], [RQ-08-05], [RQ-08-07], [RQ-08-08], [RQ-07-06], [RC-07-08], [RQ-13-01], and [RQ-13-02</w:t>
-      </w:r>
-      <w:r>
+        <w:t>The intention of this requirement is to ensure that after the identified risks have been classified, a process has been established to determine the response time limit based on the classification results.</w:t>
+      </w:r>
+    </w:p>
+    <w:p>
+      <w:pPr>
+        <w:spacing w:after="240"/>
+        <w:jc w:val="both"/>
         <w:rPr>
           <w:i/>
           <w:iCs/>
           <w:color w:val="4F6228" w:themeColor="accent3" w:themeShade="80"/>
         </w:rPr>
-        <w:t>].</w:t>
-      </w:r>
-    </w:p>
-    <w:p>
-      <w:pPr>
-        <w:tabs>
-          <w:tab w:val="left" w:pos="2160"/>
-        </w:tabs>
-        <w:rPr>
-          <w:color w:val="0070C0"/>
-        </w:rPr>
-      </w:pPr>
-      <w:r>
-        <w:rPr>
-          <w:color w:val="0070C0"/>
-        </w:rPr>
-        <w:t>[Foundation-6]</w:t>
-      </w:r>
-      <w:r>
-        <w:rPr>
-          <w:color w:val="0070C0"/>
-        </w:rPr>
-        <w:tab/>
-        <w:t>Release Integrity Plan (Foundation-6.1)</w:t>
-      </w:r>
-    </w:p>
-    <w:p>
-      <w:pPr>
-        <w:tabs>
-          <w:tab w:val="left" w:pos="2160"/>
-        </w:tabs>
-        <w:rPr>
-          <w:color w:val="0070C0"/>
-        </w:rPr>
-      </w:pPr>
-      <w:r>
-        <w:rPr>
-          <w:color w:val="0070C0"/>
-        </w:rPr>
-        <w:t>[Foundation-7]</w:t>
-      </w:r>
-      <w:r>
-        <w:rPr>
-          <w:color w:val="0070C0"/>
-        </w:rPr>
-        <w:tab/>
-        <w:t>Cybersecurity Monitoring Plan (Foundation-7.1)</w:t>
-      </w:r>
-      <w:r>
-        <w:rPr>
-          <w:color w:val="0070C0"/>
-        </w:rPr>
-        <w:br/>
-        <w:t>[Foundation-7]</w:t>
-      </w:r>
-      <w:r>
-        <w:rPr>
-          <w:color w:val="0070C0"/>
-        </w:rPr>
-        <w:tab/>
-        <w:t>Incident Response Plan (Foundation-7.2)</w:t>
-      </w:r>
-    </w:p>
-    <w:p>
-      <w:pPr>
-        <w:tabs>
-          <w:tab w:val="left" w:pos="2160"/>
-        </w:tabs>
-        <w:rPr>
-          <w:color w:val="0070C0"/>
-        </w:rPr>
-      </w:pPr>
-      <w:r>
-        <w:rPr>
-          <w:color w:val="0070C0"/>
-        </w:rPr>
-        <w:t>[Foundation-9]</w:t>
-      </w:r>
-      <w:r>
-        <w:rPr>
-          <w:color w:val="0070C0"/>
-        </w:rPr>
-        <w:tab/>
-        <w:t>Threat Prioritization Plan (Foundation-9.1)</w:t>
-      </w:r>
-    </w:p>
-    <w:p>
-      <w:pPr>
-        <w:tabs>
-          <w:tab w:val="left" w:pos="2160"/>
-        </w:tabs>
-        <w:rPr>
-          <w:color w:val="0070C0"/>
-        </w:rPr>
-      </w:pPr>
-      <w:r>
-        <w:rPr>
-          <w:color w:val="0070C0"/>
-        </w:rPr>
-        <w:t>[Foundation-10]</w:t>
-      </w:r>
-      <w:r>
-        <w:rPr>
-          <w:color w:val="0070C0"/>
-        </w:rPr>
-        <w:tab/>
-        <w:t>Deployment Plan (Foundation-10.1)</w:t>
-      </w:r>
-    </w:p>
-    <w:p>
-      <w:pPr>
-        <w:tabs>
-          <w:tab w:val="left" w:pos="2160"/>
-        </w:tabs>
-        <w:rPr>
-          <w:color w:val="0070C0"/>
-        </w:rPr>
-      </w:pPr>
-      <w:r>
-        <w:rPr>
-          <w:color w:val="0070C0"/>
-        </w:rPr>
-        <w:t>[Design-4]</w:t>
-      </w:r>
-      <w:r>
-        <w:rPr>
-          <w:color w:val="0070C0"/>
-        </w:rPr>
-        <w:tab/>
-        <w:t>Ranked / Risked Threat Report (Design-4.2)</w:t>
-      </w:r>
-    </w:p>
-    <w:p>
-      <w:pPr>
-        <w:tabs>
-          <w:tab w:val="left" w:pos="2160"/>
-        </w:tabs>
-        <w:rPr>
-          <w:color w:val="0070C0"/>
-        </w:rPr>
-      </w:pPr>
-      <w:r>
-        <w:rPr>
-          <w:color w:val="0070C0"/>
-        </w:rPr>
-        <w:t>[Operation-1]</w:t>
-      </w:r>
-      <w:r>
-        <w:rPr>
-          <w:color w:val="0070C0"/>
-        </w:rPr>
-        <w:tab/>
-        <w:t>Cybersecurity Incident Report (Operation-1.1)</w:t>
-      </w:r>
-    </w:p>
-    <w:p>
-      <w:pPr>
-        <w:tabs>
-          <w:tab w:val="left" w:pos="2160"/>
-        </w:tabs>
-        <w:rPr>
-          <w:color w:val="0070C0"/>
-        </w:rPr>
-      </w:pPr>
-      <w:r>
-        <w:rPr>
-          <w:color w:val="0070C0"/>
-        </w:rPr>
-        <w:t>[Operation-2]</w:t>
-      </w:r>
-      <w:r>
-        <w:rPr>
-          <w:color w:val="0070C0"/>
-        </w:rPr>
-        <w:tab/>
-        <w:t>Cybersecurity Incident Report (Operation-1.1)</w:t>
-      </w:r>
-    </w:p>
-    <w:p>
-      <w:pPr>
-        <w:tabs>
-          <w:tab w:val="left" w:pos="2160"/>
-        </w:tabs>
-        <w:rPr>
-          <w:color w:val="0070C0"/>
-        </w:rPr>
-      </w:pPr>
-      <w:r>
-        <w:rPr>
-          <w:color w:val="0070C0"/>
-        </w:rPr>
-        <w:t>[Operation-3]</w:t>
-      </w:r>
-      <w:r>
-        <w:rPr>
-          <w:color w:val="0070C0"/>
-        </w:rPr>
-        <w:tab/>
-        <w:t>Cybersecurity Incident Report (Operation-1.1)</w:t>
-      </w:r>
-    </w:p>
-    <w:p>
-      <w:pPr>
-        <w:pStyle w:val="Compact"/>
-        <w:ind w:left="2160" w:hanging="2160"/>
-        <w:jc w:val="both"/>
-        <w:rPr>
-          <w:rFonts w:ascii="Times New Roman" w:hAnsi="Times New Roman" w:cs="Times New Roman"/>
-          <w:color w:val="0070C0"/>
-        </w:rPr>
-      </w:pPr>
-      <w:r>
-        <w:rPr>
-          <w:rFonts w:ascii="Times New Roman" w:hAnsi="Times New Roman" w:cs="Times New Roman"/>
-          <w:color w:val="0070C0"/>
-        </w:rPr>
-        <w:t>[Supplier-3]</w:t>
-      </w:r>
-      <w:r>
-        <w:rPr>
-          <w:rFonts w:ascii="Times New Roman" w:hAnsi="Times New Roman" w:cs="Times New Roman"/>
-          <w:color w:val="0070C0"/>
-        </w:rPr>
-        <w:tab/>
-        <w:t>Cybersecurity Interface Agreement (Supplier-3.1)</w:t>
-      </w:r>
-    </w:p>
-    <w:p>
-      <w:pPr>
-        <w:pStyle w:val="Heading4"/>
-        <w:rPr>
-          <w:lang w:val="en-US"/>
-        </w:rPr>
-      </w:pPr>
-      <w:r>
-        <w:rPr>
-          <w:lang w:val="en-US"/>
-        </w:rPr>
-        <w:t>Discussion</w:t>
-      </w:r>
-    </w:p>
-    <w:p>
-      <w:pPr>
-        <w:spacing w:after="240"/>
-        <w:jc w:val="both"/>
-      </w:pPr>
-      <w:r>
-        <w:t xml:space="preserve">It is important to consider that large portions of the </w:t>
-      </w:r>
-      <w:r>
-        <w:rPr>
-          <w:b/>
-          <w:bCs/>
-        </w:rPr>
-        <w:t>monitoring</w:t>
-      </w:r>
-      <w:r>
-        <w:t xml:space="preserve"> and </w:t>
-      </w:r>
-      <w:r>
-        <w:rPr>
-          <w:b/>
-          <w:bCs/>
-        </w:rPr>
-        <w:t>response</w:t>
-      </w:r>
-      <w:r>
-        <w:t xml:space="preserve"> process</w:t>
-      </w:r>
-      <w:r>
-        <w:t>es</w:t>
-      </w:r>
-      <w:r>
-        <w:t xml:space="preserve"> are in the operational technology (</w:t>
-      </w:r>
-      <w:r>
-        <w:rPr>
-          <w:b/>
-          <w:bCs/>
-        </w:rPr>
-        <w:t>OT</w:t>
-      </w:r>
-      <w:r>
-        <w:t>) domain and not the product domain</w:t>
-      </w:r>
-      <w:r>
-        <w:t>.</w:t>
-      </w:r>
-    </w:p>
-    <w:p>
-      <w:pPr>
-        <w:spacing w:after="240"/>
-        <w:ind w:left="720" w:hanging="720"/>
-        <w:jc w:val="both"/>
-      </w:pPr>
-      <w:r>
-        <w:rPr>
-          <w:b/>
-          <w:bCs/>
-          <w:color w:val="0070C0"/>
-        </w:rPr>
-        <w:t>Note:</w:t>
-      </w:r>
-      <w:r>
-        <w:rPr>
-          <w:b/>
-          <w:bCs/>
-          <w:color w:val="0070C0"/>
-        </w:rPr>
-        <w:tab/>
-      </w:r>
-      <w:r>
-        <w:t>The mechanism and timeliness aspects of this requirement is addressed in manufacturer’s organizational-level documentation.</w:t>
-      </w:r>
-    </w:p>
-    <w:p>
-      <w:pPr>
-        <w:spacing w:after="240"/>
-        <w:jc w:val="both"/>
-      </w:pPr>
-      <w:r>
-        <w:t xml:space="preserve">The abovementioned </w:t>
-      </w:r>
-      <w:r>
-        <w:rPr>
-          <w:b/>
-          <w:bCs/>
-        </w:rPr>
-        <w:t>AVCDL</w:t>
-      </w:r>
-      <w:r>
-        <w:t xml:space="preserve"> phase requirement products cover only those aspects which relate to the product itself and not peripheral systems (deployment ecosystem, cloud infrastructure, …).</w:t>
-      </w:r>
-    </w:p>
-    <w:p>
-      <w:pPr>
-        <w:spacing w:after="240"/>
-        <w:jc w:val="both"/>
-      </w:pPr>
-      <w:r>
-        <w:t xml:space="preserve">Adaptable monitoring and response as supported by the </w:t>
-      </w:r>
-      <w:r>
-        <w:rPr>
-          <w:b/>
-          <w:bCs/>
-        </w:rPr>
-        <w:t>AVCDL</w:t>
-      </w:r>
-      <w:r>
-        <w:t xml:space="preserve"> extends beyond the requirements of </w:t>
-      </w:r>
-      <w:r>
-        <w:rPr>
-          <w:b/>
-          <w:bCs/>
-        </w:rPr>
-        <w:t>ISO/SAE 21434</w:t>
-      </w:r>
-      <w:r>
-        <w:t>. The following provide additional support for adaptable monitoring and response freshness:</w:t>
-      </w:r>
-    </w:p>
-    <w:p>
-      <w:pPr>
-        <w:tabs>
-          <w:tab w:val="left" w:pos="2160"/>
-        </w:tabs>
-        <w:rPr>
-          <w:color w:val="0070C0"/>
-        </w:rPr>
-      </w:pPr>
-      <w:r>
-        <w:rPr>
-          <w:color w:val="0070C0"/>
-        </w:rPr>
-        <w:t>[Foundation-</w:t>
-      </w:r>
-      <w:r>
-        <w:rPr>
-          <w:color w:val="0070C0"/>
-        </w:rPr>
-        <w:t>4</w:t>
-      </w:r>
-      <w:r>
-        <w:rPr>
-          <w:color w:val="0070C0"/>
-        </w:rPr>
-        <w:t>]</w:t>
-      </w:r>
-      <w:r>
-        <w:rPr>
-          <w:color w:val="0070C0"/>
-        </w:rPr>
-        <w:tab/>
-      </w:r>
-      <w:r>
-        <w:rPr>
-          <w:color w:val="0070C0"/>
-        </w:rPr>
-        <w:t>Global Security Goals</w:t>
-      </w:r>
-      <w:r>
-        <w:rPr>
-          <w:color w:val="0070C0"/>
-        </w:rPr>
-        <w:t xml:space="preserve"> </w:t>
-      </w:r>
-      <w:r>
-        <w:rPr>
-          <w:color w:val="0070C0"/>
-        </w:rPr>
-        <w:t>(Foundation-4.1)</w:t>
-      </w:r>
-    </w:p>
-    <w:p>
-      <w:pPr>
-        <w:tabs>
-          <w:tab w:val="left" w:pos="2160"/>
-        </w:tabs>
-        <w:rPr>
-          <w:color w:val="0070C0"/>
-        </w:rPr>
-      </w:pPr>
-      <w:r>
-        <w:rPr>
-          <w:color w:val="0070C0"/>
-        </w:rPr>
-        <w:t>[Foundation-</w:t>
-      </w:r>
-      <w:r>
-        <w:rPr>
-          <w:color w:val="0070C0"/>
-        </w:rPr>
-        <w:t>4</w:t>
-      </w:r>
-      <w:r>
-        <w:rPr>
-          <w:color w:val="0070C0"/>
-        </w:rPr>
-        <w:t>]</w:t>
-      </w:r>
-      <w:r>
-        <w:rPr>
-          <w:color w:val="0070C0"/>
-        </w:rPr>
-        <w:tab/>
-      </w:r>
-      <w:r>
-        <w:rPr>
-          <w:color w:val="0070C0"/>
-        </w:rPr>
-        <w:t>Global Security Requirements (Foundation-4.2)</w:t>
-      </w:r>
-    </w:p>
-    <w:p>
-      <w:pPr>
-        <w:rPr>
-          <w:color w:val="434343"/>
-          <w:sz w:val="28"/>
-          <w:szCs w:val="28"/>
-        </w:rPr>
-      </w:pPr>
-      <w:r>
-        <w:br w:type="page"/>
-      </w:r>
-    </w:p>
-    <w:p>
-      <w:pPr>
-        <w:pStyle w:val="Heading3"/>
-      </w:pPr>
-      <w:bookmarkStart w:id="22" w:name="_7.2.2.2(h)_cybersecurity_controls"/>
-      <w:bookmarkEnd w:id="22"/>
-      <w:r>
-        <w:lastRenderedPageBreak/>
-        <w:t>7.2.2.2(h) cybersecurity controls tracking</w:t>
-      </w:r>
-    </w:p>
-    <w:p>
-      <w:pPr>
-        <w:spacing w:after="240"/>
-        <w:jc w:val="both"/>
+      </w:pPr>
+      <w:r>
         <w:rPr>
           <w:i/>
           <w:iCs/>
           <w:color w:val="4F6228" w:themeColor="accent3" w:themeShade="80"/>
         </w:rPr>
-      </w:pPr>
+        <w:t>It is necessary to set the response deadline by processes such as triage and explain the monitoring process to see if it is executed within the deadline</w:t>
+      </w:r>
       <w:r>
         <w:rPr>
           <w:i/>
           <w:iCs/>
           <w:color w:val="4F6228" w:themeColor="accent3" w:themeShade="80"/>
         </w:rPr>
-        <w:t>The processes used to provide relevant data to support analysis of attempted or successful cyber-attacks.</w:t>
-      </w:r>
-    </w:p>
-    <w:p>
-      <w:pPr>
-        <w:pStyle w:val="Heading4"/>
-        <w:rPr>
-          <w:lang w:val="en-US"/>
-        </w:rPr>
-      </w:pPr>
-      <w:r>
-        <w:rPr>
-          <w:lang w:val="en-US"/>
-        </w:rPr>
-        <w:t>Interpretation Document Basis</w:t>
+        <w:t>.</w:t>
       </w:r>
     </w:p>
     <w:p>
@@ -8555,7 +11141,7 @@
           <w:iCs/>
           <w:color w:val="4F6228" w:themeColor="accent3" w:themeShade="80"/>
         </w:rPr>
-        <w:t>ISO/SAE 21434 can be used as the basis for evidencing and evaluating as required, especially based on [RQ-08-03], [RQ-08-04</w:t>
+        <w:t>ISO/SAE 21434 can be used as the basis for evidencing the required processes, especially based on [RQ-08-07] and [RQ-08-08</w:t>
       </w:r>
       <w:r>
         <w:rPr>
@@ -8568,6 +11154,145 @@
     </w:p>
     <w:p>
       <w:pPr>
+        <w:tabs>
+          <w:tab w:val="left" w:pos="2160"/>
+        </w:tabs>
+        <w:rPr>
+          <w:color w:val="0070C0"/>
+        </w:rPr>
+      </w:pPr>
+      <w:r>
+        <w:rPr>
+          <w:color w:val="0070C0"/>
+        </w:rPr>
+        <w:t>[Foundation-7]</w:t>
+      </w:r>
+      <w:r>
+        <w:rPr>
+          <w:color w:val="0070C0"/>
+        </w:rPr>
+        <w:tab/>
+        <w:t>Incident Response Plan (Foundation-7.2)</w:t>
+      </w:r>
+    </w:p>
+    <w:p>
+      <w:pPr>
+        <w:tabs>
+          <w:tab w:val="left" w:pos="2160"/>
+        </w:tabs>
+        <w:rPr>
+          <w:color w:val="0070C0"/>
+        </w:rPr>
+      </w:pPr>
+      <w:r>
+        <w:rPr>
+          <w:color w:val="0070C0"/>
+        </w:rPr>
+        <w:t>[Foundation-9]</w:t>
+      </w:r>
+      <w:r>
+        <w:rPr>
+          <w:color w:val="0070C0"/>
+        </w:rPr>
+        <w:tab/>
+        <w:t>Threat Prioritization Plan (Foundation-9.1)</w:t>
+      </w:r>
+    </w:p>
+    <w:p>
+      <w:pPr>
+        <w:tabs>
+          <w:tab w:val="left" w:pos="2160"/>
+        </w:tabs>
+        <w:rPr>
+          <w:color w:val="0070C0"/>
+        </w:rPr>
+      </w:pPr>
+      <w:r>
+        <w:rPr>
+          <w:color w:val="0070C0"/>
+        </w:rPr>
+        <w:t>[Design-4]</w:t>
+      </w:r>
+      <w:r>
+        <w:rPr>
+          <w:color w:val="0070C0"/>
+        </w:rPr>
+        <w:tab/>
+        <w:t>Ranked / Risked Threat Report (Design-4.2)</w:t>
+      </w:r>
+    </w:p>
+    <w:p>
+      <w:pPr>
+        <w:tabs>
+          <w:tab w:val="left" w:pos="2160"/>
+        </w:tabs>
+        <w:rPr>
+          <w:color w:val="0070C0"/>
+        </w:rPr>
+      </w:pPr>
+      <w:r>
+        <w:rPr>
+          <w:color w:val="0070C0"/>
+        </w:rPr>
+        <w:t>[Operation-1]</w:t>
+      </w:r>
+      <w:r>
+        <w:rPr>
+          <w:color w:val="0070C0"/>
+        </w:rPr>
+        <w:tab/>
+        <w:t>Cybersecurity Incident Report (Operation-1.1)</w:t>
+      </w:r>
+    </w:p>
+    <w:p>
+      <w:pPr>
+        <w:tabs>
+          <w:tab w:val="left" w:pos="2160"/>
+        </w:tabs>
+        <w:rPr>
+          <w:color w:val="0070C0"/>
+        </w:rPr>
+      </w:pPr>
+      <w:r>
+        <w:rPr>
+          <w:color w:val="0070C0"/>
+        </w:rPr>
+        <w:t>[Operation-2]</w:t>
+      </w:r>
+      <w:r>
+        <w:rPr>
+          <w:color w:val="0070C0"/>
+        </w:rPr>
+        <w:tab/>
+        <w:t>Cybersecurity Incident Report (Operation-1.1)</w:t>
+      </w:r>
+    </w:p>
+    <w:p>
+      <w:pPr>
+        <w:tabs>
+          <w:tab w:val="left" w:pos="2160"/>
+        </w:tabs>
+        <w:spacing w:after="240"/>
+        <w:rPr>
+          <w:color w:val="0070C0"/>
+        </w:rPr>
+      </w:pPr>
+      <w:r>
+        <w:rPr>
+          <w:color w:val="0070C0"/>
+        </w:rPr>
+        <w:t>[Operation-3]</w:t>
+      </w:r>
+      <w:r>
+        <w:rPr>
+          <w:color w:val="0070C0"/>
+        </w:rPr>
+        <w:tab/>
+        <w:t>Cybersecurity Incident Report (Operation-1.1)</w:t>
+      </w:r>
+    </w:p>
+    <w:p>
+      <w:pPr>
         <w:spacing w:after="240"/>
         <w:ind w:left="720" w:hanging="720"/>
         <w:jc w:val="both"/>
@@ -8582,68 +11307,26 @@
       </w:r>
       <w:r>
         <w:rPr>
-          <w:color w:val="0070C0"/>
-        </w:rPr>
-        <w:tab/>
-      </w:r>
-      <w:r>
-        <w:t xml:space="preserve">The final </w:t>
-      </w:r>
-      <w:r>
-        <w:rPr>
-          <w:b/>
-          <w:bCs/>
-        </w:rPr>
-        <w:t>ISO/SAE 21434</w:t>
-      </w:r>
-      <w:r>
-        <w:t xml:space="preserve"> references are: [RQ-08-03].</w:t>
-      </w:r>
-    </w:p>
-    <w:p>
-      <w:pPr>
-        <w:tabs>
-          <w:tab w:val="left" w:pos="2160"/>
-        </w:tabs>
-        <w:rPr>
-          <w:color w:val="0070C0"/>
-        </w:rPr>
-      </w:pPr>
-      <w:r>
-        <w:rPr>
-          <w:color w:val="0070C0"/>
-        </w:rPr>
-        <w:t>[Foundation-7]</w:t>
-      </w:r>
-      <w:r>
-        <w:rPr>
-          <w:color w:val="0070C0"/>
-        </w:rPr>
-        <w:tab/>
-        <w:t>Incident Response Plan (Foundation-7.2)</w:t>
-      </w:r>
-    </w:p>
-    <w:p>
-      <w:pPr>
-        <w:tabs>
-          <w:tab w:val="left" w:pos="2160"/>
-        </w:tabs>
-        <w:rPr>
-          <w:color w:val="0070C0"/>
-        </w:rPr>
-      </w:pPr>
-      <w:r>
-        <w:rPr>
-          <w:color w:val="0070C0"/>
-        </w:rPr>
-        <w:t>[Operation-1]</w:t>
-      </w:r>
-      <w:r>
-        <w:rPr>
-          <w:color w:val="0070C0"/>
-        </w:rPr>
-        <w:tab/>
-        <w:t>Cybersecurity Incident Report (Operation-1.1)</w:t>
+          <w:b/>
+          <w:bCs/>
+          <w:color w:val="0070C0"/>
+        </w:rPr>
+        <w:tab/>
+      </w:r>
+      <w:r>
+        <w:t>Th</w:t>
+      </w:r>
+      <w:r>
+        <w:t>e timeliness aspect of this</w:t>
+      </w:r>
+      <w:r>
+        <w:t xml:space="preserve"> requirement is addressed in </w:t>
+      </w:r>
+      <w:r>
+        <w:t xml:space="preserve">manufacturer’s organizational-level </w:t>
+      </w:r>
+      <w:r>
+        <w:t>documentation.</w:t>
       </w:r>
     </w:p>
     <w:p>
@@ -8676,610 +11359,73 @@
         <w:t>AVCDL</w:t>
       </w:r>
       <w:r>
-        <w:t xml:space="preserve"> provides comprehensive and detailed processes to manage all cybersecurity relevant issues. Issues which result from </w:t>
-      </w:r>
-      <w:r>
-        <w:rPr>
-          <w:b/>
-          <w:bCs/>
-        </w:rPr>
-        <w:t>successful cybersecurity attacks</w:t>
-      </w:r>
-      <w:r>
-        <w:t xml:space="preserve"> are treated in the same manner as those stemming from other sources. This ensure that no cybersecurity relevant issue is given a lesser treatment.</w:t>
-      </w:r>
-      <w:r>
-        <w:t xml:space="preserve"> </w:t>
-      </w:r>
-      <w:r>
-        <w:t xml:space="preserve">Cybersecurity controls tracking as supported by the </w:t>
-      </w:r>
-      <w:r>
-        <w:rPr>
-          <w:b/>
-          <w:bCs/>
-        </w:rPr>
-        <w:t>AVCDL</w:t>
-      </w:r>
-      <w:r>
-        <w:t xml:space="preserve"> extends beyond the requirements of </w:t>
-      </w:r>
-      <w:r>
-        <w:rPr>
-          <w:b/>
-          <w:bCs/>
-        </w:rPr>
-        <w:t>ISO/SAE 21434</w:t>
-      </w:r>
-      <w:r>
-        <w:t>. The following provide additional support for cybersecurity controls tracking:</w:t>
-      </w:r>
-    </w:p>
-    <w:p>
-      <w:pPr>
-        <w:tabs>
-          <w:tab w:val="left" w:pos="2160"/>
-        </w:tabs>
-        <w:rPr>
-          <w:color w:val="0070C0"/>
-        </w:rPr>
-      </w:pPr>
-      <w:r>
-        <w:rPr>
-          <w:color w:val="0070C0"/>
-        </w:rPr>
-        <w:t>[Foundation-</w:t>
-      </w:r>
-      <w:r>
-        <w:rPr>
-          <w:color w:val="0070C0"/>
-        </w:rPr>
-        <w:t>3</w:t>
-      </w:r>
-      <w:r>
-        <w:rPr>
-          <w:color w:val="0070C0"/>
-        </w:rPr>
-        <w:t>]</w:t>
-      </w:r>
-      <w:r>
-        <w:rPr>
-          <w:color w:val="0070C0"/>
-        </w:rPr>
-        <w:tab/>
-      </w:r>
-      <w:r>
-        <w:rPr>
-          <w:color w:val="0070C0"/>
-        </w:rPr>
-        <w:t>List of Approved Tools and Components (Foundation-3.1)</w:t>
-      </w:r>
-    </w:p>
-    <w:p>
-      <w:pPr>
-        <w:tabs>
-          <w:tab w:val="left" w:pos="2160"/>
-        </w:tabs>
-      </w:pPr>
-      <w:r>
-        <w:rPr>
-          <w:color w:val="0070C0"/>
-        </w:rPr>
-        <w:t>[Implementation-1]</w:t>
-      </w:r>
-      <w:r>
-        <w:rPr>
-          <w:color w:val="0070C0"/>
-        </w:rPr>
-        <w:tab/>
-        <w:t>List of Tools and Components Used (Implementation-1.1)</w:t>
-      </w:r>
-    </w:p>
-    <w:p>
-      <w:pPr>
-        <w:tabs>
-          <w:tab w:val="left" w:pos="2160"/>
-        </w:tabs>
-      </w:pPr>
-      <w:r>
-        <w:rPr>
-          <w:color w:val="0070C0"/>
-        </w:rPr>
-        <w:t>[Implementation-2]</w:t>
-      </w:r>
-      <w:r>
-        <w:rPr>
-          <w:color w:val="0070C0"/>
-        </w:rPr>
-        <w:tab/>
-        <w:t>Build Process Documentation (Implementation-2.1)</w:t>
-      </w:r>
-    </w:p>
-    <w:p>
-      <w:pPr>
-        <w:tabs>
-          <w:tab w:val="left" w:pos="2160"/>
-        </w:tabs>
-        <w:ind w:left="2160" w:hanging="2160"/>
-      </w:pPr>
-      <w:r>
-        <w:rPr>
-          <w:color w:val="0070C0"/>
-        </w:rPr>
-        <w:t>[Implementation-4]</w:t>
-      </w:r>
-      <w:r>
-        <w:rPr>
-          <w:color w:val="0070C0"/>
-        </w:rPr>
-        <w:tab/>
-        <w:t>Component/Version – Product/Version Cross-reference Document (Implementation-4.1)</w:t>
-      </w:r>
-    </w:p>
-    <w:p>
-      <w:pPr>
-        <w:tabs>
-          <w:tab w:val="left" w:pos="2160"/>
-        </w:tabs>
-        <w:rPr>
-          <w:color w:val="0070C0"/>
-        </w:rPr>
-      </w:pPr>
-      <w:r>
-        <w:rPr>
-          <w:color w:val="0070C0"/>
-        </w:rPr>
-        <w:t>[Implementation-6]</w:t>
-      </w:r>
-      <w:r>
-        <w:rPr>
-          <w:color w:val="0070C0"/>
-        </w:rPr>
-        <w:tab/>
-        <w:t>Currently Used Deprecated Functions Document (Implementation-6.1)</w:t>
-      </w:r>
-    </w:p>
-    <w:p>
-      <w:pPr>
-        <w:tabs>
-          <w:tab w:val="left" w:pos="2160"/>
-        </w:tabs>
-        <w:rPr>
-          <w:color w:val="0070C0"/>
-        </w:rPr>
-      </w:pPr>
-      <w:r>
-        <w:rPr>
-          <w:color w:val="0070C0"/>
-        </w:rPr>
-        <w:t>[Operation-2]</w:t>
-      </w:r>
-      <w:r>
-        <w:rPr>
-          <w:color w:val="0070C0"/>
-        </w:rPr>
-        <w:tab/>
-        <w:t>Cybersecurity Incident Report (Operation-1.1)</w:t>
-      </w:r>
-    </w:p>
-    <w:p>
-      <w:pPr>
-        <w:tabs>
-          <w:tab w:val="left" w:pos="2160"/>
-        </w:tabs>
-        <w:rPr>
-          <w:color w:val="0070C0"/>
-        </w:rPr>
-      </w:pPr>
-      <w:r>
-        <w:rPr>
-          <w:color w:val="0070C0"/>
-        </w:rPr>
-        <w:t>[Operation-3]</w:t>
-      </w:r>
-      <w:r>
-        <w:rPr>
-          <w:color w:val="0070C0"/>
-        </w:rPr>
-        <w:tab/>
-        <w:t>Cybersecurity Incident Report (Operation-1.1)</w:t>
-      </w:r>
-    </w:p>
-    <w:p>
-      <w:pPr>
-        <w:tabs>
-          <w:tab w:val="left" w:pos="2160"/>
-        </w:tabs>
-      </w:pPr>
-      <w:r>
-        <w:rPr>
-          <w:color w:val="0070C0"/>
-        </w:rPr>
-        <w:t>[Operation-</w:t>
-      </w:r>
-      <w:r>
-        <w:rPr>
-          <w:color w:val="0070C0"/>
-        </w:rPr>
-        <w:t>4</w:t>
-      </w:r>
-      <w:r>
-        <w:rPr>
-          <w:color w:val="0070C0"/>
-        </w:rPr>
-        <w:t>]</w:t>
-      </w:r>
-      <w:r>
-        <w:rPr>
-          <w:color w:val="0070C0"/>
-        </w:rPr>
-        <w:tab/>
-        <w:t>Software Deployment Report (Operation-</w:t>
-      </w:r>
-      <w:r>
-        <w:rPr>
-          <w:color w:val="0070C0"/>
-        </w:rPr>
-        <w:t>4</w:t>
-      </w:r>
-      <w:r>
-        <w:rPr>
-          <w:color w:val="0070C0"/>
-        </w:rPr>
-        <w:t>.1)</w:t>
-      </w:r>
-    </w:p>
-    <w:p>
-      <w:pPr>
-        <w:rPr>
-          <w:sz w:val="32"/>
-          <w:szCs w:val="32"/>
-        </w:rPr>
-      </w:pPr>
-      <w:r>
-        <w:br w:type="page"/>
-      </w:r>
-    </w:p>
-    <w:p>
-      <w:pPr>
-        <w:pStyle w:val="Heading2"/>
-      </w:pPr>
-      <w:bookmarkStart w:id="23" w:name="_7.2.2.3_timely_risk"/>
-      <w:bookmarkEnd w:id="23"/>
-      <w:r>
-        <w:lastRenderedPageBreak/>
-        <w:t>7.2.2.3 timely risk mitigation</w:t>
-      </w:r>
-    </w:p>
-    <w:p>
-      <w:pPr>
-        <w:spacing w:after="240"/>
-        <w:jc w:val="both"/>
-        <w:rPr>
-          <w:i/>
-          <w:iCs/>
-          <w:color w:val="4F6228" w:themeColor="accent3" w:themeShade="80"/>
-        </w:rPr>
-      </w:pPr>
-      <w:r>
-        <w:rPr>
-          <w:i/>
-          <w:iCs/>
-          <w:color w:val="4F6228" w:themeColor="accent3" w:themeShade="80"/>
-        </w:rPr>
-        <w:t xml:space="preserve">The vehicle manufacturer shall demonstrate that the processes used within their Cyber Security Management System will ensure that, based on categorization referred to in paragraph 7.2.2.2 (c) and 7.2.2.2 (g), cyber threats and vulnerabilities which require a response from the vehicle manufacturer shall be mitigated within a reasonable timeframe. </w:t>
-      </w:r>
-    </w:p>
-    <w:p>
-      <w:pPr>
-        <w:pStyle w:val="Heading4"/>
-        <w:rPr>
-          <w:lang w:val="en-US"/>
-        </w:rPr>
-      </w:pPr>
-      <w:r>
-        <w:rPr>
-          <w:lang w:val="en-US"/>
-        </w:rPr>
-        <w:t>Interpretation Document Basis</w:t>
-      </w:r>
-    </w:p>
-    <w:p>
-      <w:pPr>
-        <w:spacing w:after="240"/>
-        <w:jc w:val="both"/>
-        <w:rPr>
-          <w:i/>
-          <w:iCs/>
-          <w:color w:val="4F6228" w:themeColor="accent3" w:themeShade="80"/>
-        </w:rPr>
-      </w:pPr>
-      <w:r>
-        <w:rPr>
-          <w:i/>
-          <w:iCs/>
-          <w:color w:val="4F6228" w:themeColor="accent3" w:themeShade="80"/>
-        </w:rPr>
-        <w:t>The intention of this requirement is to ensure that after the identified risks have been classified, a process has been established to determine the response time limit based on the classification results.</w:t>
-      </w:r>
-    </w:p>
-    <w:p>
-      <w:pPr>
-        <w:spacing w:after="240"/>
-        <w:jc w:val="both"/>
-        <w:rPr>
-          <w:i/>
-          <w:iCs/>
-          <w:color w:val="4F6228" w:themeColor="accent3" w:themeShade="80"/>
-        </w:rPr>
-      </w:pPr>
-      <w:r>
-        <w:rPr>
-          <w:i/>
-          <w:iCs/>
-          <w:color w:val="4F6228" w:themeColor="accent3" w:themeShade="80"/>
-        </w:rPr>
-        <w:t>It is necessary to set the response deadline by processes such as triage and explain the monitoring process to see if it is executed within the deadline</w:t>
-      </w:r>
-      <w:r>
-        <w:rPr>
-          <w:i/>
-          <w:iCs/>
-          <w:color w:val="4F6228" w:themeColor="accent3" w:themeShade="80"/>
-        </w:rPr>
+        <w:t xml:space="preserve"> processes </w:t>
+      </w:r>
+      <w:r>
+        <w:t>are by design organization independent</w:t>
+      </w:r>
+      <w:r>
         <w:t>.</w:t>
       </w:r>
-    </w:p>
-    <w:p>
-      <w:pPr>
-        <w:spacing w:after="240"/>
-        <w:jc w:val="both"/>
-        <w:rPr>
-          <w:i/>
-          <w:iCs/>
-          <w:color w:val="4F6228" w:themeColor="accent3" w:themeShade="80"/>
-        </w:rPr>
-      </w:pPr>
-      <w:r>
-        <w:rPr>
-          <w:i/>
-          <w:iCs/>
-          <w:color w:val="4F6228" w:themeColor="accent3" w:themeShade="80"/>
-        </w:rPr>
-        <w:t>ISO/SAE 21434 can be used as the basis for evidencing the required processes, especially based on [RQ-08-07] and [RQ-08-08</w:t>
-      </w:r>
-      <w:r>
-        <w:rPr>
-          <w:i/>
-          <w:iCs/>
-          <w:color w:val="4F6228" w:themeColor="accent3" w:themeShade="80"/>
-        </w:rPr>
-        <w:t>].</w:t>
-      </w:r>
-    </w:p>
-    <w:p>
-      <w:pPr>
-        <w:tabs>
-          <w:tab w:val="left" w:pos="2160"/>
-        </w:tabs>
-        <w:rPr>
-          <w:color w:val="0070C0"/>
-        </w:rPr>
-      </w:pPr>
-      <w:r>
-        <w:rPr>
-          <w:color w:val="0070C0"/>
-        </w:rPr>
-        <w:t>[Foundation-7]</w:t>
-      </w:r>
-      <w:r>
-        <w:rPr>
-          <w:color w:val="0070C0"/>
-        </w:rPr>
-        <w:tab/>
-        <w:t>Incident Response Plan (Foundation-7.2)</w:t>
-      </w:r>
-    </w:p>
-    <w:p>
-      <w:pPr>
-        <w:tabs>
-          <w:tab w:val="left" w:pos="2160"/>
-        </w:tabs>
-        <w:rPr>
-          <w:color w:val="0070C0"/>
-        </w:rPr>
-      </w:pPr>
-      <w:r>
-        <w:rPr>
-          <w:color w:val="0070C0"/>
-        </w:rPr>
-        <w:t>[Foundation-9]</w:t>
-      </w:r>
-      <w:r>
-        <w:rPr>
-          <w:color w:val="0070C0"/>
-        </w:rPr>
-        <w:tab/>
-        <w:t>Threat Prioritization Plan (Foundation-9.1)</w:t>
-      </w:r>
-    </w:p>
-    <w:p>
-      <w:pPr>
-        <w:tabs>
-          <w:tab w:val="left" w:pos="2160"/>
-        </w:tabs>
-        <w:rPr>
-          <w:color w:val="0070C0"/>
-        </w:rPr>
-      </w:pPr>
-      <w:r>
-        <w:rPr>
-          <w:color w:val="0070C0"/>
-        </w:rPr>
-        <w:t>[Design-4]</w:t>
-      </w:r>
-      <w:r>
-        <w:rPr>
-          <w:color w:val="0070C0"/>
-        </w:rPr>
-        <w:tab/>
-        <w:t>Ranked / Risked Threat Report (Design-4.2)</w:t>
-      </w:r>
-    </w:p>
-    <w:p>
-      <w:pPr>
-        <w:tabs>
-          <w:tab w:val="left" w:pos="2160"/>
-        </w:tabs>
-        <w:rPr>
-          <w:color w:val="0070C0"/>
-        </w:rPr>
-      </w:pPr>
-      <w:r>
-        <w:rPr>
-          <w:color w:val="0070C0"/>
-        </w:rPr>
-        <w:t>[Operation-1]</w:t>
-      </w:r>
-      <w:r>
-        <w:rPr>
-          <w:color w:val="0070C0"/>
-        </w:rPr>
-        <w:tab/>
-        <w:t>Cybersecurity Incident Report (Operation-1.1)</w:t>
-      </w:r>
-    </w:p>
-    <w:p>
-      <w:pPr>
-        <w:tabs>
-          <w:tab w:val="left" w:pos="2160"/>
-        </w:tabs>
-        <w:rPr>
-          <w:color w:val="0070C0"/>
-        </w:rPr>
-      </w:pPr>
-      <w:r>
-        <w:rPr>
-          <w:color w:val="0070C0"/>
-        </w:rPr>
-        <w:t>[Operation-2]</w:t>
-      </w:r>
-      <w:r>
-        <w:rPr>
-          <w:color w:val="0070C0"/>
-        </w:rPr>
-        <w:tab/>
-        <w:t>Cybersecurity Incident Report (Operation-1.1)</w:t>
-      </w:r>
-    </w:p>
-    <w:p>
-      <w:pPr>
-        <w:tabs>
-          <w:tab w:val="left" w:pos="2160"/>
-        </w:tabs>
-        <w:spacing w:after="240"/>
-        <w:rPr>
-          <w:color w:val="0070C0"/>
-        </w:rPr>
-      </w:pPr>
-      <w:r>
-        <w:rPr>
-          <w:color w:val="0070C0"/>
-        </w:rPr>
-        <w:t>[Operation-3]</w:t>
-      </w:r>
-      <w:r>
-        <w:rPr>
-          <w:color w:val="0070C0"/>
-        </w:rPr>
-        <w:tab/>
-        <w:t>Cybersecurity Incident Report (Operation-1.1)</w:t>
-      </w:r>
-    </w:p>
-    <w:p>
-      <w:pPr>
-        <w:spacing w:after="240"/>
-        <w:ind w:left="720" w:hanging="720"/>
-        <w:jc w:val="both"/>
-      </w:pPr>
-      <w:r>
-        <w:rPr>
-          <w:b/>
-          <w:bCs/>
-          <w:color w:val="0070C0"/>
-        </w:rPr>
-        <w:t>Note:</w:t>
-      </w:r>
-      <w:r>
-        <w:rPr>
-          <w:b/>
-          <w:bCs/>
-          <w:color w:val="0070C0"/>
-        </w:rPr>
-        <w:tab/>
-      </w:r>
-      <w:r>
-        <w:t>Th</w:t>
-      </w:r>
-      <w:r>
-        <w:t>e timeliness aspect of this</w:t>
-      </w:r>
-      <w:r>
-        <w:t xml:space="preserve"> requirement is addressed in </w:t>
-      </w:r>
-      <w:r>
-        <w:t xml:space="preserve">manufacturer’s organizational-level </w:t>
-      </w:r>
-      <w:r>
-        <w:t>documentation.</w:t>
-      </w:r>
-    </w:p>
-    <w:p>
-      <w:pPr>
-        <w:pStyle w:val="Heading4"/>
-        <w:rPr>
-          <w:lang w:val="en-US"/>
-        </w:rPr>
-      </w:pPr>
-      <w:r>
-        <w:rPr>
-          <w:lang w:val="en-US"/>
-        </w:rPr>
-        <w:t>Discussion</w:t>
-      </w:r>
-    </w:p>
-    <w:p>
-      <w:pPr>
-        <w:spacing w:after="240"/>
-        <w:jc w:val="both"/>
-      </w:pPr>
-      <w:r>
-        <w:t xml:space="preserve">The </w:t>
-      </w:r>
-      <w:r>
-        <w:rPr>
-          <w:b/>
-          <w:bCs/>
-        </w:rPr>
-        <w:t>AVCDL</w:t>
-      </w:r>
-      <w:r>
-        <w:t xml:space="preserve"> processes </w:t>
-      </w:r>
-      <w:r>
-        <w:t>are by design organization independent</w:t>
+      <w:r>
+        <w:t xml:space="preserve"> The choice of an organization to impose time boxes on various activities is handled at the organizational level within policies governing various workflows. </w:t>
+      </w:r>
+      <w:r>
+        <w:t>I</w:t>
+      </w:r>
+      <w:r>
+        <w:t xml:space="preserve">mposed </w:t>
+      </w:r>
+      <w:r>
+        <w:t xml:space="preserve">cybersecurity issue </w:t>
+      </w:r>
+      <w:r>
+        <w:t xml:space="preserve">response time boxes </w:t>
+      </w:r>
+      <w:r>
+        <w:t>should be established in the</w:t>
+      </w:r>
+      <w:r>
+        <w:t xml:space="preserve"> supplier service level agreements (SLAs).</w:t>
+      </w:r>
+    </w:p>
+    <w:p>
+      <w:pPr>
+        <w:spacing w:after="240"/>
+        <w:jc w:val="both"/>
+      </w:pPr>
+      <w:r>
+        <w:t xml:space="preserve">Additional material </w:t>
+      </w:r>
+      <w:r>
+        <w:t xml:space="preserve">is covered in the </w:t>
+      </w:r>
+      <w:r>
+        <w:rPr>
+          <w:b/>
+          <w:bCs/>
+        </w:rPr>
+        <w:t xml:space="preserve">Understanding </w:t>
+      </w:r>
+      <w:r>
+        <w:rPr>
+          <w:b/>
+          <w:bCs/>
+        </w:rPr>
+        <w:t>Service Level Agreements</w:t>
+      </w:r>
+      <w:r>
+        <w:rPr>
+          <w:b/>
+          <w:bCs/>
+        </w:rPr>
+        <w:t xml:space="preserve"> in an AVCDL Context</w:t>
+      </w:r>
+      <w:r>
+        <w:t xml:space="preserve"> elaboration document</w:t>
       </w:r>
       <w:r>
         <w:t>.</w:t>
-      </w:r>
-      <w:r>
-        <w:t xml:space="preserve"> The choice of an organization to impose time boxes on various activities is handled at the organizational level within policies governing various workflows. </w:t>
-      </w:r>
-      <w:r>
-        <w:t>Additional</w:t>
-      </w:r>
-      <w:r>
-        <w:t xml:space="preserve"> imposed response time boxes may exist within the context of supplier service level agreements (SLAs).</w:t>
       </w:r>
     </w:p>
     <w:p>
@@ -9789,6 +11935,118 @@
         <w:jc w:val="both"/>
       </w:pPr>
       <w:r>
+        <w:t xml:space="preserve">Additional material on the Cybersecurity Interface Agreement is provided in the </w:t>
+      </w:r>
+      <w:r>
+        <w:rPr>
+          <w:b/>
+          <w:bCs/>
+        </w:rPr>
+        <w:t>Understanding Cybersecurity Interface Agreements AVCDL</w:t>
+      </w:r>
+      <w:r>
+        <w:t xml:space="preserve"> elaboration document.</w:t>
+      </w:r>
+    </w:p>
+    <w:p>
+      <w:pPr>
+        <w:spacing w:after="240"/>
+        <w:jc w:val="both"/>
+      </w:pPr>
+      <w:r>
+        <w:t xml:space="preserve">Additional material on the </w:t>
+      </w:r>
+      <w:r>
+        <w:t>extraordinary supplier considerations</w:t>
+      </w:r>
+      <w:r>
+        <w:t xml:space="preserve"> is provided in </w:t>
+      </w:r>
+      <w:r>
+        <w:rPr>
+          <w:b/>
+          <w:bCs/>
+        </w:rPr>
+        <w:t>Extraordinary Supplier Understanding</w:t>
+      </w:r>
+      <w:r>
+        <w:t xml:space="preserve"> section of </w:t>
+      </w:r>
+      <w:r>
+        <w:t xml:space="preserve">the </w:t>
+      </w:r>
+      <w:r>
+        <w:rPr>
+          <w:b/>
+          <w:bCs/>
+        </w:rPr>
+        <w:t xml:space="preserve">Understanding </w:t>
+      </w:r>
+      <w:r>
+        <w:rPr>
+          <w:b/>
+          <w:bCs/>
+        </w:rPr>
+        <w:t>Supply Chain Interactions in an AVCDL Context</w:t>
+      </w:r>
+      <w:r>
+        <w:t xml:space="preserve"> elaboration document.</w:t>
+      </w:r>
+    </w:p>
+    <w:p>
+      <w:pPr>
+        <w:spacing w:after="240"/>
+        <w:jc w:val="both"/>
+      </w:pPr>
+      <w:r>
+        <w:t xml:space="preserve">Additional material on the </w:t>
+      </w:r>
+      <w:r>
+        <w:t>verification of</w:t>
+      </w:r>
+      <w:r>
+        <w:t xml:space="preserve"> supplier </w:t>
+      </w:r>
+      <w:r>
+        <w:t>conformance</w:t>
+      </w:r>
+      <w:r>
+        <w:t xml:space="preserve"> is provided in </w:t>
+      </w:r>
+      <w:r>
+        <w:rPr>
+          <w:b/>
+          <w:bCs/>
+        </w:rPr>
+        <w:t>Verifying Supplier Conformance</w:t>
+      </w:r>
+      <w:r>
+        <w:t xml:space="preserve"> section of the </w:t>
+      </w:r>
+      <w:r>
+        <w:rPr>
+          <w:b/>
+          <w:bCs/>
+        </w:rPr>
+        <w:t xml:space="preserve">Understanding </w:t>
+      </w:r>
+      <w:r>
+        <w:rPr>
+          <w:b/>
+          <w:bCs/>
+        </w:rPr>
+        <w:t>Supply Chain Interactions in an AVCDL Context</w:t>
+      </w:r>
+      <w:r>
+        <w:t xml:space="preserve"> elaboration document.</w:t>
+      </w:r>
+    </w:p>
+    <w:p>
+      <w:pPr>
+        <w:spacing w:after="240"/>
+        <w:jc w:val="both"/>
+      </w:pPr>
+      <w:r>
         <w:t xml:space="preserve">Supplier deficiency management as supported by the </w:t>
       </w:r>
       <w:r>
@@ -9868,6 +12126,76 @@
     <w:p>
       <w:pPr>
         <w:spacing w:after="240"/>
+        <w:jc w:val="both"/>
+      </w:pPr>
+      <w:r>
+        <w:t>An important aspect of supplier deficiency management is in the area of incident response. The following provide additional support for supplier deficiency management:</w:t>
+      </w:r>
+    </w:p>
+    <w:p>
+      <w:pPr>
+        <w:tabs>
+          <w:tab w:val="left" w:pos="2160"/>
+        </w:tabs>
+        <w:rPr>
+          <w:color w:val="0070C0"/>
+        </w:rPr>
+      </w:pPr>
+      <w:r>
+        <w:rPr>
+          <w:color w:val="0070C0"/>
+        </w:rPr>
+        <w:t>[Foundation-7]</w:t>
+      </w:r>
+      <w:r>
+        <w:rPr>
+          <w:color w:val="0070C0"/>
+        </w:rPr>
+        <w:tab/>
+        <w:t>Cybersecurity Monitoring Plan (Foundation-7.1)</w:t>
+      </w:r>
+      <w:r>
+        <w:rPr>
+          <w:color w:val="0070C0"/>
+        </w:rPr>
+        <w:br/>
+        <w:t>[Foundation-7]</w:t>
+      </w:r>
+      <w:r>
+        <w:rPr>
+          <w:color w:val="0070C0"/>
+        </w:rPr>
+        <w:tab/>
+        <w:t>Incident Response Plan (Foundation-7.2)</w:t>
+      </w:r>
+    </w:p>
+    <w:p>
+      <w:pPr>
+        <w:tabs>
+          <w:tab w:val="left" w:pos="2160"/>
+        </w:tabs>
+        <w:spacing w:after="240"/>
+        <w:rPr>
+          <w:color w:val="0070C0"/>
+        </w:rPr>
+      </w:pPr>
+      <w:r>
+        <w:rPr>
+          <w:color w:val="0070C0"/>
+        </w:rPr>
+        <w:t>[Operation-1]</w:t>
+      </w:r>
+      <w:r>
+        <w:rPr>
+          <w:color w:val="0070C0"/>
+        </w:rPr>
+        <w:tab/>
+        <w:t>Cybersecurity Incident Report (Operation-1.1)</w:t>
+      </w:r>
+    </w:p>
+    <w:p>
+      <w:pPr>
+        <w:spacing w:after="240"/>
         <w:ind w:left="720" w:hanging="720"/>
         <w:jc w:val="both"/>
       </w:pPr>
@@ -9901,6 +12229,350 @@
     </w:p>
     <w:p>
       <w:pPr>
+        <w:spacing w:after="240"/>
+        <w:ind w:left="720" w:hanging="720"/>
+        <w:jc w:val="both"/>
+      </w:pPr>
+      <w:r>
+        <w:rPr>
+          <w:b/>
+          <w:bCs/>
+          <w:color w:val="0070C0"/>
+        </w:rPr>
+        <w:t>Note:</w:t>
+      </w:r>
+      <w:r>
+        <w:rPr>
+          <w:color w:val="0070C0"/>
+        </w:rPr>
+        <w:tab/>
+      </w:r>
+      <w:r>
+        <w:t xml:space="preserve">Although the </w:t>
+      </w:r>
+      <w:r>
+        <w:rPr>
+          <w:b/>
+          <w:bCs/>
+        </w:rPr>
+        <w:t>Cybersecurity Interface Agreement</w:t>
+      </w:r>
+      <w:r>
+        <w:t xml:space="preserve"> establishes the supplier-custom information sensitivity levels, the management and tracking of any information exchanged is presumed to be an organization-level responsibility.</w:t>
+      </w:r>
+    </w:p>
+    <w:p>
+      <w:pPr>
+        <w:rPr>
+          <w:rFonts w:ascii="Arial" w:eastAsia="Arial" w:hAnsi="Arial" w:cs="Arial"/>
+          <w:color w:val="666666"/>
+        </w:rPr>
+      </w:pPr>
+      <w:r>
+        <w:br w:type="page"/>
+      </w:r>
+    </w:p>
+    <w:p>
+      <w:pPr>
+        <w:pStyle w:val="Heading4"/>
+        <w:rPr>
+          <w:lang w:val="en-US"/>
+        </w:rPr>
+      </w:pPr>
+      <w:r>
+        <w:rPr>
+          <w:lang w:val="en-US"/>
+        </w:rPr>
+        <w:lastRenderedPageBreak/>
+        <w:t>Notes for Interpretation Document Required Items</w:t>
+      </w:r>
+    </w:p>
+    <w:p>
+      <w:pPr>
+        <w:spacing w:after="240"/>
+        <w:ind w:left="360" w:hanging="360"/>
+        <w:jc w:val="both"/>
+      </w:pPr>
+      <w:r>
+        <w:t>1.</w:t>
+      </w:r>
+      <w:r>
+        <w:tab/>
+      </w:r>
+      <w:r>
+        <w:t>The vehicle manufacturer has a deep understanding of its supply chain, including sub-contractors and the wider risks it faces. The vehicle manufacturer considers factors such as supplier’s partnerships, competitors, nationality and other organisations with which they sub-contract. This informs its risk assessment and procurement processes.</w:t>
+      </w:r>
+    </w:p>
+    <w:p>
+      <w:pPr>
+        <w:spacing w:after="240"/>
+        <w:ind w:left="360" w:hanging="360"/>
+        <w:jc w:val="both"/>
+      </w:pPr>
+      <w:r>
+        <w:tab/>
+      </w:r>
+      <w:r>
+        <w:rPr>
+          <w:color w:val="0070C0"/>
+        </w:rPr>
+        <w:t xml:space="preserve">Addressed above in </w:t>
+      </w:r>
+      <w:r>
+        <w:rPr>
+          <w:color w:val="0070C0"/>
+        </w:rPr>
+        <w:t>reference material and discussion</w:t>
+      </w:r>
+      <w:r>
+        <w:rPr>
+          <w:color w:val="0070C0"/>
+        </w:rPr>
+        <w:t>.</w:t>
+      </w:r>
+    </w:p>
+    <w:p>
+      <w:pPr>
+        <w:spacing w:after="240"/>
+        <w:ind w:left="360" w:hanging="360"/>
+        <w:jc w:val="both"/>
+      </w:pPr>
+      <w:r>
+        <w:t>2.</w:t>
+      </w:r>
+      <w:r>
+        <w:tab/>
+      </w:r>
+      <w:r>
+        <w:t>The vehicle manufacturer’s approach to supply chain risk management considers the risks to its vehicle types arising from supply chain subversion by capable and well-resourced attackers.</w:t>
+      </w:r>
+    </w:p>
+    <w:p>
+      <w:pPr>
+        <w:spacing w:after="240"/>
+        <w:ind w:left="360" w:hanging="360"/>
+        <w:jc w:val="both"/>
+      </w:pPr>
+      <w:r>
+        <w:tab/>
+      </w:r>
+      <w:r>
+        <w:rPr>
+          <w:color w:val="0070C0"/>
+        </w:rPr>
+        <w:t xml:space="preserve">Addressed above in </w:t>
+      </w:r>
+      <w:r>
+        <w:rPr>
+          <w:color w:val="0070C0"/>
+        </w:rPr>
+        <w:t>reference material and discussion</w:t>
+      </w:r>
+      <w:r>
+        <w:rPr>
+          <w:color w:val="0070C0"/>
+        </w:rPr>
+        <w:t>.</w:t>
+      </w:r>
+    </w:p>
+    <w:p>
+      <w:pPr>
+        <w:spacing w:after="240"/>
+        <w:ind w:left="360" w:hanging="360"/>
+        <w:jc w:val="both"/>
+      </w:pPr>
+      <w:r>
+        <w:t>3.</w:t>
+      </w:r>
+      <w:r>
+        <w:tab/>
+      </w:r>
+      <w:r>
+        <w:t>The vehicle manufacturer has confidence that information shared with suppliers that is essential to the operation of your vehicle types is appropriately protected from sophisticated attacks.</w:t>
+      </w:r>
+    </w:p>
+    <w:p>
+      <w:pPr>
+        <w:spacing w:after="240"/>
+        <w:ind w:left="360" w:hanging="360"/>
+        <w:jc w:val="both"/>
+      </w:pPr>
+      <w:r>
+        <w:tab/>
+      </w:r>
+      <w:r>
+        <w:rPr>
+          <w:color w:val="0070C0"/>
+        </w:rPr>
+        <w:t xml:space="preserve">Addressed above in </w:t>
+      </w:r>
+      <w:r>
+        <w:rPr>
+          <w:color w:val="0070C0"/>
+        </w:rPr>
+        <w:t>reference material</w:t>
+      </w:r>
+      <w:r>
+        <w:rPr>
+          <w:color w:val="0070C0"/>
+        </w:rPr>
+        <w:t>, discussion,</w:t>
+      </w:r>
+      <w:r>
+        <w:rPr>
+          <w:color w:val="0070C0"/>
+        </w:rPr>
+        <w:t xml:space="preserve"> and notes</w:t>
+      </w:r>
+      <w:r>
+        <w:rPr>
+          <w:color w:val="0070C0"/>
+        </w:rPr>
+        <w:t>.</w:t>
+      </w:r>
+    </w:p>
+    <w:p>
+      <w:pPr>
+        <w:spacing w:after="240"/>
+        <w:ind w:left="360" w:hanging="360"/>
+        <w:jc w:val="both"/>
+      </w:pPr>
+      <w:r>
+        <w:t>4.</w:t>
+      </w:r>
+      <w:r>
+        <w:tab/>
+      </w:r>
+      <w:r>
+        <w:t>The vehicle manufacturer can clearly express the security needs it places on suppliers in ways that are mutually understood and are laid in contracts. There is a clear and documented shared</w:t>
+      </w:r>
+      <w:r>
+        <w:t>-r</w:t>
+      </w:r>
+      <w:r>
+        <w:t>esponsibility model.</w:t>
+      </w:r>
+    </w:p>
+    <w:p>
+      <w:pPr>
+        <w:spacing w:after="240"/>
+        <w:ind w:left="360" w:hanging="360"/>
+        <w:jc w:val="both"/>
+      </w:pPr>
+      <w:r>
+        <w:tab/>
+      </w:r>
+      <w:r>
+        <w:rPr>
+          <w:color w:val="0070C0"/>
+        </w:rPr>
+        <w:t xml:space="preserve">Addressed above in </w:t>
+      </w:r>
+      <w:r>
+        <w:rPr>
+          <w:color w:val="0070C0"/>
+        </w:rPr>
+        <w:t>reference material and discussion</w:t>
+      </w:r>
+      <w:r>
+        <w:rPr>
+          <w:color w:val="0070C0"/>
+        </w:rPr>
+        <w:t>.</w:t>
+      </w:r>
+    </w:p>
+    <w:p>
+      <w:pPr>
+        <w:spacing w:after="240"/>
+        <w:ind w:left="360" w:hanging="360"/>
+        <w:jc w:val="both"/>
+      </w:pPr>
+      <w:r>
+        <w:t>5.</w:t>
+      </w:r>
+      <w:r>
+        <w:tab/>
+      </w:r>
+      <w:r>
+        <w:t>All network connections and data sharing with third parties is managed effectively and proportionately.</w:t>
+      </w:r>
+    </w:p>
+    <w:p>
+      <w:pPr>
+        <w:spacing w:after="240"/>
+        <w:ind w:left="360" w:hanging="360"/>
+        <w:jc w:val="both"/>
+      </w:pPr>
+      <w:r>
+        <w:tab/>
+      </w:r>
+      <w:r>
+        <w:rPr>
+          <w:color w:val="0070C0"/>
+        </w:rPr>
+        <w:t xml:space="preserve">Addressed above in </w:t>
+      </w:r>
+      <w:r>
+        <w:rPr>
+          <w:color w:val="0070C0"/>
+        </w:rPr>
+        <w:t>reference material and notes</w:t>
+      </w:r>
+      <w:r>
+        <w:rPr>
+          <w:color w:val="0070C0"/>
+        </w:rPr>
+        <w:t>.</w:t>
+      </w:r>
+    </w:p>
+    <w:p>
+      <w:pPr>
+        <w:spacing w:after="240"/>
+        <w:ind w:left="360" w:hanging="360"/>
+        <w:jc w:val="both"/>
+      </w:pPr>
+      <w:r>
+        <w:t>6.</w:t>
+      </w:r>
+      <w:r>
+        <w:tab/>
+      </w:r>
+      <w:r>
+        <w:t>When appropriate, the vehicle manufacturer’s incident management process and that of its suppliers provide mutual support in the resolution of incidents.</w:t>
+      </w:r>
+    </w:p>
+    <w:p>
+      <w:pPr>
+        <w:spacing w:after="240"/>
+        <w:ind w:left="360" w:hanging="360"/>
+        <w:jc w:val="both"/>
+      </w:pPr>
+      <w:r>
+        <w:tab/>
+      </w:r>
+      <w:r>
+        <w:rPr>
+          <w:color w:val="0070C0"/>
+        </w:rPr>
+        <w:t xml:space="preserve">Addressed above in </w:t>
+      </w:r>
+      <w:r>
+        <w:rPr>
+          <w:color w:val="0070C0"/>
+        </w:rPr>
+        <w:t>reference material and discussion</w:t>
+      </w:r>
+      <w:r>
+        <w:rPr>
+          <w:color w:val="0070C0"/>
+        </w:rPr>
+        <w:t>.</w:t>
+      </w:r>
+    </w:p>
+    <w:p>
+      <w:pPr>
+        <w:spacing w:after="240"/>
+        <w:jc w:val="both"/>
         <w:rPr>
           <w:rFonts w:eastAsiaTheme="minorHAnsi"/>
         </w:rPr>
@@ -11075,7 +13747,7 @@
           <w:iCs/>
           <w:color w:val="4F6228" w:themeColor="accent3" w:themeShade="80"/>
         </w:rPr>
-        <w:t>ISO/SAE 21434 describes the determination of risk and the deduced Cybersecurity goals and concept based on the identified risks. The results are documented in “[WP- 09-03] Cybersecurity goals” and “[WP-09-06] Cybersecurity concept”</w:t>
+        <w:t>ISO/SAE 21434 describes the determination of risk and the deduced Cybersecurity goals and concept based on the identified risks. The results are documented in “[WP-09-03] Cybersecurity goals” and “[WP-09-06] Cybersecurity concept”</w:t>
       </w:r>
       <w:r>
         <w:rPr>
@@ -11458,7 +14130,7 @@
           <w:iCs/>
           <w:color w:val="4F6228" w:themeColor="accent3" w:themeShade="80"/>
         </w:rPr>
-        <w:t>ISO/SAE 21434 describes steps to make conclusions for the architecture. “[WP-15- 03] Threat scenarios” documents the potential threats to the storage and execution of aftermarket software, services, application or data. In “[WP-09-06] Cybersecurity concept” the appropriate and proportionate measures are being described</w:t>
+        <w:t>ISO/SAE 21434 describes steps to make conclusions for the architecture. “[WP-15-03] Threat scenarios” documents the potential threats to the storage and execution of aftermarket software, services, application or data. In “[WP-09-06] Cybersecurity concept” the appropriate and proportionate measures are being described</w:t>
       </w:r>
       <w:r>
         <w:rPr>
@@ -12512,7 +15184,7 @@
           <w:iCs/>
           <w:color w:val="4F6228" w:themeColor="accent3" w:themeShade="80"/>
         </w:rPr>
-        <w:t>ISO/SAE 21434. Identifying sources for cybersecurity monitoring is provided in [RQ- 08-01] and documented in “[WP-08-01] Sources for cybersecurity information”</w:t>
+        <w:t>ISO/SAE 21434. Identifying sources for cybersecurity monitoring is provided in [RQ-08-01] and documented in “[WP-08-01] Sources for cybersecurity information”</w:t>
       </w:r>
       <w:r>
         <w:rPr>
@@ -15128,6 +17800,7 @@
         <w:pStyle w:val="Heading4"/>
       </w:pPr>
       <w:r>
+        <w:lastRenderedPageBreak/>
         <w:t>Discussion</w:t>
       </w:r>
     </w:p>
@@ -15198,6 +17871,7 @@
         <w:pStyle w:val="Heading3"/>
       </w:pPr>
       <w:r>
+        <w:lastRenderedPageBreak/>
         <w:t xml:space="preserve">Attack </w:t>
       </w:r>
       <w:r>
@@ -15539,6 +18213,7 @@
         <w:pStyle w:val="Heading4"/>
       </w:pPr>
       <w:r>
+        <w:lastRenderedPageBreak/>
         <w:t>Discussion</w:t>
       </w:r>
     </w:p>
@@ -15603,6 +18278,7 @@
         <w:pStyle w:val="Heading3"/>
       </w:pPr>
       <w:r>
+        <w:lastRenderedPageBreak/>
         <w:t xml:space="preserve">Attack </w:t>
       </w:r>
       <w:r>
@@ -15928,6 +18604,7 @@
         <w:pStyle w:val="Heading4"/>
       </w:pPr>
       <w:r>
+        <w:lastRenderedPageBreak/>
         <w:t>Discussion</w:t>
       </w:r>
     </w:p>
@@ -15998,6 +18675,7 @@
         <w:pStyle w:val="Heading3"/>
       </w:pPr>
       <w:r>
+        <w:lastRenderedPageBreak/>
         <w:t xml:space="preserve">Attack </w:t>
       </w:r>
       <w:r>
@@ -16369,6 +19047,7 @@
         <w:pStyle w:val="Heading4"/>
       </w:pPr>
       <w:r>
+        <w:lastRenderedPageBreak/>
         <w:t>Discussion</w:t>
       </w:r>
     </w:p>
@@ -16463,6 +19142,7 @@
         <w:pStyle w:val="Heading3"/>
       </w:pPr>
       <w:r>
+        <w:lastRenderedPageBreak/>
         <w:t xml:space="preserve">Attack </w:t>
       </w:r>
       <w:r>
@@ -16749,6 +19429,7 @@
         <w:pStyle w:val="Heading3"/>
       </w:pPr>
       <w:r>
+        <w:lastRenderedPageBreak/>
         <w:t xml:space="preserve">Attack </w:t>
       </w:r>
       <w:r>
@@ -17019,6 +19700,7 @@
         <w:pStyle w:val="Heading3"/>
       </w:pPr>
       <w:r>
+        <w:lastRenderedPageBreak/>
         <w:t xml:space="preserve">Attack </w:t>
       </w:r>
       <w:r>
@@ -17302,6 +19984,7 @@
         <w:pStyle w:val="Heading3"/>
       </w:pPr>
       <w:r>
+        <w:lastRenderedPageBreak/>
         <w:t xml:space="preserve">Attack </w:t>
       </w:r>
       <w:r>
@@ -17514,6 +20197,7 @@
         <w:pStyle w:val="Heading3"/>
       </w:pPr>
       <w:r>
+        <w:lastRenderedPageBreak/>
         <w:t xml:space="preserve">Attack </w:t>
       </w:r>
       <w:r>
@@ -17842,6 +20526,7 @@
         <w:pStyle w:val="Heading3"/>
       </w:pPr>
       <w:r>
+        <w:lastRenderedPageBreak/>
         <w:t xml:space="preserve">Attack </w:t>
       </w:r>
       <w:r>
@@ -18172,6 +20857,7 @@
         <w:pStyle w:val="Heading3"/>
       </w:pPr>
       <w:r>
+        <w:lastRenderedPageBreak/>
         <w:t xml:space="preserve">Attack </w:t>
       </w:r>
       <w:r>
@@ -18466,6 +21152,7 @@
         <w:pStyle w:val="Heading4"/>
       </w:pPr>
       <w:r>
+        <w:lastRenderedPageBreak/>
         <w:t>Discussion</w:t>
       </w:r>
     </w:p>
@@ -18555,6 +21242,7 @@
         <w:pStyle w:val="Heading3"/>
       </w:pPr>
       <w:r>
+        <w:lastRenderedPageBreak/>
         <w:t xml:space="preserve">Attack </w:t>
       </w:r>
       <w:r>
@@ -18848,6 +21536,7 @@
         <w:pStyle w:val="Heading4"/>
       </w:pPr>
       <w:r>
+        <w:lastRenderedPageBreak/>
         <w:t>Cybersecurity Requirements</w:t>
       </w:r>
     </w:p>
@@ -19108,6 +21797,7 @@
         <w:pStyle w:val="Heading3"/>
       </w:pPr>
       <w:r>
+        <w:lastRenderedPageBreak/>
         <w:t xml:space="preserve">Attack </w:t>
       </w:r>
       <w:r>
@@ -19510,6 +22200,7 @@
         <w:pStyle w:val="Heading4"/>
       </w:pPr>
       <w:r>
+        <w:lastRenderedPageBreak/>
         <w:t>Cybersecurity Requirements</w:t>
       </w:r>
     </w:p>
@@ -19880,6 +22571,7 @@
         <w:pStyle w:val="Heading3"/>
       </w:pPr>
       <w:r>
+        <w:lastRenderedPageBreak/>
         <w:t xml:space="preserve">Attack </w:t>
       </w:r>
       <w:r>
@@ -20123,6 +22815,7 @@
         <w:pStyle w:val="Heading4"/>
       </w:pPr>
       <w:r>
+        <w:lastRenderedPageBreak/>
         <w:t>Cybersecurity Requirements</w:t>
       </w:r>
     </w:p>
@@ -20463,6 +23156,7 @@
         <w:pStyle w:val="Heading3"/>
       </w:pPr>
       <w:r>
+        <w:lastRenderedPageBreak/>
         <w:t xml:space="preserve">Attack </w:t>
       </w:r>
       <w:r>
@@ -20809,6 +23503,7 @@
         <w:pStyle w:val="Heading4"/>
       </w:pPr>
       <w:r>
+        <w:lastRenderedPageBreak/>
         <w:t>Discussion</w:t>
       </w:r>
     </w:p>
@@ -20859,6 +23554,7 @@
         <w:pStyle w:val="Heading3"/>
       </w:pPr>
       <w:r>
+        <w:lastRenderedPageBreak/>
         <w:t xml:space="preserve">Attack </w:t>
       </w:r>
       <w:r>
@@ -21205,6 +23901,7 @@
         <w:pStyle w:val="Heading4"/>
       </w:pPr>
       <w:r>
+        <w:lastRenderedPageBreak/>
         <w:t>Discussion</w:t>
       </w:r>
     </w:p>
@@ -21255,6 +23952,7 @@
         <w:pStyle w:val="Heading3"/>
       </w:pPr>
       <w:r>
+        <w:lastRenderedPageBreak/>
         <w:t xml:space="preserve">Attack </w:t>
       </w:r>
       <w:r>
@@ -21515,6 +24213,7 @@
         <w:pStyle w:val="Heading3"/>
       </w:pPr>
       <w:r>
+        <w:lastRenderedPageBreak/>
         <w:t xml:space="preserve">Attack </w:t>
       </w:r>
       <w:r>
@@ -21825,6 +24524,7 @@
         <w:pStyle w:val="Heading3"/>
       </w:pPr>
       <w:r>
+        <w:lastRenderedPageBreak/>
         <w:t xml:space="preserve">Attack </w:t>
       </w:r>
       <w:r>
@@ -22093,6 +24793,7 @@
         <w:pStyle w:val="Heading4"/>
       </w:pPr>
       <w:r>
+        <w:lastRenderedPageBreak/>
         <w:t>Cybersecurity Requirements</w:t>
       </w:r>
     </w:p>
@@ -22364,6 +25065,7 @@
         <w:pStyle w:val="Heading3"/>
       </w:pPr>
       <w:r>
+        <w:lastRenderedPageBreak/>
         <w:t xml:space="preserve">Attack </w:t>
       </w:r>
       <w:r>
@@ -22575,6 +25277,7 @@
         <w:pStyle w:val="Heading3"/>
       </w:pPr>
       <w:r>
+        <w:lastRenderedPageBreak/>
         <w:t xml:space="preserve">Attack </w:t>
       </w:r>
       <w:r>
@@ -22800,6 +25503,7 @@
         <w:pStyle w:val="Heading3"/>
       </w:pPr>
       <w:r>
+        <w:lastRenderedPageBreak/>
         <w:t xml:space="preserve">Attack </w:t>
       </w:r>
       <w:r>
@@ -23020,6 +25724,7 @@
         <w:pStyle w:val="Heading3"/>
       </w:pPr>
       <w:r>
+        <w:lastRenderedPageBreak/>
         <w:t xml:space="preserve">Attack </w:t>
       </w:r>
       <w:r>
@@ -23315,6 +26020,7 @@
         <w:pStyle w:val="Heading3"/>
       </w:pPr>
       <w:r>
+        <w:lastRenderedPageBreak/>
         <w:t xml:space="preserve">Attack </w:t>
       </w:r>
       <w:r>
@@ -23547,6 +26253,7 @@
       <w:bookmarkStart w:id="36" w:name="_Parts_B_and"/>
       <w:bookmarkEnd w:id="36"/>
       <w:r>
+        <w:lastRenderedPageBreak/>
         <w:t>Parts B and C</w:t>
       </w:r>
     </w:p>

--- a/source/reference_documents/certification_documents/AVCDL Phase Requirement Product UNECE WP.29 R155 Work Product Fulfillment/AVCDL Phase Requirement Product UNECE WP.29 R155 Work Product Fulfillment.docx
+++ b/source/reference_documents/certification_documents/AVCDL Phase Requirement Product UNECE WP.29 R155 Work Product Fulfillment/AVCDL Phase Requirement Product UNECE WP.29 R155 Work Product Fulfillment.docx
@@ -1,6 +1,6 @@
 
 <file path=word/document.xml><?xml version="1.0" encoding="utf-8"?>
-<w:document xmlns:wpc="http://schemas.microsoft.com/office/word/2010/wordprocessingCanvas" xmlns:cx="http://schemas.microsoft.com/office/drawing/2014/chartex" xmlns:cx1="http://schemas.microsoft.com/office/drawing/2015/9/8/chartex" xmlns:cx2="http://schemas.microsoft.com/office/drawing/2015/10/21/chartex" xmlns:cx3="http://schemas.microsoft.com/office/drawing/2016/5/9/chartex" xmlns:cx4="http://schemas.microsoft.com/office/drawing/2016/5/10/chartex" xmlns:cx5="http://schemas.microsoft.com/office/drawing/2016/5/11/chartex" xmlns:cx6="http://schemas.microsoft.com/office/drawing/2016/5/12/chartex" xmlns:cx7="http://schemas.microsoft.com/office/drawing/2016/5/13/chartex" xmlns:cx8="http://schemas.microsoft.com/office/drawing/2016/5/14/chartex" xmlns:mc="http://schemas.openxmlformats.org/markup-compatibility/2006" xmlns:aink="http://schemas.microsoft.com/office/drawing/2016/ink" xmlns:am3d="http://schemas.microsoft.com/office/drawing/2017/model3d" xmlns:o="urn:schemas-microsoft-com:office:office" xmlns:oel="http://schemas.microsoft.com/office/2019/extlst" xmlns:r="http://schemas.openxmlformats.org/officeDocument/2006/relationships" xmlns:m="http://schemas.openxmlformats.org/officeDocument/2006/math" xmlns:v="urn:schemas-microsoft-com:vml" xmlns:wp14="http://schemas.microsoft.com/office/word/2010/wordprocessingDrawing" xmlns:wp="http://schemas.openxmlformats.org/drawingml/2006/wordprocessingDrawing" xmlns:w10="urn:schemas-microsoft-com:office:word" xmlns:w="http://schemas.openxmlformats.org/wordprocessingml/2006/main" xmlns:w14="http://schemas.microsoft.com/office/word/2010/wordml" xmlns:w15="http://schemas.microsoft.com/office/word/2012/wordml" xmlns:w16cex="http://schemas.microsoft.com/office/word/2018/wordml/cex" xmlns:w16cid="http://schemas.microsoft.com/office/word/2016/wordml/cid" xmlns:w16="http://schemas.microsoft.com/office/word/2018/wordml" xmlns:w16sdtdh="http://schemas.microsoft.com/office/word/2020/wordml/sdtdatahash" xmlns:w16se="http://schemas.microsoft.com/office/word/2015/wordml/symex" xmlns:wpg="http://schemas.microsoft.com/office/word/2010/wordprocessingGroup" xmlns:wpi="http://schemas.microsoft.com/office/word/2010/wordprocessingInk" xmlns:wne="http://schemas.microsoft.com/office/word/2006/wordml" xmlns:wps="http://schemas.microsoft.com/office/word/2010/wordprocessingShape" mc:Ignorable="w14 w15 w16se w16cid w16 w16cex w16sdtdh wp14">
+<w:document xmlns:wpc="http://schemas.microsoft.com/office/word/2010/wordprocessingCanvas" xmlns:cx="http://schemas.microsoft.com/office/drawing/2014/chartex" xmlns:cx1="http://schemas.microsoft.com/office/drawing/2015/9/8/chartex" xmlns:cx2="http://schemas.microsoft.com/office/drawing/2015/10/21/chartex" xmlns:cx3="http://schemas.microsoft.com/office/drawing/2016/5/9/chartex" xmlns:cx4="http://schemas.microsoft.com/office/drawing/2016/5/10/chartex" xmlns:cx5="http://schemas.microsoft.com/office/drawing/2016/5/11/chartex" xmlns:cx6="http://schemas.microsoft.com/office/drawing/2016/5/12/chartex" xmlns:cx7="http://schemas.microsoft.com/office/drawing/2016/5/13/chartex" xmlns:cx8="http://schemas.microsoft.com/office/drawing/2016/5/14/chartex" xmlns:mc="http://schemas.openxmlformats.org/markup-compatibility/2006" xmlns:aink="http://schemas.microsoft.com/office/drawing/2016/ink" xmlns:am3d="http://schemas.microsoft.com/office/drawing/2017/model3d" xmlns:o="urn:schemas-microsoft-com:office:office" xmlns:oel="http://schemas.microsoft.com/office/2019/extlst" xmlns:r="http://schemas.openxmlformats.org/officeDocument/2006/relationships" xmlns:m="http://schemas.openxmlformats.org/officeDocument/2006/math" xmlns:v="urn:schemas-microsoft-com:vml" xmlns:wp14="http://schemas.microsoft.com/office/word/2010/wordprocessingDrawing" xmlns:wp="http://schemas.openxmlformats.org/drawingml/2006/wordprocessingDrawing" xmlns:w10="urn:schemas-microsoft-com:office:word" xmlns:w="http://schemas.openxmlformats.org/wordprocessingml/2006/main" xmlns:w14="http://schemas.microsoft.com/office/word/2010/wordml" xmlns:w15="http://schemas.microsoft.com/office/word/2012/wordml" xmlns:w16cex="http://schemas.microsoft.com/office/word/2018/wordml/cex" xmlns:w16cid="http://schemas.microsoft.com/office/word/2016/wordml/cid" xmlns:w16="http://schemas.microsoft.com/office/word/2018/wordml" xmlns:w16du="http://schemas.microsoft.com/office/word/2023/wordml/word16du" xmlns:w16sdtdh="http://schemas.microsoft.com/office/word/2020/wordml/sdtdatahash" xmlns:w16se="http://schemas.microsoft.com/office/word/2015/wordml/symex" xmlns:wpg="http://schemas.microsoft.com/office/word/2010/wordprocessingGroup" xmlns:wpi="http://schemas.microsoft.com/office/word/2010/wordprocessingInk" xmlns:wne="http://schemas.microsoft.com/office/word/2006/wordml" xmlns:wps="http://schemas.microsoft.com/office/word/2010/wordprocessingShape" mc:Ignorable="w14 w15 w16se w16cid w16 w16cex w16sdtdh wp14">
   <w:body>
     <w:p>
       <w:pPr>
@@ -37,7 +37,7 @@
         <w:t>1</w:t>
       </w:r>
       <w:r>
-        <w:t>1</w:t>
+        <w:t>2</w:t>
       </w:r>
     </w:p>
     <w:p>
@@ -54,7 +54,7 @@
         <w:rPr>
           <w:noProof/>
         </w:rPr>
-        <w:t>3/14/23 10:03 AM</w:t>
+        <w:t>5/16/23 7:24 AM</w:t>
       </w:r>
       <w:r>
         <w:fldChar w:fldCharType="end"/>
@@ -11395,24 +11395,14 @@
         <w:jc w:val="both"/>
       </w:pPr>
       <w:r>
-        <w:t xml:space="preserve">Additional material </w:t>
-      </w:r>
-      <w:r>
-        <w:t xml:space="preserve">is covered in the </w:t>
-      </w:r>
-      <w:r>
-        <w:rPr>
-          <w:b/>
-          <w:bCs/>
-        </w:rPr>
-        <w:t xml:space="preserve">Understanding </w:t>
-      </w:r>
-      <w:r>
-        <w:rPr>
-          <w:b/>
-          <w:bCs/>
-        </w:rPr>
-        <w:t>Service Level Agreements</w:t>
+        <w:t xml:space="preserve">Additional material is covered in the </w:t>
+      </w:r>
+      <w:r>
+        <w:rPr>
+          <w:b/>
+          <w:bCs/>
+        </w:rPr>
+        <w:t>Understanding Service Level Agreements</w:t>
       </w:r>
       <w:r>
         <w:rPr>
@@ -11422,10 +11412,7 @@
         <w:t xml:space="preserve"> in an AVCDL Context</w:t>
       </w:r>
       <w:r>
-        <w:t xml:space="preserve"> elaboration document</w:t>
-      </w:r>
-      <w:r>
-        <w:t>.</w:t>
+        <w:t xml:space="preserve"> elaboration document.</w:t>
       </w:r>
     </w:p>
     <w:p>
@@ -11954,13 +11941,7 @@
         <w:jc w:val="both"/>
       </w:pPr>
       <w:r>
-        <w:t xml:space="preserve">Additional material on the </w:t>
-      </w:r>
-      <w:r>
-        <w:t>extraordinary supplier considerations</w:t>
-      </w:r>
-      <w:r>
-        <w:t xml:space="preserve"> is provided in </w:t>
+        <w:t xml:space="preserve">Additional material on the extraordinary supplier considerations is provided in </w:t>
       </w:r>
       <w:r>
         <w:rPr>
@@ -11999,19 +11980,7 @@
         <w:jc w:val="both"/>
       </w:pPr>
       <w:r>
-        <w:t xml:space="preserve">Additional material on the </w:t>
-      </w:r>
-      <w:r>
-        <w:t>verification of</w:t>
-      </w:r>
-      <w:r>
-        <w:t xml:space="preserve"> supplier </w:t>
-      </w:r>
-      <w:r>
-        <w:t>conformance</w:t>
-      </w:r>
-      <w:r>
-        <w:t xml:space="preserve"> is provided in </w:t>
+        <w:t xml:space="preserve">Additional material on the verification of supplier conformance is provided in </w:t>
       </w:r>
       <w:r>
         <w:rPr>
@@ -14054,7 +14023,10 @@
       </w:pPr>
       <w:r>
         <w:lastRenderedPageBreak/>
-        <w:t>7.3.5 type risk countermeasures</w:t>
+        <w:t xml:space="preserve">7.3.5 </w:t>
+      </w:r>
+      <w:r>
+        <w:t>hosted environments</w:t>
       </w:r>
     </w:p>
     <w:p>
@@ -14118,83 +14090,127 @@
       <w:pPr>
         <w:spacing w:after="240"/>
         <w:jc w:val="both"/>
+      </w:pPr>
+      <w:r>
         <w:rPr>
           <w:i/>
           <w:iCs/>
           <w:color w:val="4F6228" w:themeColor="accent3" w:themeShade="80"/>
         </w:rPr>
-      </w:pPr>
+        <w:t>ISO/SAE 21434 describes steps to make conclusions for the architecture. “[WP-15-03] Threat scenarios” documents the potential threats to the storage and execution of aftermarket software, services, application or data. In “[WP-09-06] Cybersecurity concept” the appropriate and proportionate measures are being described</w:t>
+      </w:r>
       <w:r>
         <w:rPr>
           <w:i/>
           <w:iCs/>
           <w:color w:val="4F6228" w:themeColor="accent3" w:themeShade="80"/>
         </w:rPr>
-        <w:t>ISO/SAE 21434 describes steps to make conclusions for the architecture. “[WP-15-03] Threat scenarios” documents the potential threats to the storage and execution of aftermarket software, services, application or data. In “[WP-09-06] Cybersecurity concept” the appropriate and proportionate measures are being described</w:t>
-      </w:r>
-      <w:r>
+        <w:t>.</w:t>
+      </w:r>
+    </w:p>
+    <w:p>
+      <w:pPr>
+        <w:spacing w:after="240"/>
+        <w:jc w:val="both"/>
         <w:rPr>
           <w:i/>
           <w:iCs/>
           <w:color w:val="4F6228" w:themeColor="accent3" w:themeShade="80"/>
         </w:rPr>
+      </w:pPr>
+      <w:r>
+        <w:rPr>
+          <w:i/>
+          <w:iCs/>
+          <w:color w:val="4F6228" w:themeColor="accent3" w:themeShade="80"/>
+        </w:rPr>
+        <w:t>Annex 5 of the cyber security Regulation shall be referred to.</w:t>
+      </w:r>
+    </w:p>
+    <w:p>
+      <w:pPr>
+        <w:tabs>
+          <w:tab w:val="left" w:pos="2160"/>
+        </w:tabs>
+        <w:spacing w:after="240"/>
+        <w:jc w:val="both"/>
+        <w:rPr>
+          <w:i/>
+          <w:iCs/>
+          <w:color w:val="4F6228" w:themeColor="accent3" w:themeShade="80"/>
+        </w:rPr>
+      </w:pPr>
+      <w:r>
+        <w:rPr>
+          <w:color w:val="0070C0"/>
+        </w:rPr>
+        <w:t>[Design-4]</w:t>
+      </w:r>
+      <w:r>
+        <w:rPr>
+          <w:color w:val="0070C0"/>
+        </w:rPr>
+        <w:tab/>
+      </w:r>
+      <w:r>
+        <w:rPr>
+          <w:color w:val="0070C0"/>
+        </w:rPr>
+        <w:t>Threat Modeling Report (Design-4.1)</w:t>
+      </w:r>
+    </w:p>
+    <w:p>
+      <w:pPr>
+        <w:pStyle w:val="Heading3"/>
+        <w:rPr>
+          <w:lang w:val="en-US"/>
+        </w:rPr>
+      </w:pPr>
+      <w:r>
+        <w:rPr>
+          <w:lang w:val="en-US"/>
+        </w:rPr>
+        <w:t>Discussion</w:t>
+      </w:r>
+    </w:p>
+    <w:p>
+      <w:pPr>
+        <w:spacing w:after="240"/>
+        <w:jc w:val="both"/>
+      </w:pPr>
+      <w:r>
+        <w:t>Within the context of the vehicle,</w:t>
+      </w:r>
+      <w:r>
+        <w:t xml:space="preserve"> </w:t>
+      </w:r>
+      <w:r>
+        <w:t>a</w:t>
+      </w:r>
+      <w:r>
+        <w:t xml:space="preserve"> </w:t>
+      </w:r>
+      <w:r>
+        <w:rPr>
+          <w:b/>
+          <w:bCs/>
+        </w:rPr>
+        <w:t>dedicated environment</w:t>
+      </w:r>
+      <w:r>
+        <w:t xml:space="preserve"> </w:t>
+      </w:r>
+      <w:r>
+        <w:t>can be treated as a component of the system</w:t>
+      </w:r>
+      <w:r>
         <w:t>.</w:t>
       </w:r>
-    </w:p>
-    <w:p>
-      <w:pPr>
-        <w:tabs>
-          <w:tab w:val="left" w:pos="2160"/>
-        </w:tabs>
-        <w:spacing w:after="240"/>
-        <w:rPr>
-          <w:color w:val="0070C0"/>
-        </w:rPr>
-      </w:pPr>
-      <w:r>
-        <w:rPr>
-          <w:color w:val="0070C0"/>
-        </w:rPr>
-        <w:t>[</w:t>
-      </w:r>
-      <w:r>
-        <w:rPr>
-          <w:color w:val="0070C0"/>
-        </w:rPr>
-        <w:t>Design-4]</w:t>
-      </w:r>
-      <w:r>
-        <w:rPr>
-          <w:color w:val="0070C0"/>
-        </w:rPr>
-        <w:tab/>
-        <w:t>Threat Modeling Report (Design-4.1)</w:t>
-      </w:r>
-    </w:p>
-    <w:p>
-      <w:pPr>
-        <w:pStyle w:val="Heading3"/>
-        <w:rPr>
-          <w:lang w:val="en-US"/>
-        </w:rPr>
-      </w:pPr>
-      <w:r>
-        <w:rPr>
-          <w:lang w:val="en-US"/>
-        </w:rPr>
-        <w:t>Discussion</w:t>
-      </w:r>
-    </w:p>
-    <w:p>
-      <w:pPr>
-        <w:spacing w:after="240"/>
-        <w:jc w:val="both"/>
-      </w:pPr>
-      <w:r>
-        <w:t>Given that t</w:t>
-      </w:r>
-      <w:r>
-        <w:t xml:space="preserve">he </w:t>
+      <w:r>
+        <w:t xml:space="preserve"> </w:t>
+      </w:r>
+      <w:r>
+        <w:t xml:space="preserve">As such, it is subject to the same </w:t>
       </w:r>
       <w:r>
         <w:rPr>
@@ -14204,10 +14220,50 @@
         <w:t>AVCDL</w:t>
       </w:r>
       <w:r>
+        <w:t xml:space="preserve"> processes as any </w:t>
+      </w:r>
+      <w:r>
+        <w:t xml:space="preserve">other </w:t>
+      </w:r>
+      <w:r>
+        <w:t xml:space="preserve">component. This is true whether or not the </w:t>
+      </w:r>
+      <w:r>
+        <w:rPr>
+          <w:b/>
+          <w:bCs/>
+        </w:rPr>
+        <w:t>dedicated environment</w:t>
+      </w:r>
+      <w:r>
+        <w:t xml:space="preserve"> is created by a supplier or by the OEM</w:t>
+      </w:r>
+      <w:r>
         <w:t xml:space="preserve"> </w:t>
       </w:r>
       <w:r>
-        <w:t xml:space="preserve">is focused on vehicle’s cybersecurity development lifecycle, it only speaks to the </w:t>
+        <w:t>directly</w:t>
+      </w:r>
+      <w:r>
+        <w:t>.</w:t>
+      </w:r>
+    </w:p>
+    <w:p>
+      <w:pPr>
+        <w:spacing w:after="240"/>
+        <w:jc w:val="both"/>
+      </w:pPr>
+      <w:r>
+        <w:t xml:space="preserve">Rather than enumerate all possible </w:t>
+      </w:r>
+      <w:r>
+        <w:t xml:space="preserve">supporting AVCDL </w:t>
+      </w:r>
+      <w:r>
+        <w:t xml:space="preserve">processes here, it is asserted that </w:t>
+      </w:r>
+      <w:r>
+        <w:t xml:space="preserve">depending upon the nature of the </w:t>
       </w:r>
       <w:r>
         <w:rPr>
@@ -14217,20 +14273,166 @@
         <w:t>dedicated environment</w:t>
       </w:r>
       <w:r>
-        <w:t xml:space="preserve"> comprised of the vehicle</w:t>
+        <w:t xml:space="preserve">, that multiple items from </w:t>
+      </w:r>
+      <w:r>
+        <w:rPr>
+          <w:b/>
+          <w:bCs/>
+        </w:rPr>
+        <w:t xml:space="preserve">7.2 </w:t>
+      </w:r>
+      <w:r>
+        <w:rPr>
+          <w:b/>
+          <w:bCs/>
+        </w:rPr>
+        <w:t>Requirements for the Cyber Security Management System</w:t>
+      </w:r>
+      <w:r>
+        <w:t xml:space="preserve"> may apply.</w:t>
+      </w:r>
+    </w:p>
+    <w:p>
+      <w:pPr>
+        <w:spacing w:after="240"/>
+        <w:jc w:val="both"/>
+      </w:pPr>
+      <w:r>
+        <w:t>A</w:t>
+      </w:r>
+      <w:r>
+        <w:t xml:space="preserve">dditionally, </w:t>
+      </w:r>
+      <w:r>
+        <w:t>post-production changes would be subject to the same processes as the originally certified vehicle type.</w:t>
+      </w:r>
+      <w:r>
+        <w:t xml:space="preserve"> Additional material is covered in the </w:t>
+      </w:r>
+      <w:r>
+        <w:rPr>
+          <w:b/>
+          <w:bCs/>
+        </w:rPr>
+        <w:t>Understanding C</w:t>
+      </w:r>
+      <w:r>
+        <w:rPr>
+          <w:b/>
+          <w:bCs/>
+        </w:rPr>
+        <w:t>ybersecurity Risk Freshness in an AVCDL Context</w:t>
+      </w:r>
+      <w:r>
+        <w:t xml:space="preserve"> elaboration document.</w:t>
+      </w:r>
+    </w:p>
+    <w:p>
+      <w:pPr>
+        <w:spacing w:after="240"/>
+        <w:ind w:left="720" w:hanging="720"/>
+        <w:jc w:val="both"/>
+      </w:pPr>
+      <w:r>
+        <w:rPr>
+          <w:b/>
+          <w:bCs/>
+          <w:color w:val="0070C0"/>
+        </w:rPr>
+        <w:t>Note:</w:t>
+      </w:r>
+      <w:r>
+        <w:rPr>
+          <w:color w:val="0070C0"/>
+        </w:rPr>
+        <w:tab/>
+      </w:r>
+      <w:r>
+        <w:t xml:space="preserve">Any </w:t>
+      </w:r>
+      <w:r>
+        <w:rPr>
+          <w:b/>
+          <w:bCs/>
+        </w:rPr>
+        <w:t>aftermarket</w:t>
+      </w:r>
+      <w:r>
+        <w:t xml:space="preserve"> materials (software, services, applications or data) introduced into the </w:t>
+      </w:r>
+      <w:r>
+        <w:rPr>
+          <w:b/>
+          <w:bCs/>
+        </w:rPr>
+        <w:t>dedicated environment</w:t>
+      </w:r>
+      <w:r>
+        <w:t xml:space="preserve"> should be considered as a potential threat and treated accordingly</w:t>
       </w:r>
       <w:r>
         <w:t>.</w:t>
       </w:r>
-      <w:r>
-        <w:t xml:space="preserve"> Supporting infrastructure such as the cloud-based services or operation centers are not addressed by the </w:t>
-      </w:r>
-      <w:r>
-        <w:rPr>
-          <w:b/>
-          <w:bCs/>
-        </w:rPr>
-        <w:t>AVCDL</w:t>
+    </w:p>
+    <w:p>
+      <w:pPr>
+        <w:spacing w:after="240"/>
+        <w:ind w:left="720" w:hanging="720"/>
+        <w:jc w:val="both"/>
+      </w:pPr>
+      <w:r>
+        <w:rPr>
+          <w:b/>
+          <w:bCs/>
+          <w:color w:val="0070C0"/>
+        </w:rPr>
+        <w:t>Note:</w:t>
+      </w:r>
+      <w:r>
+        <w:rPr>
+          <w:color w:val="0070C0"/>
+        </w:rPr>
+        <w:tab/>
+      </w:r>
+      <w:r>
+        <w:t xml:space="preserve">Reference to </w:t>
+      </w:r>
+      <w:r>
+        <w:rPr>
+          <w:b/>
+          <w:bCs/>
+        </w:rPr>
+        <w:t>Annex 5</w:t>
+      </w:r>
+      <w:r>
+        <w:t xml:space="preserve"> </w:t>
+      </w:r>
+      <w:r>
+        <w:t>is addressed in detail in</w:t>
+      </w:r>
+      <w:r>
+        <w:t xml:space="preserve"> the discussion of</w:t>
+      </w:r>
+      <w:r>
+        <w:t xml:space="preserve"> </w:t>
+      </w:r>
+      <w:r>
+        <w:rPr>
+          <w:b/>
+          <w:bCs/>
+        </w:rPr>
+        <w:t>7.2.2.2(b) risk identification</w:t>
+      </w:r>
+      <w:r>
+        <w:rPr>
+          <w:b/>
+          <w:bCs/>
+        </w:rPr>
+        <w:t xml:space="preserve"> </w:t>
+      </w:r>
+      <w:r>
+        <w:t>earlier in this document</w:t>
       </w:r>
       <w:r>
         <w:t>.</w:t>
@@ -14239,41 +14441,15 @@
     <w:p>
       <w:pPr>
         <w:spacing w:after="240"/>
-        <w:jc w:val="both"/>
-      </w:pPr>
-      <w:r>
-        <w:t xml:space="preserve">Any </w:t>
-      </w:r>
-      <w:r>
-        <w:rPr>
-          <w:b/>
-          <w:bCs/>
-        </w:rPr>
-        <w:t>aftermarket</w:t>
-      </w:r>
-      <w:r>
-        <w:t xml:space="preserve"> (post-production) changes would be subject to the same processes as the originally certified vehicle type.</w:t>
-      </w:r>
-      <w:r>
-        <w:t xml:space="preserve"> Additional material is covered in the </w:t>
-      </w:r>
-      <w:r>
-        <w:rPr>
-          <w:b/>
-          <w:bCs/>
-        </w:rPr>
-        <w:t>Understanding C</w:t>
-      </w:r>
-      <w:r>
-        <w:rPr>
-          <w:b/>
-          <w:bCs/>
-        </w:rPr>
-        <w:t>ybersecurity Risk Freshness in an AVCDL Context</w:t>
-      </w:r>
-      <w:r>
-        <w:t xml:space="preserve"> elaboration document.</w:t>
-      </w:r>
+        <w:ind w:left="720" w:hanging="720"/>
+        <w:jc w:val="both"/>
+      </w:pPr>
+    </w:p>
+    <w:p>
+      <w:pPr>
+        <w:spacing w:after="240"/>
+        <w:jc w:val="both"/>
+      </w:pPr>
     </w:p>
     <w:p>
       <w:pPr>
@@ -26896,7 +27072,7 @@
 </file>
 
 <file path=word/endnotes.xml><?xml version="1.0" encoding="utf-8"?>
-<w:endnotes xmlns:wpc="http://schemas.microsoft.com/office/word/2010/wordprocessingCanvas" xmlns:cx="http://schemas.microsoft.com/office/drawing/2014/chartex" xmlns:cx1="http://schemas.microsoft.com/office/drawing/2015/9/8/chartex" xmlns:cx2="http://schemas.microsoft.com/office/drawing/2015/10/21/chartex" xmlns:cx3="http://schemas.microsoft.com/office/drawing/2016/5/9/chartex" xmlns:cx4="http://schemas.microsoft.com/office/drawing/2016/5/10/chartex" xmlns:cx5="http://schemas.microsoft.com/office/drawing/2016/5/11/chartex" xmlns:cx6="http://schemas.microsoft.com/office/drawing/2016/5/12/chartex" xmlns:cx7="http://schemas.microsoft.com/office/drawing/2016/5/13/chartex" xmlns:cx8="http://schemas.microsoft.com/office/drawing/2016/5/14/chartex" xmlns:mc="http://schemas.openxmlformats.org/markup-compatibility/2006" xmlns:aink="http://schemas.microsoft.com/office/drawing/2016/ink" xmlns:am3d="http://schemas.microsoft.com/office/drawing/2017/model3d" xmlns:o="urn:schemas-microsoft-com:office:office" xmlns:oel="http://schemas.microsoft.com/office/2019/extlst" xmlns:r="http://schemas.openxmlformats.org/officeDocument/2006/relationships" xmlns:m="http://schemas.openxmlformats.org/officeDocument/2006/math" xmlns:v="urn:schemas-microsoft-com:vml" xmlns:wp14="http://schemas.microsoft.com/office/word/2010/wordprocessingDrawing" xmlns:wp="http://schemas.openxmlformats.org/drawingml/2006/wordprocessingDrawing" xmlns:w10="urn:schemas-microsoft-com:office:word" xmlns:w="http://schemas.openxmlformats.org/wordprocessingml/2006/main" xmlns:w14="http://schemas.microsoft.com/office/word/2010/wordml" xmlns:w15="http://schemas.microsoft.com/office/word/2012/wordml" xmlns:w16cex="http://schemas.microsoft.com/office/word/2018/wordml/cex" xmlns:w16cid="http://schemas.microsoft.com/office/word/2016/wordml/cid" xmlns:w16="http://schemas.microsoft.com/office/word/2018/wordml" xmlns:w16sdtdh="http://schemas.microsoft.com/office/word/2020/wordml/sdtdatahash" xmlns:w16se="http://schemas.microsoft.com/office/word/2015/wordml/symex" xmlns:wpg="http://schemas.microsoft.com/office/word/2010/wordprocessingGroup" xmlns:wpi="http://schemas.microsoft.com/office/word/2010/wordprocessingInk" xmlns:wne="http://schemas.microsoft.com/office/word/2006/wordml" xmlns:wps="http://schemas.microsoft.com/office/word/2010/wordprocessingShape" mc:Ignorable="w14 w15 w16se w16cid w16 w16cex w16sdtdh wp14">
+<w:endnotes xmlns:wpc="http://schemas.microsoft.com/office/word/2010/wordprocessingCanvas" xmlns:cx="http://schemas.microsoft.com/office/drawing/2014/chartex" xmlns:cx1="http://schemas.microsoft.com/office/drawing/2015/9/8/chartex" xmlns:cx2="http://schemas.microsoft.com/office/drawing/2015/10/21/chartex" xmlns:cx3="http://schemas.microsoft.com/office/drawing/2016/5/9/chartex" xmlns:cx4="http://schemas.microsoft.com/office/drawing/2016/5/10/chartex" xmlns:cx5="http://schemas.microsoft.com/office/drawing/2016/5/11/chartex" xmlns:cx6="http://schemas.microsoft.com/office/drawing/2016/5/12/chartex" xmlns:cx7="http://schemas.microsoft.com/office/drawing/2016/5/13/chartex" xmlns:cx8="http://schemas.microsoft.com/office/drawing/2016/5/14/chartex" xmlns:mc="http://schemas.openxmlformats.org/markup-compatibility/2006" xmlns:aink="http://schemas.microsoft.com/office/drawing/2016/ink" xmlns:am3d="http://schemas.microsoft.com/office/drawing/2017/model3d" xmlns:o="urn:schemas-microsoft-com:office:office" xmlns:oel="http://schemas.microsoft.com/office/2019/extlst" xmlns:r="http://schemas.openxmlformats.org/officeDocument/2006/relationships" xmlns:m="http://schemas.openxmlformats.org/officeDocument/2006/math" xmlns:v="urn:schemas-microsoft-com:vml" xmlns:wp14="http://schemas.microsoft.com/office/word/2010/wordprocessingDrawing" xmlns:wp="http://schemas.openxmlformats.org/drawingml/2006/wordprocessingDrawing" xmlns:w10="urn:schemas-microsoft-com:office:word" xmlns:w="http://schemas.openxmlformats.org/wordprocessingml/2006/main" xmlns:w14="http://schemas.microsoft.com/office/word/2010/wordml" xmlns:w15="http://schemas.microsoft.com/office/word/2012/wordml" xmlns:w16cex="http://schemas.microsoft.com/office/word/2018/wordml/cex" xmlns:w16cid="http://schemas.microsoft.com/office/word/2016/wordml/cid" xmlns:w16="http://schemas.microsoft.com/office/word/2018/wordml" xmlns:w16du="http://schemas.microsoft.com/office/word/2023/wordml/word16du" xmlns:w16sdtdh="http://schemas.microsoft.com/office/word/2020/wordml/sdtdatahash" xmlns:w16se="http://schemas.microsoft.com/office/word/2015/wordml/symex" xmlns:wpg="http://schemas.microsoft.com/office/word/2010/wordprocessingGroup" xmlns:wpi="http://schemas.microsoft.com/office/word/2010/wordprocessingInk" xmlns:wne="http://schemas.microsoft.com/office/word/2006/wordml" xmlns:wps="http://schemas.microsoft.com/office/word/2010/wordprocessingShape" mc:Ignorable="w14 w15 w16se w16cid w16 w16cex w16sdtdh wp14">
   <w:endnote w:type="separator" w:id="-1">
     <w:p>
       <w:r>
@@ -26915,7 +27091,7 @@
 </file>
 
 <file path=word/footer1.xml><?xml version="1.0" encoding="utf-8"?>
-<w:ftr xmlns:wpc="http://schemas.microsoft.com/office/word/2010/wordprocessingCanvas" xmlns:cx="http://schemas.microsoft.com/office/drawing/2014/chartex" xmlns:cx1="http://schemas.microsoft.com/office/drawing/2015/9/8/chartex" xmlns:cx2="http://schemas.microsoft.com/office/drawing/2015/10/21/chartex" xmlns:cx3="http://schemas.microsoft.com/office/drawing/2016/5/9/chartex" xmlns:cx4="http://schemas.microsoft.com/office/drawing/2016/5/10/chartex" xmlns:cx5="http://schemas.microsoft.com/office/drawing/2016/5/11/chartex" xmlns:cx6="http://schemas.microsoft.com/office/drawing/2016/5/12/chartex" xmlns:cx7="http://schemas.microsoft.com/office/drawing/2016/5/13/chartex" xmlns:cx8="http://schemas.microsoft.com/office/drawing/2016/5/14/chartex" xmlns:mc="http://schemas.openxmlformats.org/markup-compatibility/2006" xmlns:aink="http://schemas.microsoft.com/office/drawing/2016/ink" xmlns:am3d="http://schemas.microsoft.com/office/drawing/2017/model3d" xmlns:o="urn:schemas-microsoft-com:office:office" xmlns:oel="http://schemas.microsoft.com/office/2019/extlst" xmlns:r="http://schemas.openxmlformats.org/officeDocument/2006/relationships" xmlns:m="http://schemas.openxmlformats.org/officeDocument/2006/math" xmlns:v="urn:schemas-microsoft-com:vml" xmlns:wp14="http://schemas.microsoft.com/office/word/2010/wordprocessingDrawing" xmlns:wp="http://schemas.openxmlformats.org/drawingml/2006/wordprocessingDrawing" xmlns:w10="urn:schemas-microsoft-com:office:word" xmlns:w="http://schemas.openxmlformats.org/wordprocessingml/2006/main" xmlns:w14="http://schemas.microsoft.com/office/word/2010/wordml" xmlns:w15="http://schemas.microsoft.com/office/word/2012/wordml" xmlns:w16cex="http://schemas.microsoft.com/office/word/2018/wordml/cex" xmlns:w16cid="http://schemas.microsoft.com/office/word/2016/wordml/cid" xmlns:w16="http://schemas.microsoft.com/office/word/2018/wordml" xmlns:w16sdtdh="http://schemas.microsoft.com/office/word/2020/wordml/sdtdatahash" xmlns:w16se="http://schemas.microsoft.com/office/word/2015/wordml/symex" xmlns:wpg="http://schemas.microsoft.com/office/word/2010/wordprocessingGroup" xmlns:wpi="http://schemas.microsoft.com/office/word/2010/wordprocessingInk" xmlns:wne="http://schemas.microsoft.com/office/word/2006/wordml" xmlns:wps="http://schemas.microsoft.com/office/word/2010/wordprocessingShape" mc:Ignorable="w14 w15 w16se w16cid w16 w16cex w16sdtdh wp14">
+<w:ftr xmlns:wpc="http://schemas.microsoft.com/office/word/2010/wordprocessingCanvas" xmlns:cx="http://schemas.microsoft.com/office/drawing/2014/chartex" xmlns:cx1="http://schemas.microsoft.com/office/drawing/2015/9/8/chartex" xmlns:cx2="http://schemas.microsoft.com/office/drawing/2015/10/21/chartex" xmlns:cx3="http://schemas.microsoft.com/office/drawing/2016/5/9/chartex" xmlns:cx4="http://schemas.microsoft.com/office/drawing/2016/5/10/chartex" xmlns:cx5="http://schemas.microsoft.com/office/drawing/2016/5/11/chartex" xmlns:cx6="http://schemas.microsoft.com/office/drawing/2016/5/12/chartex" xmlns:cx7="http://schemas.microsoft.com/office/drawing/2016/5/13/chartex" xmlns:cx8="http://schemas.microsoft.com/office/drawing/2016/5/14/chartex" xmlns:mc="http://schemas.openxmlformats.org/markup-compatibility/2006" xmlns:aink="http://schemas.microsoft.com/office/drawing/2016/ink" xmlns:am3d="http://schemas.microsoft.com/office/drawing/2017/model3d" xmlns:o="urn:schemas-microsoft-com:office:office" xmlns:oel="http://schemas.microsoft.com/office/2019/extlst" xmlns:r="http://schemas.openxmlformats.org/officeDocument/2006/relationships" xmlns:m="http://schemas.openxmlformats.org/officeDocument/2006/math" xmlns:v="urn:schemas-microsoft-com:vml" xmlns:wp14="http://schemas.microsoft.com/office/word/2010/wordprocessingDrawing" xmlns:wp="http://schemas.openxmlformats.org/drawingml/2006/wordprocessingDrawing" xmlns:w10="urn:schemas-microsoft-com:office:word" xmlns:w="http://schemas.openxmlformats.org/wordprocessingml/2006/main" xmlns:w14="http://schemas.microsoft.com/office/word/2010/wordml" xmlns:w15="http://schemas.microsoft.com/office/word/2012/wordml" xmlns:w16cex="http://schemas.microsoft.com/office/word/2018/wordml/cex" xmlns:w16cid="http://schemas.microsoft.com/office/word/2016/wordml/cid" xmlns:w16="http://schemas.microsoft.com/office/word/2018/wordml" xmlns:w16du="http://schemas.microsoft.com/office/word/2023/wordml/word16du" xmlns:w16sdtdh="http://schemas.microsoft.com/office/word/2020/wordml/sdtdatahash" xmlns:w16se="http://schemas.microsoft.com/office/word/2015/wordml/symex" xmlns:wpg="http://schemas.microsoft.com/office/word/2010/wordprocessingGroup" xmlns:wpi="http://schemas.microsoft.com/office/word/2010/wordprocessingInk" xmlns:wne="http://schemas.microsoft.com/office/word/2006/wordml" xmlns:wps="http://schemas.microsoft.com/office/word/2010/wordprocessingShape" mc:Ignorable="w14 w15 w16se w16cid w16 w16cex w16sdtdh wp14">
   <w:sdt>
     <w:sdtPr>
       <w:rPr>
@@ -26967,7 +27143,7 @@
 </file>
 
 <file path=word/footer2.xml><?xml version="1.0" encoding="utf-8"?>
-<w:ftr xmlns:wpc="http://schemas.microsoft.com/office/word/2010/wordprocessingCanvas" xmlns:cx="http://schemas.microsoft.com/office/drawing/2014/chartex" xmlns:cx1="http://schemas.microsoft.com/office/drawing/2015/9/8/chartex" xmlns:cx2="http://schemas.microsoft.com/office/drawing/2015/10/21/chartex" xmlns:cx3="http://schemas.microsoft.com/office/drawing/2016/5/9/chartex" xmlns:cx4="http://schemas.microsoft.com/office/drawing/2016/5/10/chartex" xmlns:cx5="http://schemas.microsoft.com/office/drawing/2016/5/11/chartex" xmlns:cx6="http://schemas.microsoft.com/office/drawing/2016/5/12/chartex" xmlns:cx7="http://schemas.microsoft.com/office/drawing/2016/5/13/chartex" xmlns:cx8="http://schemas.microsoft.com/office/drawing/2016/5/14/chartex" xmlns:mc="http://schemas.openxmlformats.org/markup-compatibility/2006" xmlns:aink="http://schemas.microsoft.com/office/drawing/2016/ink" xmlns:am3d="http://schemas.microsoft.com/office/drawing/2017/model3d" xmlns:o="urn:schemas-microsoft-com:office:office" xmlns:oel="http://schemas.microsoft.com/office/2019/extlst" xmlns:r="http://schemas.openxmlformats.org/officeDocument/2006/relationships" xmlns:m="http://schemas.openxmlformats.org/officeDocument/2006/math" xmlns:v="urn:schemas-microsoft-com:vml" xmlns:wp14="http://schemas.microsoft.com/office/word/2010/wordprocessingDrawing" xmlns:wp="http://schemas.openxmlformats.org/drawingml/2006/wordprocessingDrawing" xmlns:w10="urn:schemas-microsoft-com:office:word" xmlns:w="http://schemas.openxmlformats.org/wordprocessingml/2006/main" xmlns:w14="http://schemas.microsoft.com/office/word/2010/wordml" xmlns:w15="http://schemas.microsoft.com/office/word/2012/wordml" xmlns:w16cex="http://schemas.microsoft.com/office/word/2018/wordml/cex" xmlns:w16cid="http://schemas.microsoft.com/office/word/2016/wordml/cid" xmlns:w16="http://schemas.microsoft.com/office/word/2018/wordml" xmlns:w16sdtdh="http://schemas.microsoft.com/office/word/2020/wordml/sdtdatahash" xmlns:w16se="http://schemas.microsoft.com/office/word/2015/wordml/symex" xmlns:wpg="http://schemas.microsoft.com/office/word/2010/wordprocessingGroup" xmlns:wpi="http://schemas.microsoft.com/office/word/2010/wordprocessingInk" xmlns:wne="http://schemas.microsoft.com/office/word/2006/wordml" xmlns:wps="http://schemas.microsoft.com/office/word/2010/wordprocessingShape" mc:Ignorable="w14 w15 w16se w16cid w16 w16cex w16sdtdh wp14">
+<w:ftr xmlns:wpc="http://schemas.microsoft.com/office/word/2010/wordprocessingCanvas" xmlns:cx="http://schemas.microsoft.com/office/drawing/2014/chartex" xmlns:cx1="http://schemas.microsoft.com/office/drawing/2015/9/8/chartex" xmlns:cx2="http://schemas.microsoft.com/office/drawing/2015/10/21/chartex" xmlns:cx3="http://schemas.microsoft.com/office/drawing/2016/5/9/chartex" xmlns:cx4="http://schemas.microsoft.com/office/drawing/2016/5/10/chartex" xmlns:cx5="http://schemas.microsoft.com/office/drawing/2016/5/11/chartex" xmlns:cx6="http://schemas.microsoft.com/office/drawing/2016/5/12/chartex" xmlns:cx7="http://schemas.microsoft.com/office/drawing/2016/5/13/chartex" xmlns:cx8="http://schemas.microsoft.com/office/drawing/2016/5/14/chartex" xmlns:mc="http://schemas.openxmlformats.org/markup-compatibility/2006" xmlns:aink="http://schemas.microsoft.com/office/drawing/2016/ink" xmlns:am3d="http://schemas.microsoft.com/office/drawing/2017/model3d" xmlns:o="urn:schemas-microsoft-com:office:office" xmlns:oel="http://schemas.microsoft.com/office/2019/extlst" xmlns:r="http://schemas.openxmlformats.org/officeDocument/2006/relationships" xmlns:m="http://schemas.openxmlformats.org/officeDocument/2006/math" xmlns:v="urn:schemas-microsoft-com:vml" xmlns:wp14="http://schemas.microsoft.com/office/word/2010/wordprocessingDrawing" xmlns:wp="http://schemas.openxmlformats.org/drawingml/2006/wordprocessingDrawing" xmlns:w10="urn:schemas-microsoft-com:office:word" xmlns:w="http://schemas.openxmlformats.org/wordprocessingml/2006/main" xmlns:w14="http://schemas.microsoft.com/office/word/2010/wordml" xmlns:w15="http://schemas.microsoft.com/office/word/2012/wordml" xmlns:w16cex="http://schemas.microsoft.com/office/word/2018/wordml/cex" xmlns:w16cid="http://schemas.microsoft.com/office/word/2016/wordml/cid" xmlns:w16="http://schemas.microsoft.com/office/word/2018/wordml" xmlns:w16du="http://schemas.microsoft.com/office/word/2023/wordml/word16du" xmlns:w16sdtdh="http://schemas.microsoft.com/office/word/2020/wordml/sdtdatahash" xmlns:w16se="http://schemas.microsoft.com/office/word/2015/wordml/symex" xmlns:wpg="http://schemas.microsoft.com/office/word/2010/wordprocessingGroup" xmlns:wpi="http://schemas.microsoft.com/office/word/2010/wordprocessingInk" xmlns:wne="http://schemas.microsoft.com/office/word/2006/wordml" xmlns:wps="http://schemas.microsoft.com/office/word/2010/wordprocessingShape" mc:Ignorable="w14 w15 w16se w16cid w16 w16cex w16sdtdh wp14">
   <w:sdt>
     <w:sdtPr>
       <w:rPr>
@@ -27032,7 +27208,7 @@
 </file>
 
 <file path=word/footnotes.xml><?xml version="1.0" encoding="utf-8"?>
-<w:footnotes xmlns:wpc="http://schemas.microsoft.com/office/word/2010/wordprocessingCanvas" xmlns:cx="http://schemas.microsoft.com/office/drawing/2014/chartex" xmlns:cx1="http://schemas.microsoft.com/office/drawing/2015/9/8/chartex" xmlns:cx2="http://schemas.microsoft.com/office/drawing/2015/10/21/chartex" xmlns:cx3="http://schemas.microsoft.com/office/drawing/2016/5/9/chartex" xmlns:cx4="http://schemas.microsoft.com/office/drawing/2016/5/10/chartex" xmlns:cx5="http://schemas.microsoft.com/office/drawing/2016/5/11/chartex" xmlns:cx6="http://schemas.microsoft.com/office/drawing/2016/5/12/chartex" xmlns:cx7="http://schemas.microsoft.com/office/drawing/2016/5/13/chartex" xmlns:cx8="http://schemas.microsoft.com/office/drawing/2016/5/14/chartex" xmlns:mc="http://schemas.openxmlformats.org/markup-compatibility/2006" xmlns:aink="http://schemas.microsoft.com/office/drawing/2016/ink" xmlns:am3d="http://schemas.microsoft.com/office/drawing/2017/model3d" xmlns:o="urn:schemas-microsoft-com:office:office" xmlns:oel="http://schemas.microsoft.com/office/2019/extlst" xmlns:r="http://schemas.openxmlformats.org/officeDocument/2006/relationships" xmlns:m="http://schemas.openxmlformats.org/officeDocument/2006/math" xmlns:v="urn:schemas-microsoft-com:vml" xmlns:wp14="http://schemas.microsoft.com/office/word/2010/wordprocessingDrawing" xmlns:wp="http://schemas.openxmlformats.org/drawingml/2006/wordprocessingDrawing" xmlns:w10="urn:schemas-microsoft-com:office:word" xmlns:w="http://schemas.openxmlformats.org/wordprocessingml/2006/main" xmlns:w14="http://schemas.microsoft.com/office/word/2010/wordml" xmlns:w15="http://schemas.microsoft.com/office/word/2012/wordml" xmlns:w16cex="http://schemas.microsoft.com/office/word/2018/wordml/cex" xmlns:w16cid="http://schemas.microsoft.com/office/word/2016/wordml/cid" xmlns:w16="http://schemas.microsoft.com/office/word/2018/wordml" xmlns:w16sdtdh="http://schemas.microsoft.com/office/word/2020/wordml/sdtdatahash" xmlns:w16se="http://schemas.microsoft.com/office/word/2015/wordml/symex" xmlns:wpg="http://schemas.microsoft.com/office/word/2010/wordprocessingGroup" xmlns:wpi="http://schemas.microsoft.com/office/word/2010/wordprocessingInk" xmlns:wne="http://schemas.microsoft.com/office/word/2006/wordml" xmlns:wps="http://schemas.microsoft.com/office/word/2010/wordprocessingShape" mc:Ignorable="w14 w15 w16se w16cid w16 w16cex w16sdtdh wp14">
+<w:footnotes xmlns:wpc="http://schemas.microsoft.com/office/word/2010/wordprocessingCanvas" xmlns:cx="http://schemas.microsoft.com/office/drawing/2014/chartex" xmlns:cx1="http://schemas.microsoft.com/office/drawing/2015/9/8/chartex" xmlns:cx2="http://schemas.microsoft.com/office/drawing/2015/10/21/chartex" xmlns:cx3="http://schemas.microsoft.com/office/drawing/2016/5/9/chartex" xmlns:cx4="http://schemas.microsoft.com/office/drawing/2016/5/10/chartex" xmlns:cx5="http://schemas.microsoft.com/office/drawing/2016/5/11/chartex" xmlns:cx6="http://schemas.microsoft.com/office/drawing/2016/5/12/chartex" xmlns:cx7="http://schemas.microsoft.com/office/drawing/2016/5/13/chartex" xmlns:cx8="http://schemas.microsoft.com/office/drawing/2016/5/14/chartex" xmlns:mc="http://schemas.openxmlformats.org/markup-compatibility/2006" xmlns:aink="http://schemas.microsoft.com/office/drawing/2016/ink" xmlns:am3d="http://schemas.microsoft.com/office/drawing/2017/model3d" xmlns:o="urn:schemas-microsoft-com:office:office" xmlns:oel="http://schemas.microsoft.com/office/2019/extlst" xmlns:r="http://schemas.openxmlformats.org/officeDocument/2006/relationships" xmlns:m="http://schemas.openxmlformats.org/officeDocument/2006/math" xmlns:v="urn:schemas-microsoft-com:vml" xmlns:wp14="http://schemas.microsoft.com/office/word/2010/wordprocessingDrawing" xmlns:wp="http://schemas.openxmlformats.org/drawingml/2006/wordprocessingDrawing" xmlns:w10="urn:schemas-microsoft-com:office:word" xmlns:w="http://schemas.openxmlformats.org/wordprocessingml/2006/main" xmlns:w14="http://schemas.microsoft.com/office/word/2010/wordml" xmlns:w15="http://schemas.microsoft.com/office/word/2012/wordml" xmlns:w16cex="http://schemas.microsoft.com/office/word/2018/wordml/cex" xmlns:w16cid="http://schemas.microsoft.com/office/word/2016/wordml/cid" xmlns:w16="http://schemas.microsoft.com/office/word/2018/wordml" xmlns:w16du="http://schemas.microsoft.com/office/word/2023/wordml/word16du" xmlns:w16sdtdh="http://schemas.microsoft.com/office/word/2020/wordml/sdtdatahash" xmlns:w16se="http://schemas.microsoft.com/office/word/2015/wordml/symex" xmlns:wpg="http://schemas.microsoft.com/office/word/2010/wordprocessingGroup" xmlns:wpi="http://schemas.microsoft.com/office/word/2010/wordprocessingInk" xmlns:wne="http://schemas.microsoft.com/office/word/2006/wordml" xmlns:wps="http://schemas.microsoft.com/office/word/2010/wordprocessingShape" mc:Ignorable="w14 w15 w16se w16cid w16 w16cex w16sdtdh wp14">
   <w:footnote w:type="separator" w:id="-1">
     <w:p>
       <w:r>
@@ -27051,7 +27227,7 @@
 </file>
 
 <file path=word/numbering.xml><?xml version="1.0" encoding="utf-8"?>
-<w:numbering xmlns:wpc="http://schemas.microsoft.com/office/word/2010/wordprocessingCanvas" xmlns:cx="http://schemas.microsoft.com/office/drawing/2014/chartex" xmlns:cx1="http://schemas.microsoft.com/office/drawing/2015/9/8/chartex" xmlns:cx2="http://schemas.microsoft.com/office/drawing/2015/10/21/chartex" xmlns:cx3="http://schemas.microsoft.com/office/drawing/2016/5/9/chartex" xmlns:cx4="http://schemas.microsoft.com/office/drawing/2016/5/10/chartex" xmlns:cx5="http://schemas.microsoft.com/office/drawing/2016/5/11/chartex" xmlns:cx6="http://schemas.microsoft.com/office/drawing/2016/5/12/chartex" xmlns:cx7="http://schemas.microsoft.com/office/drawing/2016/5/13/chartex" xmlns:cx8="http://schemas.microsoft.com/office/drawing/2016/5/14/chartex" xmlns:mc="http://schemas.openxmlformats.org/markup-compatibility/2006" xmlns:aink="http://schemas.microsoft.com/office/drawing/2016/ink" xmlns:am3d="http://schemas.microsoft.com/office/drawing/2017/model3d" xmlns:o="urn:schemas-microsoft-com:office:office" xmlns:oel="http://schemas.microsoft.com/office/2019/extlst" xmlns:r="http://schemas.openxmlformats.org/officeDocument/2006/relationships" xmlns:m="http://schemas.openxmlformats.org/officeDocument/2006/math" xmlns:v="urn:schemas-microsoft-com:vml" xmlns:wp14="http://schemas.microsoft.com/office/word/2010/wordprocessingDrawing" xmlns:wp="http://schemas.openxmlformats.org/drawingml/2006/wordprocessingDrawing" xmlns:w10="urn:schemas-microsoft-com:office:word" xmlns:w="http://schemas.openxmlformats.org/wordprocessingml/2006/main" xmlns:w14="http://schemas.microsoft.com/office/word/2010/wordml" xmlns:w15="http://schemas.microsoft.com/office/word/2012/wordml" xmlns:w16cex="http://schemas.microsoft.com/office/word/2018/wordml/cex" xmlns:w16cid="http://schemas.microsoft.com/office/word/2016/wordml/cid" xmlns:w16="http://schemas.microsoft.com/office/word/2018/wordml" xmlns:w16sdtdh="http://schemas.microsoft.com/office/word/2020/wordml/sdtdatahash" xmlns:w16se="http://schemas.microsoft.com/office/word/2015/wordml/symex" xmlns:wpg="http://schemas.microsoft.com/office/word/2010/wordprocessingGroup" xmlns:wpi="http://schemas.microsoft.com/office/word/2010/wordprocessingInk" xmlns:wne="http://schemas.microsoft.com/office/word/2006/wordml" xmlns:wps="http://schemas.microsoft.com/office/word/2010/wordprocessingShape" mc:Ignorable="w14 w15 w16se w16cid w16 w16cex w16sdtdh wp14">
+<w:numbering xmlns:wpc="http://schemas.microsoft.com/office/word/2010/wordprocessingCanvas" xmlns:cx="http://schemas.microsoft.com/office/drawing/2014/chartex" xmlns:cx1="http://schemas.microsoft.com/office/drawing/2015/9/8/chartex" xmlns:cx2="http://schemas.microsoft.com/office/drawing/2015/10/21/chartex" xmlns:cx3="http://schemas.microsoft.com/office/drawing/2016/5/9/chartex" xmlns:cx4="http://schemas.microsoft.com/office/drawing/2016/5/10/chartex" xmlns:cx5="http://schemas.microsoft.com/office/drawing/2016/5/11/chartex" xmlns:cx6="http://schemas.microsoft.com/office/drawing/2016/5/12/chartex" xmlns:cx7="http://schemas.microsoft.com/office/drawing/2016/5/13/chartex" xmlns:cx8="http://schemas.microsoft.com/office/drawing/2016/5/14/chartex" xmlns:mc="http://schemas.openxmlformats.org/markup-compatibility/2006" xmlns:aink="http://schemas.microsoft.com/office/drawing/2016/ink" xmlns:am3d="http://schemas.microsoft.com/office/drawing/2017/model3d" xmlns:o="urn:schemas-microsoft-com:office:office" xmlns:oel="http://schemas.microsoft.com/office/2019/extlst" xmlns:r="http://schemas.openxmlformats.org/officeDocument/2006/relationships" xmlns:m="http://schemas.openxmlformats.org/officeDocument/2006/math" xmlns:v="urn:schemas-microsoft-com:vml" xmlns:wp14="http://schemas.microsoft.com/office/word/2010/wordprocessingDrawing" xmlns:wp="http://schemas.openxmlformats.org/drawingml/2006/wordprocessingDrawing" xmlns:w10="urn:schemas-microsoft-com:office:word" xmlns:w="http://schemas.openxmlformats.org/wordprocessingml/2006/main" xmlns:w14="http://schemas.microsoft.com/office/word/2010/wordml" xmlns:w15="http://schemas.microsoft.com/office/word/2012/wordml" xmlns:w16cex="http://schemas.microsoft.com/office/word/2018/wordml/cex" xmlns:w16cid="http://schemas.microsoft.com/office/word/2016/wordml/cid" xmlns:w16="http://schemas.microsoft.com/office/word/2018/wordml" xmlns:w16du="http://schemas.microsoft.com/office/word/2023/wordml/word16du" xmlns:w16sdtdh="http://schemas.microsoft.com/office/word/2020/wordml/sdtdatahash" xmlns:w16se="http://schemas.microsoft.com/office/word/2015/wordml/symex" xmlns:wpg="http://schemas.microsoft.com/office/word/2010/wordprocessingGroup" xmlns:wpi="http://schemas.microsoft.com/office/word/2010/wordprocessingInk" xmlns:wne="http://schemas.microsoft.com/office/word/2006/wordml" xmlns:wps="http://schemas.microsoft.com/office/word/2010/wordprocessingShape" mc:Ignorable="w14 w15 w16se w16cid w16 w16cex w16sdtdh wp14">
   <w:abstractNum w:abstractNumId="0" w15:restartNumberingAfterBreak="0">
     <w:nsid w:val="EA454B4C"/>
     <w:multiLevelType w:val="multilevel"/>

--- a/source/reference_documents/certification_documents/AVCDL Phase Requirement Product UNECE WP.29 R155 Work Product Fulfillment/AVCDL Phase Requirement Product UNECE WP.29 R155 Work Product Fulfillment.docx
+++ b/source/reference_documents/certification_documents/AVCDL Phase Requirement Product UNECE WP.29 R155 Work Product Fulfillment/AVCDL Phase Requirement Product UNECE WP.29 R155 Work Product Fulfillment.docx
@@ -37,7 +37,7 @@
         <w:t>1</w:t>
       </w:r>
       <w:r>
-        <w:t>2</w:t>
+        <w:t>3</w:t>
       </w:r>
     </w:p>
     <w:p>
@@ -54,7 +54,7 @@
         <w:rPr>
           <w:noProof/>
         </w:rPr>
-        <w:t>5/16/23 7:24 AM</w:t>
+        <w:t>5/19/23 1:54 PM</w:t>
       </w:r>
       <w:r>
         <w:fldChar w:fldCharType="end"/>
@@ -6033,6 +6033,17 @@
     </w:p>
     <w:p>
       <w:pPr>
+        <w:rPr>
+          <w:rFonts w:ascii="Arial" w:eastAsia="Arial" w:hAnsi="Arial" w:cs="Arial"/>
+          <w:color w:val="666666"/>
+        </w:rPr>
+      </w:pPr>
+      <w:r>
+        <w:br w:type="page"/>
+      </w:r>
+    </w:p>
+    <w:p>
+      <w:pPr>
         <w:pStyle w:val="Heading4"/>
         <w:rPr>
           <w:lang w:val="en-US"/>
@@ -6042,6 +6053,7 @@
         <w:rPr>
           <w:lang w:val="en-US"/>
         </w:rPr>
+        <w:lastRenderedPageBreak/>
         <w:t>Notes for Interpretation Document Required Items</w:t>
       </w:r>
     </w:p>
@@ -6058,7 +6070,10 @@
         <w:tab/>
       </w:r>
       <w:r>
-        <w:t>The vehicle manufacturer fully documents its overarching security governance and risk management approach, technical security practice and specific regulatory compliance. Cyber security is integrated and embedded throughout these processes and key performance indicators are reported to its executive management.</w:t>
+        <w:t>The vehicle manufacturer fully documents its overarching security governance and risk management approach, technical security practice and specific regulatory compliance. Cyber security is integrated and embedded throughout these processes and key performance indicators are reported to its executive management</w:t>
+      </w:r>
+      <w:r>
+        <w:t>.</w:t>
       </w:r>
     </w:p>
     <w:p>
@@ -6068,6 +6083,40 @@
         <w:jc w:val="both"/>
       </w:pPr>
       <w:r>
+        <w:tab/>
+      </w:r>
+      <w:r>
+        <w:rPr>
+          <w:color w:val="0070C0"/>
+        </w:rPr>
+        <w:t xml:space="preserve">Addressed above in </w:t>
+      </w:r>
+      <w:r>
+        <w:rPr>
+          <w:color w:val="0070C0"/>
+        </w:rPr>
+        <w:t>discussion</w:t>
+      </w:r>
+      <w:r>
+        <w:rPr>
+          <w:color w:val="0070C0"/>
+        </w:rPr>
+        <w:t xml:space="preserve"> and referenced material</w:t>
+      </w:r>
+      <w:r>
+        <w:rPr>
+          <w:color w:val="0070C0"/>
+        </w:rPr>
+        <w:t>.</w:t>
+      </w:r>
+    </w:p>
+    <w:p>
+      <w:pPr>
+        <w:spacing w:after="240"/>
+        <w:ind w:left="360" w:hanging="360"/>
+        <w:jc w:val="both"/>
+      </w:pPr>
+      <w:r>
         <w:t>2.</w:t>
       </w:r>
       <w:r>
@@ -6084,13 +6133,41 @@
         <w:jc w:val="both"/>
       </w:pPr>
       <w:r>
+        <w:tab/>
+      </w:r>
+      <w:r>
+        <w:rPr>
+          <w:color w:val="0070C0"/>
+        </w:rPr>
+        <w:t xml:space="preserve">Addressed above in </w:t>
+      </w:r>
+      <w:r>
+        <w:rPr>
+          <w:color w:val="0070C0"/>
+        </w:rPr>
+        <w:t>discussion and referenced material</w:t>
+      </w:r>
+      <w:r>
+        <w:rPr>
+          <w:color w:val="0070C0"/>
+        </w:rPr>
+        <w:t>.</w:t>
+      </w:r>
+    </w:p>
+    <w:p>
+      <w:pPr>
+        <w:spacing w:after="240"/>
+        <w:ind w:left="360" w:hanging="360"/>
+        <w:jc w:val="both"/>
+      </w:pPr>
+      <w:r>
         <w:t>3.</w:t>
       </w:r>
       <w:r>
         <w:tab/>
       </w:r>
       <w:r>
-        <w:t xml:space="preserve">Processes that rely on user behaviour are practical, appropriate and achievable. </w:t>
+        <w:t>Processes that rely on user behaviour are practical, appropriate and achievable.</w:t>
       </w:r>
     </w:p>
     <w:p>
@@ -6100,6 +6177,37 @@
         <w:jc w:val="both"/>
       </w:pPr>
       <w:r>
+        <w:tab/>
+      </w:r>
+      <w:r>
+        <w:rPr>
+          <w:color w:val="0070C0"/>
+        </w:rPr>
+        <w:t xml:space="preserve">Addressed above in </w:t>
+      </w:r>
+      <w:r>
+        <w:rPr>
+          <w:color w:val="0070C0"/>
+        </w:rPr>
+        <w:t>discussion and referenced material</w:t>
+      </w:r>
+      <w:r>
+        <w:rPr>
+          <w:color w:val="0070C0"/>
+        </w:rPr>
+        <w:t>.</w:t>
+      </w:r>
+      <w:r>
+        <w:t xml:space="preserve"> </w:t>
+      </w:r>
+    </w:p>
+    <w:p>
+      <w:pPr>
+        <w:spacing w:after="240"/>
+        <w:ind w:left="360" w:hanging="360"/>
+        <w:jc w:val="both"/>
+      </w:pPr>
+      <w:r>
         <w:t>4.</w:t>
       </w:r>
       <w:r>
@@ -6116,13 +6224,88 @@
         <w:jc w:val="both"/>
       </w:pPr>
       <w:r>
+        <w:tab/>
+      </w:r>
+      <w:r>
+        <w:rPr>
+          <w:color w:val="0070C0"/>
+        </w:rPr>
+        <w:t xml:space="preserve">Addressed above in </w:t>
+      </w:r>
+      <w:r>
+        <w:rPr>
+          <w:color w:val="0070C0"/>
+        </w:rPr>
+        <w:t>discussion and referenced material</w:t>
+      </w:r>
+      <w:r>
+        <w:rPr>
+          <w:color w:val="0070C0"/>
+        </w:rPr>
+        <w:t>.</w:t>
+      </w:r>
+    </w:p>
+    <w:p>
+      <w:pPr>
+        <w:spacing w:after="240"/>
+        <w:ind w:left="360" w:hanging="360"/>
+        <w:jc w:val="both"/>
+      </w:pPr>
+      <w:r>
         <w:t>5.</w:t>
       </w:r>
       <w:r>
         <w:tab/>
       </w:r>
       <w:r>
-        <w:t xml:space="preserve">Any changes to the essential function or the threat it faces triggers a review of processes. </w:t>
+        <w:t>Any changes to the essential function or the threat it faces triggers a review of processes.</w:t>
+      </w:r>
+    </w:p>
+    <w:p>
+      <w:pPr>
+        <w:spacing w:after="240"/>
+        <w:ind w:left="360" w:hanging="360"/>
+        <w:jc w:val="both"/>
+      </w:pPr>
+      <w:r>
+        <w:tab/>
+      </w:r>
+      <w:r>
+        <w:rPr>
+          <w:color w:val="0070C0"/>
+        </w:rPr>
+        <w:t xml:space="preserve">Addressed above in </w:t>
+      </w:r>
+      <w:r>
+        <w:rPr>
+          <w:color w:val="0070C0"/>
+        </w:rPr>
+        <w:t>discussion and referenced material</w:t>
+      </w:r>
+      <w:r>
+        <w:rPr>
+          <w:color w:val="0070C0"/>
+        </w:rPr>
+        <w:t>.</w:t>
+      </w:r>
+      <w:r>
+        <w:t xml:space="preserve"> </w:t>
+      </w:r>
+    </w:p>
+    <w:p>
+      <w:pPr>
+        <w:spacing w:after="240"/>
+        <w:ind w:left="360" w:hanging="360"/>
+        <w:jc w:val="both"/>
+      </w:pPr>
+      <w:r>
+        <w:t>6.</w:t>
+      </w:r>
+      <w:r>
+        <w:tab/>
+      </w:r>
+      <w:r>
+        <w:t>The vehicle manufacturer’s systems are designed so that they are, and remain, secure even when user security policies and processes are not always followed. For such claim a justification should be provided.</w:t>
       </w:r>
     </w:p>
     <w:p>
@@ -6137,13 +6320,28 @@
         </w:rPr>
       </w:pPr>
       <w:r>
-        <w:t>6.</w:t>
-      </w:r>
-      <w:r>
-        <w:tab/>
-      </w:r>
-      <w:r>
-        <w:t>The vehicle manufacturer’s systems are designed so that they are, and remain, secure even when user security policies and processes are not always followed. For such claim a justification should be provided.</w:t>
+        <w:tab/>
+      </w:r>
+      <w:r>
+        <w:rPr>
+          <w:color w:val="0070C0"/>
+        </w:rPr>
+        <w:t xml:space="preserve">Addressed above in </w:t>
+      </w:r>
+      <w:r>
+        <w:rPr>
+          <w:color w:val="0070C0"/>
+        </w:rPr>
+        <w:t>discussion and referenced material</w:t>
+      </w:r>
+      <w:r>
+        <w:rPr>
+          <w:color w:val="0070C0"/>
+        </w:rPr>
+        <w:t>.</w:t>
+      </w:r>
+      <w:r>
+        <w:t xml:space="preserve"> </w:t>
       </w:r>
       <w:r>
         <w:br w:type="page"/>
@@ -14280,14 +14478,7 @@
           <w:b/>
           <w:bCs/>
         </w:rPr>
-        <w:t xml:space="preserve">7.2 </w:t>
-      </w:r>
-      <w:r>
-        <w:rPr>
-          <w:b/>
-          <w:bCs/>
-        </w:rPr>
-        <w:t>Requirements for the Cyber Security Management System</w:t>
+        <w:t>7.2 Requirements for the Cyber Security Management System</w:t>
       </w:r>
       <w:r>
         <w:t xml:space="preserve"> may apply.</w:t>
@@ -14369,10 +14560,7 @@
         <w:t>dedicated environment</w:t>
       </w:r>
       <w:r>
-        <w:t xml:space="preserve"> should be considered as a potential threat and treated accordingly</w:t>
-      </w:r>
-      <w:r>
-        <w:t>.</w:t>
+        <w:t xml:space="preserve"> should be considered as a potential threat and treated accordingly.</w:t>
       </w:r>
     </w:p>
     <w:p>
@@ -14406,10 +14594,7 @@
         <w:t>Annex 5</w:t>
       </w:r>
       <w:r>
-        <w:t xml:space="preserve"> </w:t>
-      </w:r>
-      <w:r>
-        <w:t>is addressed in detail in</w:t>
+        <w:t xml:space="preserve"> is addressed in detail in</w:t>
       </w:r>
       <w:r>
         <w:t xml:space="preserve"> the discussion of</w:t>

--- a/source/reference_documents/certification_documents/AVCDL Phase Requirement Product UNECE WP.29 R155 Work Product Fulfillment/AVCDL Phase Requirement Product UNECE WP.29 R155 Work Product Fulfillment.docx
+++ b/source/reference_documents/certification_documents/AVCDL Phase Requirement Product UNECE WP.29 R155 Work Product Fulfillment/AVCDL Phase Requirement Product UNECE WP.29 R155 Work Product Fulfillment.docx
@@ -1,6 +1,6 @@
 
 <file path=word/document.xml><?xml version="1.0" encoding="utf-8"?>
-<w:document xmlns:wpc="http://schemas.microsoft.com/office/word/2010/wordprocessingCanvas" xmlns:cx="http://schemas.microsoft.com/office/drawing/2014/chartex" xmlns:cx1="http://schemas.microsoft.com/office/drawing/2015/9/8/chartex" xmlns:cx2="http://schemas.microsoft.com/office/drawing/2015/10/21/chartex" xmlns:cx3="http://schemas.microsoft.com/office/drawing/2016/5/9/chartex" xmlns:cx4="http://schemas.microsoft.com/office/drawing/2016/5/10/chartex" xmlns:cx5="http://schemas.microsoft.com/office/drawing/2016/5/11/chartex" xmlns:cx6="http://schemas.microsoft.com/office/drawing/2016/5/12/chartex" xmlns:cx7="http://schemas.microsoft.com/office/drawing/2016/5/13/chartex" xmlns:cx8="http://schemas.microsoft.com/office/drawing/2016/5/14/chartex" xmlns:mc="http://schemas.openxmlformats.org/markup-compatibility/2006" xmlns:aink="http://schemas.microsoft.com/office/drawing/2016/ink" xmlns:am3d="http://schemas.microsoft.com/office/drawing/2017/model3d" xmlns:o="urn:schemas-microsoft-com:office:office" xmlns:oel="http://schemas.microsoft.com/office/2019/extlst" xmlns:r="http://schemas.openxmlformats.org/officeDocument/2006/relationships" xmlns:m="http://schemas.openxmlformats.org/officeDocument/2006/math" xmlns:v="urn:schemas-microsoft-com:vml" xmlns:wp14="http://schemas.microsoft.com/office/word/2010/wordprocessingDrawing" xmlns:wp="http://schemas.openxmlformats.org/drawingml/2006/wordprocessingDrawing" xmlns:w10="urn:schemas-microsoft-com:office:word" xmlns:w="http://schemas.openxmlformats.org/wordprocessingml/2006/main" xmlns:w14="http://schemas.microsoft.com/office/word/2010/wordml" xmlns:w15="http://schemas.microsoft.com/office/word/2012/wordml" xmlns:w16cex="http://schemas.microsoft.com/office/word/2018/wordml/cex" xmlns:w16cid="http://schemas.microsoft.com/office/word/2016/wordml/cid" xmlns:w16="http://schemas.microsoft.com/office/word/2018/wordml" xmlns:w16du="http://schemas.microsoft.com/office/word/2023/wordml/word16du" xmlns:w16sdtdh="http://schemas.microsoft.com/office/word/2020/wordml/sdtdatahash" xmlns:w16se="http://schemas.microsoft.com/office/word/2015/wordml/symex" xmlns:wpg="http://schemas.microsoft.com/office/word/2010/wordprocessingGroup" xmlns:wpi="http://schemas.microsoft.com/office/word/2010/wordprocessingInk" xmlns:wne="http://schemas.microsoft.com/office/word/2006/wordml" xmlns:wps="http://schemas.microsoft.com/office/word/2010/wordprocessingShape" mc:Ignorable="w14 w15 w16se w16cid w16 w16cex w16sdtdh wp14">
+<w:document xmlns:wpc="http://schemas.microsoft.com/office/word/2010/wordprocessingCanvas" xmlns:cx="http://schemas.microsoft.com/office/drawing/2014/chartex" xmlns:cx1="http://schemas.microsoft.com/office/drawing/2015/9/8/chartex" xmlns:cx2="http://schemas.microsoft.com/office/drawing/2015/10/21/chartex" xmlns:cx3="http://schemas.microsoft.com/office/drawing/2016/5/9/chartex" xmlns:cx4="http://schemas.microsoft.com/office/drawing/2016/5/10/chartex" xmlns:cx5="http://schemas.microsoft.com/office/drawing/2016/5/11/chartex" xmlns:cx6="http://schemas.microsoft.com/office/drawing/2016/5/12/chartex" xmlns:cx7="http://schemas.microsoft.com/office/drawing/2016/5/13/chartex" xmlns:cx8="http://schemas.microsoft.com/office/drawing/2016/5/14/chartex" xmlns:mc="http://schemas.openxmlformats.org/markup-compatibility/2006" xmlns:aink="http://schemas.microsoft.com/office/drawing/2016/ink" xmlns:am3d="http://schemas.microsoft.com/office/drawing/2017/model3d" xmlns:o="urn:schemas-microsoft-com:office:office" xmlns:oel="http://schemas.microsoft.com/office/2019/extlst" xmlns:r="http://schemas.openxmlformats.org/officeDocument/2006/relationships" xmlns:m="http://schemas.openxmlformats.org/officeDocument/2006/math" xmlns:v="urn:schemas-microsoft-com:vml" xmlns:wp14="http://schemas.microsoft.com/office/word/2010/wordprocessingDrawing" xmlns:wp="http://schemas.openxmlformats.org/drawingml/2006/wordprocessingDrawing" xmlns:w10="urn:schemas-microsoft-com:office:word" xmlns:w="http://schemas.openxmlformats.org/wordprocessingml/2006/main" xmlns:w14="http://schemas.microsoft.com/office/word/2010/wordml" xmlns:w15="http://schemas.microsoft.com/office/word/2012/wordml" xmlns:w16cex="http://schemas.microsoft.com/office/word/2018/wordml/cex" xmlns:w16cid="http://schemas.microsoft.com/office/word/2016/wordml/cid" xmlns:w16="http://schemas.microsoft.com/office/word/2018/wordml" xmlns:w16sdtdh="http://schemas.microsoft.com/office/word/2020/wordml/sdtdatahash" xmlns:w16se="http://schemas.microsoft.com/office/word/2015/wordml/symex" xmlns:wpg="http://schemas.microsoft.com/office/word/2010/wordprocessingGroup" xmlns:wpi="http://schemas.microsoft.com/office/word/2010/wordprocessingInk" xmlns:wne="http://schemas.microsoft.com/office/word/2006/wordml" xmlns:wps="http://schemas.microsoft.com/office/word/2010/wordprocessingShape" mc:Ignorable="w14 w15 w16se w16cid w16 w16cex w16sdtdh wp14">
   <w:body>
     <w:p>
       <w:pPr>
@@ -37,7 +37,7 @@
         <w:t>1</w:t>
       </w:r>
       <w:r>
-        <w:t>3</w:t>
+        <w:t>4</w:t>
       </w:r>
     </w:p>
     <w:p>
@@ -54,7 +54,7 @@
         <w:rPr>
           <w:noProof/>
         </w:rPr>
-        <w:t>5/19/23 1:54 PM</w:t>
+        <w:t>8/25/23 8:29 AM</w:t>
       </w:r>
       <w:r>
         <w:fldChar w:fldCharType="end"/>
@@ -1039,7 +1039,13 @@
         <w:jc w:val="both"/>
       </w:pPr>
       <w:r>
-        <w:t>Also referenced above are t</w:t>
+        <w:t xml:space="preserve">Also </w:t>
+      </w:r>
+      <w:r>
+        <w:t>utilized</w:t>
+      </w:r>
+      <w:r>
+        <w:t xml:space="preserve"> are t</w:t>
       </w:r>
       <w:r>
         <w:t xml:space="preserve">he </w:t>
@@ -1180,7 +1186,14 @@
           <w:b/>
           <w:bCs/>
         </w:rPr>
-        <w:t>revised</w:t>
+        <w:t>rev</w:t>
+      </w:r>
+      <w:r>
+        <w:rPr>
+          <w:b/>
+          <w:bCs/>
+        </w:rPr>
+        <w:t xml:space="preserve"> 2</w:t>
       </w:r>
       <w:r>
         <w:rPr>
@@ -1255,7 +1268,21 @@
           <w:b/>
           <w:bCs/>
         </w:rPr>
-        <w:t>R155-AVCD product (rollup)</w:t>
+        <w:t>R155-AVCD</w:t>
+      </w:r>
+      <w:r>
+        <w:rPr>
+          <w:b/>
+          <w:bCs/>
+        </w:rPr>
+        <w:t>L</w:t>
+      </w:r>
+      <w:r>
+        <w:rPr>
+          <w:b/>
+          <w:bCs/>
+        </w:rPr>
+        <w:t xml:space="preserve"> product (rollup)</w:t>
       </w:r>
       <w:r>
         <w:t xml:space="preserve">). Further, since the inclusion of specific </w:t>
@@ -6095,13 +6122,7 @@
         <w:rPr>
           <w:color w:val="0070C0"/>
         </w:rPr>
-        <w:t>discussion</w:t>
-      </w:r>
-      <w:r>
-        <w:rPr>
-          <w:color w:val="0070C0"/>
-        </w:rPr>
-        <w:t xml:space="preserve"> and referenced material</w:t>
+        <w:t>discussion and referenced material</w:t>
       </w:r>
       <w:r>
         <w:rPr>
@@ -6145,13 +6166,7 @@
         <w:rPr>
           <w:color w:val="0070C0"/>
         </w:rPr>
-        <w:t>discussion and referenced material</w:t>
-      </w:r>
-      <w:r>
-        <w:rPr>
-          <w:color w:val="0070C0"/>
-        </w:rPr>
-        <w:t>.</w:t>
+        <w:t>discussion and referenced material.</w:t>
       </w:r>
     </w:p>
     <w:p>
@@ -6189,13 +6204,7 @@
         <w:rPr>
           <w:color w:val="0070C0"/>
         </w:rPr>
-        <w:t>discussion and referenced material</w:t>
-      </w:r>
-      <w:r>
-        <w:rPr>
-          <w:color w:val="0070C0"/>
-        </w:rPr>
-        <w:t>.</w:t>
+        <w:t>discussion and referenced material.</w:t>
       </w:r>
       <w:r>
         <w:t xml:space="preserve"> </w:t>
@@ -6236,13 +6245,7 @@
         <w:rPr>
           <w:color w:val="0070C0"/>
         </w:rPr>
-        <w:t>discussion and referenced material</w:t>
-      </w:r>
-      <w:r>
-        <w:rPr>
-          <w:color w:val="0070C0"/>
-        </w:rPr>
-        <w:t>.</w:t>
+        <w:t>discussion and referenced material.</w:t>
       </w:r>
     </w:p>
     <w:p>
@@ -6280,13 +6283,7 @@
         <w:rPr>
           <w:color w:val="0070C0"/>
         </w:rPr>
-        <w:t>discussion and referenced material</w:t>
-      </w:r>
-      <w:r>
-        <w:rPr>
-          <w:color w:val="0070C0"/>
-        </w:rPr>
-        <w:t>.</w:t>
+        <w:t>discussion and referenced material.</w:t>
       </w:r>
       <w:r>
         <w:t xml:space="preserve"> </w:t>
@@ -6332,13 +6329,7 @@
         <w:rPr>
           <w:color w:val="0070C0"/>
         </w:rPr>
-        <w:t>discussion and referenced material</w:t>
-      </w:r>
-      <w:r>
-        <w:rPr>
-          <w:color w:val="0070C0"/>
-        </w:rPr>
-        <w:t>.</w:t>
+        <w:t>discussion and referenced material.</w:t>
       </w:r>
       <w:r>
         <w:t xml:space="preserve"> </w:t>
@@ -27257,7 +27248,7 @@
 </file>
 
 <file path=word/endnotes.xml><?xml version="1.0" encoding="utf-8"?>
-<w:endnotes xmlns:wpc="http://schemas.microsoft.com/office/word/2010/wordprocessingCanvas" xmlns:cx="http://schemas.microsoft.com/office/drawing/2014/chartex" xmlns:cx1="http://schemas.microsoft.com/office/drawing/2015/9/8/chartex" xmlns:cx2="http://schemas.microsoft.com/office/drawing/2015/10/21/chartex" xmlns:cx3="http://schemas.microsoft.com/office/drawing/2016/5/9/chartex" xmlns:cx4="http://schemas.microsoft.com/office/drawing/2016/5/10/chartex" xmlns:cx5="http://schemas.microsoft.com/office/drawing/2016/5/11/chartex" xmlns:cx6="http://schemas.microsoft.com/office/drawing/2016/5/12/chartex" xmlns:cx7="http://schemas.microsoft.com/office/drawing/2016/5/13/chartex" xmlns:cx8="http://schemas.microsoft.com/office/drawing/2016/5/14/chartex" xmlns:mc="http://schemas.openxmlformats.org/markup-compatibility/2006" xmlns:aink="http://schemas.microsoft.com/office/drawing/2016/ink" xmlns:am3d="http://schemas.microsoft.com/office/drawing/2017/model3d" xmlns:o="urn:schemas-microsoft-com:office:office" xmlns:oel="http://schemas.microsoft.com/office/2019/extlst" xmlns:r="http://schemas.openxmlformats.org/officeDocument/2006/relationships" xmlns:m="http://schemas.openxmlformats.org/officeDocument/2006/math" xmlns:v="urn:schemas-microsoft-com:vml" xmlns:wp14="http://schemas.microsoft.com/office/word/2010/wordprocessingDrawing" xmlns:wp="http://schemas.openxmlformats.org/drawingml/2006/wordprocessingDrawing" xmlns:w10="urn:schemas-microsoft-com:office:word" xmlns:w="http://schemas.openxmlformats.org/wordprocessingml/2006/main" xmlns:w14="http://schemas.microsoft.com/office/word/2010/wordml" xmlns:w15="http://schemas.microsoft.com/office/word/2012/wordml" xmlns:w16cex="http://schemas.microsoft.com/office/word/2018/wordml/cex" xmlns:w16cid="http://schemas.microsoft.com/office/word/2016/wordml/cid" xmlns:w16="http://schemas.microsoft.com/office/word/2018/wordml" xmlns:w16du="http://schemas.microsoft.com/office/word/2023/wordml/word16du" xmlns:w16sdtdh="http://schemas.microsoft.com/office/word/2020/wordml/sdtdatahash" xmlns:w16se="http://schemas.microsoft.com/office/word/2015/wordml/symex" xmlns:wpg="http://schemas.microsoft.com/office/word/2010/wordprocessingGroup" xmlns:wpi="http://schemas.microsoft.com/office/word/2010/wordprocessingInk" xmlns:wne="http://schemas.microsoft.com/office/word/2006/wordml" xmlns:wps="http://schemas.microsoft.com/office/word/2010/wordprocessingShape" mc:Ignorable="w14 w15 w16se w16cid w16 w16cex w16sdtdh wp14">
+<w:endnotes xmlns:wpc="http://schemas.microsoft.com/office/word/2010/wordprocessingCanvas" xmlns:cx="http://schemas.microsoft.com/office/drawing/2014/chartex" xmlns:cx1="http://schemas.microsoft.com/office/drawing/2015/9/8/chartex" xmlns:cx2="http://schemas.microsoft.com/office/drawing/2015/10/21/chartex" xmlns:cx3="http://schemas.microsoft.com/office/drawing/2016/5/9/chartex" xmlns:cx4="http://schemas.microsoft.com/office/drawing/2016/5/10/chartex" xmlns:cx5="http://schemas.microsoft.com/office/drawing/2016/5/11/chartex" xmlns:cx6="http://schemas.microsoft.com/office/drawing/2016/5/12/chartex" xmlns:cx7="http://schemas.microsoft.com/office/drawing/2016/5/13/chartex" xmlns:cx8="http://schemas.microsoft.com/office/drawing/2016/5/14/chartex" xmlns:mc="http://schemas.openxmlformats.org/markup-compatibility/2006" xmlns:aink="http://schemas.microsoft.com/office/drawing/2016/ink" xmlns:am3d="http://schemas.microsoft.com/office/drawing/2017/model3d" xmlns:o="urn:schemas-microsoft-com:office:office" xmlns:oel="http://schemas.microsoft.com/office/2019/extlst" xmlns:r="http://schemas.openxmlformats.org/officeDocument/2006/relationships" xmlns:m="http://schemas.openxmlformats.org/officeDocument/2006/math" xmlns:v="urn:schemas-microsoft-com:vml" xmlns:wp14="http://schemas.microsoft.com/office/word/2010/wordprocessingDrawing" xmlns:wp="http://schemas.openxmlformats.org/drawingml/2006/wordprocessingDrawing" xmlns:w10="urn:schemas-microsoft-com:office:word" xmlns:w="http://schemas.openxmlformats.org/wordprocessingml/2006/main" xmlns:w14="http://schemas.microsoft.com/office/word/2010/wordml" xmlns:w15="http://schemas.microsoft.com/office/word/2012/wordml" xmlns:w16cex="http://schemas.microsoft.com/office/word/2018/wordml/cex" xmlns:w16cid="http://schemas.microsoft.com/office/word/2016/wordml/cid" xmlns:w16="http://schemas.microsoft.com/office/word/2018/wordml" xmlns:w16sdtdh="http://schemas.microsoft.com/office/word/2020/wordml/sdtdatahash" xmlns:w16se="http://schemas.microsoft.com/office/word/2015/wordml/symex" xmlns:wpg="http://schemas.microsoft.com/office/word/2010/wordprocessingGroup" xmlns:wpi="http://schemas.microsoft.com/office/word/2010/wordprocessingInk" xmlns:wne="http://schemas.microsoft.com/office/word/2006/wordml" xmlns:wps="http://schemas.microsoft.com/office/word/2010/wordprocessingShape" mc:Ignorable="w14 w15 w16se w16cid w16 w16cex w16sdtdh wp14">
   <w:endnote w:type="separator" w:id="-1">
     <w:p>
       <w:r>
@@ -27276,7 +27267,7 @@
 </file>
 
 <file path=word/footer1.xml><?xml version="1.0" encoding="utf-8"?>
-<w:ftr xmlns:wpc="http://schemas.microsoft.com/office/word/2010/wordprocessingCanvas" xmlns:cx="http://schemas.microsoft.com/office/drawing/2014/chartex" xmlns:cx1="http://schemas.microsoft.com/office/drawing/2015/9/8/chartex" xmlns:cx2="http://schemas.microsoft.com/office/drawing/2015/10/21/chartex" xmlns:cx3="http://schemas.microsoft.com/office/drawing/2016/5/9/chartex" xmlns:cx4="http://schemas.microsoft.com/office/drawing/2016/5/10/chartex" xmlns:cx5="http://schemas.microsoft.com/office/drawing/2016/5/11/chartex" xmlns:cx6="http://schemas.microsoft.com/office/drawing/2016/5/12/chartex" xmlns:cx7="http://schemas.microsoft.com/office/drawing/2016/5/13/chartex" xmlns:cx8="http://schemas.microsoft.com/office/drawing/2016/5/14/chartex" xmlns:mc="http://schemas.openxmlformats.org/markup-compatibility/2006" xmlns:aink="http://schemas.microsoft.com/office/drawing/2016/ink" xmlns:am3d="http://schemas.microsoft.com/office/drawing/2017/model3d" xmlns:o="urn:schemas-microsoft-com:office:office" xmlns:oel="http://schemas.microsoft.com/office/2019/extlst" xmlns:r="http://schemas.openxmlformats.org/officeDocument/2006/relationships" xmlns:m="http://schemas.openxmlformats.org/officeDocument/2006/math" xmlns:v="urn:schemas-microsoft-com:vml" xmlns:wp14="http://schemas.microsoft.com/office/word/2010/wordprocessingDrawing" xmlns:wp="http://schemas.openxmlformats.org/drawingml/2006/wordprocessingDrawing" xmlns:w10="urn:schemas-microsoft-com:office:word" xmlns:w="http://schemas.openxmlformats.org/wordprocessingml/2006/main" xmlns:w14="http://schemas.microsoft.com/office/word/2010/wordml" xmlns:w15="http://schemas.microsoft.com/office/word/2012/wordml" xmlns:w16cex="http://schemas.microsoft.com/office/word/2018/wordml/cex" xmlns:w16cid="http://schemas.microsoft.com/office/word/2016/wordml/cid" xmlns:w16="http://schemas.microsoft.com/office/word/2018/wordml" xmlns:w16du="http://schemas.microsoft.com/office/word/2023/wordml/word16du" xmlns:w16sdtdh="http://schemas.microsoft.com/office/word/2020/wordml/sdtdatahash" xmlns:w16se="http://schemas.microsoft.com/office/word/2015/wordml/symex" xmlns:wpg="http://schemas.microsoft.com/office/word/2010/wordprocessingGroup" xmlns:wpi="http://schemas.microsoft.com/office/word/2010/wordprocessingInk" xmlns:wne="http://schemas.microsoft.com/office/word/2006/wordml" xmlns:wps="http://schemas.microsoft.com/office/word/2010/wordprocessingShape" mc:Ignorable="w14 w15 w16se w16cid w16 w16cex w16sdtdh wp14">
+<w:ftr xmlns:wpc="http://schemas.microsoft.com/office/word/2010/wordprocessingCanvas" xmlns:cx="http://schemas.microsoft.com/office/drawing/2014/chartex" xmlns:cx1="http://schemas.microsoft.com/office/drawing/2015/9/8/chartex" xmlns:cx2="http://schemas.microsoft.com/office/drawing/2015/10/21/chartex" xmlns:cx3="http://schemas.microsoft.com/office/drawing/2016/5/9/chartex" xmlns:cx4="http://schemas.microsoft.com/office/drawing/2016/5/10/chartex" xmlns:cx5="http://schemas.microsoft.com/office/drawing/2016/5/11/chartex" xmlns:cx6="http://schemas.microsoft.com/office/drawing/2016/5/12/chartex" xmlns:cx7="http://schemas.microsoft.com/office/drawing/2016/5/13/chartex" xmlns:cx8="http://schemas.microsoft.com/office/drawing/2016/5/14/chartex" xmlns:mc="http://schemas.openxmlformats.org/markup-compatibility/2006" xmlns:aink="http://schemas.microsoft.com/office/drawing/2016/ink" xmlns:am3d="http://schemas.microsoft.com/office/drawing/2017/model3d" xmlns:o="urn:schemas-microsoft-com:office:office" xmlns:oel="http://schemas.microsoft.com/office/2019/extlst" xmlns:r="http://schemas.openxmlformats.org/officeDocument/2006/relationships" xmlns:m="http://schemas.openxmlformats.org/officeDocument/2006/math" xmlns:v="urn:schemas-microsoft-com:vml" xmlns:wp14="http://schemas.microsoft.com/office/word/2010/wordprocessingDrawing" xmlns:wp="http://schemas.openxmlformats.org/drawingml/2006/wordprocessingDrawing" xmlns:w10="urn:schemas-microsoft-com:office:word" xmlns:w="http://schemas.openxmlformats.org/wordprocessingml/2006/main" xmlns:w14="http://schemas.microsoft.com/office/word/2010/wordml" xmlns:w15="http://schemas.microsoft.com/office/word/2012/wordml" xmlns:w16cex="http://schemas.microsoft.com/office/word/2018/wordml/cex" xmlns:w16cid="http://schemas.microsoft.com/office/word/2016/wordml/cid" xmlns:w16="http://schemas.microsoft.com/office/word/2018/wordml" xmlns:w16sdtdh="http://schemas.microsoft.com/office/word/2020/wordml/sdtdatahash" xmlns:w16se="http://schemas.microsoft.com/office/word/2015/wordml/symex" xmlns:wpg="http://schemas.microsoft.com/office/word/2010/wordprocessingGroup" xmlns:wpi="http://schemas.microsoft.com/office/word/2010/wordprocessingInk" xmlns:wne="http://schemas.microsoft.com/office/word/2006/wordml" xmlns:wps="http://schemas.microsoft.com/office/word/2010/wordprocessingShape" mc:Ignorable="w14 w15 w16se w16cid w16 w16cex w16sdtdh wp14">
   <w:sdt>
     <w:sdtPr>
       <w:rPr>
@@ -27328,7 +27319,7 @@
 </file>
 
 <file path=word/footer2.xml><?xml version="1.0" encoding="utf-8"?>
-<w:ftr xmlns:wpc="http://schemas.microsoft.com/office/word/2010/wordprocessingCanvas" xmlns:cx="http://schemas.microsoft.com/office/drawing/2014/chartex" xmlns:cx1="http://schemas.microsoft.com/office/drawing/2015/9/8/chartex" xmlns:cx2="http://schemas.microsoft.com/office/drawing/2015/10/21/chartex" xmlns:cx3="http://schemas.microsoft.com/office/drawing/2016/5/9/chartex" xmlns:cx4="http://schemas.microsoft.com/office/drawing/2016/5/10/chartex" xmlns:cx5="http://schemas.microsoft.com/office/drawing/2016/5/11/chartex" xmlns:cx6="http://schemas.microsoft.com/office/drawing/2016/5/12/chartex" xmlns:cx7="http://schemas.microsoft.com/office/drawing/2016/5/13/chartex" xmlns:cx8="http://schemas.microsoft.com/office/drawing/2016/5/14/chartex" xmlns:mc="http://schemas.openxmlformats.org/markup-compatibility/2006" xmlns:aink="http://schemas.microsoft.com/office/drawing/2016/ink" xmlns:am3d="http://schemas.microsoft.com/office/drawing/2017/model3d" xmlns:o="urn:schemas-microsoft-com:office:office" xmlns:oel="http://schemas.microsoft.com/office/2019/extlst" xmlns:r="http://schemas.openxmlformats.org/officeDocument/2006/relationships" xmlns:m="http://schemas.openxmlformats.org/officeDocument/2006/math" xmlns:v="urn:schemas-microsoft-com:vml" xmlns:wp14="http://schemas.microsoft.com/office/word/2010/wordprocessingDrawing" xmlns:wp="http://schemas.openxmlformats.org/drawingml/2006/wordprocessingDrawing" xmlns:w10="urn:schemas-microsoft-com:office:word" xmlns:w="http://schemas.openxmlformats.org/wordprocessingml/2006/main" xmlns:w14="http://schemas.microsoft.com/office/word/2010/wordml" xmlns:w15="http://schemas.microsoft.com/office/word/2012/wordml" xmlns:w16cex="http://schemas.microsoft.com/office/word/2018/wordml/cex" xmlns:w16cid="http://schemas.microsoft.com/office/word/2016/wordml/cid" xmlns:w16="http://schemas.microsoft.com/office/word/2018/wordml" xmlns:w16du="http://schemas.microsoft.com/office/word/2023/wordml/word16du" xmlns:w16sdtdh="http://schemas.microsoft.com/office/word/2020/wordml/sdtdatahash" xmlns:w16se="http://schemas.microsoft.com/office/word/2015/wordml/symex" xmlns:wpg="http://schemas.microsoft.com/office/word/2010/wordprocessingGroup" xmlns:wpi="http://schemas.microsoft.com/office/word/2010/wordprocessingInk" xmlns:wne="http://schemas.microsoft.com/office/word/2006/wordml" xmlns:wps="http://schemas.microsoft.com/office/word/2010/wordprocessingShape" mc:Ignorable="w14 w15 w16se w16cid w16 w16cex w16sdtdh wp14">
+<w:ftr xmlns:wpc="http://schemas.microsoft.com/office/word/2010/wordprocessingCanvas" xmlns:cx="http://schemas.microsoft.com/office/drawing/2014/chartex" xmlns:cx1="http://schemas.microsoft.com/office/drawing/2015/9/8/chartex" xmlns:cx2="http://schemas.microsoft.com/office/drawing/2015/10/21/chartex" xmlns:cx3="http://schemas.microsoft.com/office/drawing/2016/5/9/chartex" xmlns:cx4="http://schemas.microsoft.com/office/drawing/2016/5/10/chartex" xmlns:cx5="http://schemas.microsoft.com/office/drawing/2016/5/11/chartex" xmlns:cx6="http://schemas.microsoft.com/office/drawing/2016/5/12/chartex" xmlns:cx7="http://schemas.microsoft.com/office/drawing/2016/5/13/chartex" xmlns:cx8="http://schemas.microsoft.com/office/drawing/2016/5/14/chartex" xmlns:mc="http://schemas.openxmlformats.org/markup-compatibility/2006" xmlns:aink="http://schemas.microsoft.com/office/drawing/2016/ink" xmlns:am3d="http://schemas.microsoft.com/office/drawing/2017/model3d" xmlns:o="urn:schemas-microsoft-com:office:office" xmlns:oel="http://schemas.microsoft.com/office/2019/extlst" xmlns:r="http://schemas.openxmlformats.org/officeDocument/2006/relationships" xmlns:m="http://schemas.openxmlformats.org/officeDocument/2006/math" xmlns:v="urn:schemas-microsoft-com:vml" xmlns:wp14="http://schemas.microsoft.com/office/word/2010/wordprocessingDrawing" xmlns:wp="http://schemas.openxmlformats.org/drawingml/2006/wordprocessingDrawing" xmlns:w10="urn:schemas-microsoft-com:office:word" xmlns:w="http://schemas.openxmlformats.org/wordprocessingml/2006/main" xmlns:w14="http://schemas.microsoft.com/office/word/2010/wordml" xmlns:w15="http://schemas.microsoft.com/office/word/2012/wordml" xmlns:w16cex="http://schemas.microsoft.com/office/word/2018/wordml/cex" xmlns:w16cid="http://schemas.microsoft.com/office/word/2016/wordml/cid" xmlns:w16="http://schemas.microsoft.com/office/word/2018/wordml" xmlns:w16sdtdh="http://schemas.microsoft.com/office/word/2020/wordml/sdtdatahash" xmlns:w16se="http://schemas.microsoft.com/office/word/2015/wordml/symex" xmlns:wpg="http://schemas.microsoft.com/office/word/2010/wordprocessingGroup" xmlns:wpi="http://schemas.microsoft.com/office/word/2010/wordprocessingInk" xmlns:wne="http://schemas.microsoft.com/office/word/2006/wordml" xmlns:wps="http://schemas.microsoft.com/office/word/2010/wordprocessingShape" mc:Ignorable="w14 w15 w16se w16cid w16 w16cex w16sdtdh wp14">
   <w:sdt>
     <w:sdtPr>
       <w:rPr>
@@ -27393,7 +27384,7 @@
 </file>
 
 <file path=word/footnotes.xml><?xml version="1.0" encoding="utf-8"?>
-<w:footnotes xmlns:wpc="http://schemas.microsoft.com/office/word/2010/wordprocessingCanvas" xmlns:cx="http://schemas.microsoft.com/office/drawing/2014/chartex" xmlns:cx1="http://schemas.microsoft.com/office/drawing/2015/9/8/chartex" xmlns:cx2="http://schemas.microsoft.com/office/drawing/2015/10/21/chartex" xmlns:cx3="http://schemas.microsoft.com/office/drawing/2016/5/9/chartex" xmlns:cx4="http://schemas.microsoft.com/office/drawing/2016/5/10/chartex" xmlns:cx5="http://schemas.microsoft.com/office/drawing/2016/5/11/chartex" xmlns:cx6="http://schemas.microsoft.com/office/drawing/2016/5/12/chartex" xmlns:cx7="http://schemas.microsoft.com/office/drawing/2016/5/13/chartex" xmlns:cx8="http://schemas.microsoft.com/office/drawing/2016/5/14/chartex" xmlns:mc="http://schemas.openxmlformats.org/markup-compatibility/2006" xmlns:aink="http://schemas.microsoft.com/office/drawing/2016/ink" xmlns:am3d="http://schemas.microsoft.com/office/drawing/2017/model3d" xmlns:o="urn:schemas-microsoft-com:office:office" xmlns:oel="http://schemas.microsoft.com/office/2019/extlst" xmlns:r="http://schemas.openxmlformats.org/officeDocument/2006/relationships" xmlns:m="http://schemas.openxmlformats.org/officeDocument/2006/math" xmlns:v="urn:schemas-microsoft-com:vml" xmlns:wp14="http://schemas.microsoft.com/office/word/2010/wordprocessingDrawing" xmlns:wp="http://schemas.openxmlformats.org/drawingml/2006/wordprocessingDrawing" xmlns:w10="urn:schemas-microsoft-com:office:word" xmlns:w="http://schemas.openxmlformats.org/wordprocessingml/2006/main" xmlns:w14="http://schemas.microsoft.com/office/word/2010/wordml" xmlns:w15="http://schemas.microsoft.com/office/word/2012/wordml" xmlns:w16cex="http://schemas.microsoft.com/office/word/2018/wordml/cex" xmlns:w16cid="http://schemas.microsoft.com/office/word/2016/wordml/cid" xmlns:w16="http://schemas.microsoft.com/office/word/2018/wordml" xmlns:w16du="http://schemas.microsoft.com/office/word/2023/wordml/word16du" xmlns:w16sdtdh="http://schemas.microsoft.com/office/word/2020/wordml/sdtdatahash" xmlns:w16se="http://schemas.microsoft.com/office/word/2015/wordml/symex" xmlns:wpg="http://schemas.microsoft.com/office/word/2010/wordprocessingGroup" xmlns:wpi="http://schemas.microsoft.com/office/word/2010/wordprocessingInk" xmlns:wne="http://schemas.microsoft.com/office/word/2006/wordml" xmlns:wps="http://schemas.microsoft.com/office/word/2010/wordprocessingShape" mc:Ignorable="w14 w15 w16se w16cid w16 w16cex w16sdtdh wp14">
+<w:footnotes xmlns:wpc="http://schemas.microsoft.com/office/word/2010/wordprocessingCanvas" xmlns:cx="http://schemas.microsoft.com/office/drawing/2014/chartex" xmlns:cx1="http://schemas.microsoft.com/office/drawing/2015/9/8/chartex" xmlns:cx2="http://schemas.microsoft.com/office/drawing/2015/10/21/chartex" xmlns:cx3="http://schemas.microsoft.com/office/drawing/2016/5/9/chartex" xmlns:cx4="http://schemas.microsoft.com/office/drawing/2016/5/10/chartex" xmlns:cx5="http://schemas.microsoft.com/office/drawing/2016/5/11/chartex" xmlns:cx6="http://schemas.microsoft.com/office/drawing/2016/5/12/chartex" xmlns:cx7="http://schemas.microsoft.com/office/drawing/2016/5/13/chartex" xmlns:cx8="http://schemas.microsoft.com/office/drawing/2016/5/14/chartex" xmlns:mc="http://schemas.openxmlformats.org/markup-compatibility/2006" xmlns:aink="http://schemas.microsoft.com/office/drawing/2016/ink" xmlns:am3d="http://schemas.microsoft.com/office/drawing/2017/model3d" xmlns:o="urn:schemas-microsoft-com:office:office" xmlns:oel="http://schemas.microsoft.com/office/2019/extlst" xmlns:r="http://schemas.openxmlformats.org/officeDocument/2006/relationships" xmlns:m="http://schemas.openxmlformats.org/officeDocument/2006/math" xmlns:v="urn:schemas-microsoft-com:vml" xmlns:wp14="http://schemas.microsoft.com/office/word/2010/wordprocessingDrawing" xmlns:wp="http://schemas.openxmlformats.org/drawingml/2006/wordprocessingDrawing" xmlns:w10="urn:schemas-microsoft-com:office:word" xmlns:w="http://schemas.openxmlformats.org/wordprocessingml/2006/main" xmlns:w14="http://schemas.microsoft.com/office/word/2010/wordml" xmlns:w15="http://schemas.microsoft.com/office/word/2012/wordml" xmlns:w16cex="http://schemas.microsoft.com/office/word/2018/wordml/cex" xmlns:w16cid="http://schemas.microsoft.com/office/word/2016/wordml/cid" xmlns:w16="http://schemas.microsoft.com/office/word/2018/wordml" xmlns:w16sdtdh="http://schemas.microsoft.com/office/word/2020/wordml/sdtdatahash" xmlns:w16se="http://schemas.microsoft.com/office/word/2015/wordml/symex" xmlns:wpg="http://schemas.microsoft.com/office/word/2010/wordprocessingGroup" xmlns:wpi="http://schemas.microsoft.com/office/word/2010/wordprocessingInk" xmlns:wne="http://schemas.microsoft.com/office/word/2006/wordml" xmlns:wps="http://schemas.microsoft.com/office/word/2010/wordprocessingShape" mc:Ignorable="w14 w15 w16se w16cid w16 w16cex w16sdtdh wp14">
   <w:footnote w:type="separator" w:id="-1">
     <w:p>
       <w:r>
@@ -27412,7 +27403,7 @@
 </file>
 
 <file path=word/numbering.xml><?xml version="1.0" encoding="utf-8"?>
-<w:numbering xmlns:wpc="http://schemas.microsoft.com/office/word/2010/wordprocessingCanvas" xmlns:cx="http://schemas.microsoft.com/office/drawing/2014/chartex" xmlns:cx1="http://schemas.microsoft.com/office/drawing/2015/9/8/chartex" xmlns:cx2="http://schemas.microsoft.com/office/drawing/2015/10/21/chartex" xmlns:cx3="http://schemas.microsoft.com/office/drawing/2016/5/9/chartex" xmlns:cx4="http://schemas.microsoft.com/office/drawing/2016/5/10/chartex" xmlns:cx5="http://schemas.microsoft.com/office/drawing/2016/5/11/chartex" xmlns:cx6="http://schemas.microsoft.com/office/drawing/2016/5/12/chartex" xmlns:cx7="http://schemas.microsoft.com/office/drawing/2016/5/13/chartex" xmlns:cx8="http://schemas.microsoft.com/office/drawing/2016/5/14/chartex" xmlns:mc="http://schemas.openxmlformats.org/markup-compatibility/2006" xmlns:aink="http://schemas.microsoft.com/office/drawing/2016/ink" xmlns:am3d="http://schemas.microsoft.com/office/drawing/2017/model3d" xmlns:o="urn:schemas-microsoft-com:office:office" xmlns:oel="http://schemas.microsoft.com/office/2019/extlst" xmlns:r="http://schemas.openxmlformats.org/officeDocument/2006/relationships" xmlns:m="http://schemas.openxmlformats.org/officeDocument/2006/math" xmlns:v="urn:schemas-microsoft-com:vml" xmlns:wp14="http://schemas.microsoft.com/office/word/2010/wordprocessingDrawing" xmlns:wp="http://schemas.openxmlformats.org/drawingml/2006/wordprocessingDrawing" xmlns:w10="urn:schemas-microsoft-com:office:word" xmlns:w="http://schemas.openxmlformats.org/wordprocessingml/2006/main" xmlns:w14="http://schemas.microsoft.com/office/word/2010/wordml" xmlns:w15="http://schemas.microsoft.com/office/word/2012/wordml" xmlns:w16cex="http://schemas.microsoft.com/office/word/2018/wordml/cex" xmlns:w16cid="http://schemas.microsoft.com/office/word/2016/wordml/cid" xmlns:w16="http://schemas.microsoft.com/office/word/2018/wordml" xmlns:w16du="http://schemas.microsoft.com/office/word/2023/wordml/word16du" xmlns:w16sdtdh="http://schemas.microsoft.com/office/word/2020/wordml/sdtdatahash" xmlns:w16se="http://schemas.microsoft.com/office/word/2015/wordml/symex" xmlns:wpg="http://schemas.microsoft.com/office/word/2010/wordprocessingGroup" xmlns:wpi="http://schemas.microsoft.com/office/word/2010/wordprocessingInk" xmlns:wne="http://schemas.microsoft.com/office/word/2006/wordml" xmlns:wps="http://schemas.microsoft.com/office/word/2010/wordprocessingShape" mc:Ignorable="w14 w15 w16se w16cid w16 w16cex w16sdtdh wp14">
+<w:numbering xmlns:wpc="http://schemas.microsoft.com/office/word/2010/wordprocessingCanvas" xmlns:cx="http://schemas.microsoft.com/office/drawing/2014/chartex" xmlns:cx1="http://schemas.microsoft.com/office/drawing/2015/9/8/chartex" xmlns:cx2="http://schemas.microsoft.com/office/drawing/2015/10/21/chartex" xmlns:cx3="http://schemas.microsoft.com/office/drawing/2016/5/9/chartex" xmlns:cx4="http://schemas.microsoft.com/office/drawing/2016/5/10/chartex" xmlns:cx5="http://schemas.microsoft.com/office/drawing/2016/5/11/chartex" xmlns:cx6="http://schemas.microsoft.com/office/drawing/2016/5/12/chartex" xmlns:cx7="http://schemas.microsoft.com/office/drawing/2016/5/13/chartex" xmlns:cx8="http://schemas.microsoft.com/office/drawing/2016/5/14/chartex" xmlns:mc="http://schemas.openxmlformats.org/markup-compatibility/2006" xmlns:aink="http://schemas.microsoft.com/office/drawing/2016/ink" xmlns:am3d="http://schemas.microsoft.com/office/drawing/2017/model3d" xmlns:o="urn:schemas-microsoft-com:office:office" xmlns:oel="http://schemas.microsoft.com/office/2019/extlst" xmlns:r="http://schemas.openxmlformats.org/officeDocument/2006/relationships" xmlns:m="http://schemas.openxmlformats.org/officeDocument/2006/math" xmlns:v="urn:schemas-microsoft-com:vml" xmlns:wp14="http://schemas.microsoft.com/office/word/2010/wordprocessingDrawing" xmlns:wp="http://schemas.openxmlformats.org/drawingml/2006/wordprocessingDrawing" xmlns:w10="urn:schemas-microsoft-com:office:word" xmlns:w="http://schemas.openxmlformats.org/wordprocessingml/2006/main" xmlns:w14="http://schemas.microsoft.com/office/word/2010/wordml" xmlns:w15="http://schemas.microsoft.com/office/word/2012/wordml" xmlns:w16cex="http://schemas.microsoft.com/office/word/2018/wordml/cex" xmlns:w16cid="http://schemas.microsoft.com/office/word/2016/wordml/cid" xmlns:w16="http://schemas.microsoft.com/office/word/2018/wordml" xmlns:w16sdtdh="http://schemas.microsoft.com/office/word/2020/wordml/sdtdatahash" xmlns:w16se="http://schemas.microsoft.com/office/word/2015/wordml/symex" xmlns:wpg="http://schemas.microsoft.com/office/word/2010/wordprocessingGroup" xmlns:wpi="http://schemas.microsoft.com/office/word/2010/wordprocessingInk" xmlns:wne="http://schemas.microsoft.com/office/word/2006/wordml" xmlns:wps="http://schemas.microsoft.com/office/word/2010/wordprocessingShape" mc:Ignorable="w14 w15 w16se w16cid w16 w16cex w16sdtdh wp14">
   <w:abstractNum w:abstractNumId="0" w15:restartNumberingAfterBreak="0">
     <w:nsid w:val="EA454B4C"/>
     <w:multiLevelType w:val="multilevel"/>
